--- a/interview_preparation/java/basics/abstract-class.docx
+++ b/interview_preparation/java/basics/abstract-class.docx
@@ -3,343 +3,5838 @@
 <w:document xmlns:wpc="http://schemas.microsoft.com/office/word/2010/wordprocessingCanvas" xmlns:cx="http://schemas.microsoft.com/office/drawing/2014/chartex" xmlns:cx1="http://schemas.microsoft.com/office/drawing/2015/9/8/chartex" xmlns:cx2="http://schemas.microsoft.com/office/drawing/2015/10/21/chartex" xmlns:cx3="http://schemas.microsoft.com/office/drawing/2016/5/9/chartex" xmlns:cx4="http://schemas.microsoft.com/office/drawing/2016/5/10/chartex" xmlns:cx5="http://schemas.microsoft.com/office/drawing/2016/5/11/chartex" xmlns:cx6="http://schemas.microsoft.com/office/drawing/2016/5/12/chartex" xmlns:cx7="http://schemas.microsoft.com/office/drawing/2016/5/13/chartex" xmlns:cx8="http://schemas.microsoft.com/office/drawing/2016/5/14/chartex" xmlns:mc="http://schemas.openxmlformats.org/markup-compatibility/2006" xmlns:aink="http://schemas.microsoft.com/office/drawing/2016/ink" xmlns:am3d="http://schemas.microsoft.com/office/drawing/2017/model3d" xmlns:o="urn:schemas-microsoft-com:office:office" xmlns:oel="http://schemas.microsoft.com/office/2019/extlst" xmlns:r="http://schemas.openxmlformats.org/officeDocument/2006/relationships" xmlns:m="http://schemas.openxmlformats.org/officeDocument/2006/math" xmlns:v="urn:schemas-microsoft-com:vml" xmlns:wp14="http://schemas.microsoft.com/office/word/2010/wordprocessingDrawing" xmlns:wp="http://schemas.openxmlformats.org/drawingml/2006/wordprocessingDrawing" xmlns:w10="urn:schemas-microsoft-com:office:word" xmlns:w="http://schemas.openxmlformats.org/wordprocessingml/2006/main" xmlns:w14="http://schemas.microsoft.com/office/word/2010/wordml" xmlns:w15="http://schemas.microsoft.com/office/word/2012/wordml" xmlns:w16cex="http://schemas.microsoft.com/office/word/2018/wordml/cex" xmlns:w16cid="http://schemas.microsoft.com/office/word/2016/wordml/cid" xmlns:w16="http://schemas.microsoft.com/office/word/2018/wordml" xmlns:w16sdtdh="http://schemas.microsoft.com/office/word/2020/wordml/sdtdatahash" xmlns:w16se="http://schemas.microsoft.com/office/word/2015/wordml/symex" xmlns:wpg="http://schemas.microsoft.com/office/word/2010/wordprocessingGroup" xmlns:wpi="http://schemas.microsoft.com/office/word/2010/wordprocessingInk" xmlns:wne="http://schemas.microsoft.com/office/word/2006/wordml" xmlns:wps="http://schemas.microsoft.com/office/word/2010/wordprocessingShape" mc:Ignorable="w14 w15 w16se w16cid w16 w16cex w16sdtdh wp14">
   <w:body>
     <w:p>
-      <w:pPr>
-        <w:shd w:val="clear" w:color="auto" w:fill="FFFFFF"/>
-        <w:spacing w:before="492" w:after="0" w:line="420" w:lineRule="atLeast"/>
-        <w:outlineLvl w:val="0"/>
-        <w:rPr>
-          <w:rFonts w:ascii="Helvetica" w:eastAsia="Times New Roman" w:hAnsi="Helvetica" w:cs="Times New Roman"/>
-          <w:b/>
-          <w:bCs/>
-          <w:color w:val="292929"/>
-          <w:kern w:val="36"/>
-          <w:sz w:val="33"/>
-          <w:szCs w:val="33"/>
-          <w:lang w:eastAsia="en-IN" w:bidi="ta-IN"/>
-        </w:rPr>
-      </w:pPr>
-      <w:r>
-        <w:rPr>
-          <w:rFonts w:ascii="Helvetica" w:eastAsia="Times New Roman" w:hAnsi="Helvetica" w:cs="Times New Roman"/>
-          <w:b/>
-          <w:bCs/>
-          <w:color w:val="292929"/>
-          <w:kern w:val="36"/>
-          <w:sz w:val="33"/>
-          <w:szCs w:val="33"/>
-          <w:lang w:eastAsia="en-IN" w:bidi="ta-IN"/>
-        </w:rPr>
-        <w:t>Abstract Class</w:t>
+      <w:r>
+        <w:t>What is abstract class?</w:t>
       </w:r>
     </w:p>
     <w:p>
       <w:pPr>
-        <w:shd w:val="clear" w:color="auto" w:fill="FFFFFF"/>
-        <w:spacing w:before="206" w:after="0" w:line="480" w:lineRule="atLeast"/>
-        <w:rPr>
-          <w:rFonts w:ascii="Georgia" w:eastAsia="Times New Roman" w:hAnsi="Georgia" w:cs="Times New Roman"/>
-          <w:color w:val="292929"/>
-          <w:spacing w:val="-1"/>
-          <w:sz w:val="30"/>
-          <w:szCs w:val="30"/>
-          <w:lang w:eastAsia="en-IN" w:bidi="ta-IN"/>
-        </w:rPr>
-      </w:pPr>
-      <w:r>
-        <w:rPr>
-          <w:rFonts w:ascii="Georgia" w:eastAsia="Times New Roman" w:hAnsi="Georgia" w:cs="Times New Roman"/>
-          <w:color w:val="292929"/>
-          <w:spacing w:val="-1"/>
-          <w:sz w:val="30"/>
-          <w:szCs w:val="30"/>
-          <w:lang w:eastAsia="en-IN" w:bidi="ta-IN"/>
-        </w:rPr>
-        <w:t>A class contains abstract keyword in declaration known as Abstract class.</w:t>
+        <w:pStyle w:val="ListParagraph"/>
+        <w:numPr>
+          <w:ilvl w:val="0"/>
+          <w:numId w:val="2"/>
+        </w:numPr>
+        <w:rPr>
+          <w:i/>
+          <w:iCs/>
+        </w:rPr>
+      </w:pPr>
+      <w:r>
+        <w:rPr>
+          <w:i/>
+          <w:iCs/>
+        </w:rPr>
+        <w:t>Class</w:t>
+      </w:r>
+      <w:r>
+        <w:rPr>
+          <w:i/>
+          <w:iCs/>
+        </w:rPr>
+        <w:t xml:space="preserve"> which has abstract keyword is called abstract class </w:t>
+      </w:r>
+    </w:p>
+    <w:p/>
+    <w:p>
+      <w:pPr>
+        <w:spacing w:after="0" w:line="240" w:lineRule="auto"/>
+        <w:rPr>
+          <w:rFonts w:ascii="Times New Roman" w:eastAsia="Times New Roman" w:hAnsi="Times New Roman" w:cs="Times New Roman"/>
+          <w:sz w:val="24"/>
+          <w:szCs w:val="24"/>
+          <w:lang w:eastAsia="en-IN"/>
+        </w:rPr>
+      </w:pPr>
+      <w:r>
+        <w:rPr>
+          <w:rFonts w:ascii="Open Sans" w:eastAsia="Times New Roman" w:hAnsi="Open Sans" w:cs="Open Sans"/>
+          <w:color w:val="6A6A6A"/>
+          <w:sz w:val="24"/>
+          <w:szCs w:val="24"/>
+          <w:shd w:val="clear" w:color="auto" w:fill="FFFFFF"/>
+          <w:lang w:eastAsia="en-IN"/>
+        </w:rPr>
+        <w:t>The rules for abstract methods and abstract classes are:</w:t>
       </w:r>
     </w:p>
     <w:p>
       <w:pPr>
-        <w:shd w:val="clear" w:color="auto" w:fill="F2F2F2"/>
-        <w:tabs>
-          <w:tab w:val="left" w:pos="916"/>
-          <w:tab w:val="left" w:pos="1832"/>
-          <w:tab w:val="left" w:pos="2748"/>
-          <w:tab w:val="left" w:pos="3664"/>
-          <w:tab w:val="left" w:pos="4580"/>
-          <w:tab w:val="left" w:pos="5496"/>
-          <w:tab w:val="left" w:pos="6412"/>
-          <w:tab w:val="left" w:pos="7328"/>
-          <w:tab w:val="left" w:pos="8244"/>
-          <w:tab w:val="left" w:pos="9160"/>
-          <w:tab w:val="left" w:pos="10076"/>
-          <w:tab w:val="left" w:pos="10992"/>
-          <w:tab w:val="left" w:pos="11908"/>
-          <w:tab w:val="left" w:pos="12824"/>
-          <w:tab w:val="left" w:pos="13740"/>
-          <w:tab w:val="left" w:pos="14656"/>
-        </w:tabs>
-        <w:spacing w:after="0" w:line="240" w:lineRule="auto"/>
-        <w:rPr>
-          <w:rFonts w:ascii="Courier New" w:eastAsia="Times New Roman" w:hAnsi="Courier New" w:cs="Courier New"/>
-          <w:sz w:val="27"/>
-          <w:szCs w:val="27"/>
-          <w:lang w:eastAsia="en-IN" w:bidi="ta-IN"/>
-        </w:rPr>
-      </w:pPr>
-      <w:r>
-        <w:rPr>
-          <w:rFonts w:ascii="Courier New" w:eastAsia="Times New Roman" w:hAnsi="Courier New" w:cs="Courier New"/>
-          <w:color w:val="292929"/>
-          <w:spacing w:val="-5"/>
+        <w:numPr>
+          <w:ilvl w:val="0"/>
+          <w:numId w:val="3"/>
+        </w:numPr>
+        <w:shd w:val="clear" w:color="auto" w:fill="FFFFFF"/>
+        <w:spacing w:before="100" w:beforeAutospacing="1" w:after="100" w:afterAutospacing="1" w:line="420" w:lineRule="atLeast"/>
+        <w:rPr>
+          <w:rFonts w:ascii="Open Sans" w:eastAsia="Times New Roman" w:hAnsi="Open Sans" w:cs="Open Sans"/>
+          <w:color w:val="6A6A6A"/>
           <w:sz w:val="24"/>
           <w:szCs w:val="24"/>
-          <w:lang w:eastAsia="en-IN" w:bidi="ta-IN"/>
-        </w:rPr>
-        <w:t>// abstract class</w:t>
-      </w:r>
-      <w:r>
-        <w:rPr>
-          <w:rFonts w:ascii="Courier New" w:eastAsia="Times New Roman" w:hAnsi="Courier New" w:cs="Courier New"/>
-          <w:color w:val="292929"/>
-          <w:spacing w:val="-5"/>
+          <w:lang w:eastAsia="en-IN"/>
+        </w:rPr>
+      </w:pPr>
+      <w:r>
+        <w:rPr>
+          <w:rFonts w:ascii="Open Sans" w:eastAsia="Times New Roman" w:hAnsi="Open Sans" w:cs="Open Sans"/>
+          <w:color w:val="6A6A6A"/>
           <w:sz w:val="24"/>
           <w:szCs w:val="24"/>
-          <w:lang w:eastAsia="en-IN" w:bidi="ta-IN"/>
-        </w:rPr>
-        <w:br/>
-        <w:t>abstract class TestClass {</w:t>
-      </w:r>
-      <w:r>
-        <w:rPr>
-          <w:rFonts w:ascii="Courier New" w:eastAsia="Times New Roman" w:hAnsi="Courier New" w:cs="Courier New"/>
-          <w:color w:val="292929"/>
-          <w:spacing w:val="-5"/>
+          <w:lang w:eastAsia="en-IN"/>
+        </w:rPr>
+        <w:t xml:space="preserve">A class can be marked as abstract </w:t>
+      </w:r>
+      <w:proofErr w:type="spellStart"/>
+      <w:r>
+        <w:rPr>
+          <w:rFonts w:ascii="Open Sans" w:eastAsia="Times New Roman" w:hAnsi="Open Sans" w:cs="Open Sans"/>
+          <w:color w:val="6A6A6A"/>
           <w:sz w:val="24"/>
           <w:szCs w:val="24"/>
-          <w:lang w:eastAsia="en-IN" w:bidi="ta-IN"/>
-        </w:rPr>
-        <w:br/>
-        <w:t xml:space="preserve">        </w:t>
-      </w:r>
-      <w:r>
-        <w:rPr>
-          <w:rFonts w:ascii="Courier New" w:eastAsia="Times New Roman" w:hAnsi="Courier New" w:cs="Courier New"/>
-          <w:color w:val="292929"/>
-          <w:spacing w:val="-5"/>
+          <w:lang w:eastAsia="en-IN"/>
+        </w:rPr>
+        <w:t>with out</w:t>
+      </w:r>
+      <w:proofErr w:type="spellEnd"/>
+      <w:r>
+        <w:rPr>
+          <w:rFonts w:ascii="Open Sans" w:eastAsia="Times New Roman" w:hAnsi="Open Sans" w:cs="Open Sans"/>
+          <w:color w:val="6A6A6A"/>
           <w:sz w:val="24"/>
           <w:szCs w:val="24"/>
-          <w:lang w:eastAsia="en-IN" w:bidi="ta-IN"/>
-        </w:rPr>
-        <w:br/>
-        <w:t>}</w:t>
+          <w:lang w:eastAsia="en-IN"/>
+        </w:rPr>
+        <w:t xml:space="preserve"> containing any abstract method. But if a class has even one abstract method, then the class has to be an abstract class.</w:t>
       </w:r>
     </w:p>
     <w:p>
       <w:pPr>
         <w:shd w:val="clear" w:color="auto" w:fill="FFFFFF"/>
-        <w:spacing w:before="569" w:after="0" w:line="360" w:lineRule="atLeast"/>
-        <w:outlineLvl w:val="1"/>
-        <w:rPr>
-          <w:rFonts w:ascii="Helvetica" w:eastAsia="Times New Roman" w:hAnsi="Helvetica" w:cs="Times New Roman"/>
-          <w:b/>
-          <w:bCs/>
-          <w:color w:val="292929"/>
-          <w:sz w:val="30"/>
-          <w:szCs w:val="30"/>
-          <w:lang w:eastAsia="en-IN" w:bidi="ta-IN"/>
-        </w:rPr>
-      </w:pPr>
-      <w:r>
-        <w:rPr>
-          <w:rFonts w:ascii="Helvetica" w:eastAsia="Times New Roman" w:hAnsi="Helvetica" w:cs="Times New Roman"/>
-          <w:b/>
-          <w:bCs/>
-          <w:color w:val="292929"/>
-          <w:sz w:val="30"/>
-          <w:szCs w:val="30"/>
-          <w:lang w:eastAsia="en-IN" w:bidi="ta-IN"/>
-        </w:rPr>
-        <w:t>Rule:</w:t>
+        <w:spacing w:after="75" w:line="240" w:lineRule="auto"/>
+        <w:textAlignment w:val="baseline"/>
+        <w:rPr>
+          <w:rFonts w:ascii="Open Sans" w:eastAsia="Times New Roman" w:hAnsi="Open Sans" w:cs="Open Sans"/>
+          <w:color w:val="6A6A6A"/>
+          <w:sz w:val="24"/>
+          <w:szCs w:val="24"/>
+          <w:lang w:eastAsia="en-IN"/>
+        </w:rPr>
+      </w:pPr>
+      <w:r>
+        <w:rPr>
+          <w:rFonts w:ascii="Courier New" w:eastAsia="Times New Roman" w:hAnsi="Courier New" w:cs="Courier New"/>
+          <w:color w:val="000088"/>
+          <w:sz w:val="20"/>
+          <w:szCs w:val="20"/>
+          <w:lang w:eastAsia="en-IN"/>
+        </w:rPr>
+        <w:t>abstract</w:t>
+      </w:r>
+      <w:r>
+        <w:rPr>
+          <w:rFonts w:ascii="Courier New" w:eastAsia="Times New Roman" w:hAnsi="Courier New" w:cs="Courier New"/>
+          <w:color w:val="000000"/>
+          <w:sz w:val="20"/>
+          <w:szCs w:val="20"/>
+          <w:lang w:eastAsia="en-IN"/>
+        </w:rPr>
+        <w:t> </w:t>
+      </w:r>
+      <w:r>
+        <w:rPr>
+          <w:rFonts w:ascii="Courier New" w:eastAsia="Times New Roman" w:hAnsi="Courier New" w:cs="Courier New"/>
+          <w:color w:val="000088"/>
+          <w:sz w:val="20"/>
+          <w:szCs w:val="20"/>
+          <w:lang w:eastAsia="en-IN"/>
+        </w:rPr>
+        <w:t>class</w:t>
+      </w:r>
+      <w:r>
+        <w:rPr>
+          <w:rFonts w:ascii="Courier New" w:eastAsia="Times New Roman" w:hAnsi="Courier New" w:cs="Courier New"/>
+          <w:color w:val="000000"/>
+          <w:sz w:val="20"/>
+          <w:szCs w:val="20"/>
+          <w:lang w:eastAsia="en-IN"/>
+        </w:rPr>
+        <w:t> A</w:t>
+      </w:r>
+      <w:r>
+        <w:rPr>
+          <w:rFonts w:ascii="Courier New" w:eastAsia="Times New Roman" w:hAnsi="Courier New" w:cs="Courier New"/>
+          <w:color w:val="6A6A6A"/>
+          <w:sz w:val="20"/>
+          <w:szCs w:val="20"/>
+          <w:lang w:eastAsia="en-IN"/>
+        </w:rPr>
+        <w:br/>
+      </w:r>
+      <w:r>
+        <w:rPr>
+          <w:rFonts w:ascii="Courier New" w:eastAsia="Times New Roman" w:hAnsi="Courier New" w:cs="Courier New"/>
+          <w:color w:val="666600"/>
+          <w:sz w:val="20"/>
+          <w:szCs w:val="20"/>
+          <w:lang w:eastAsia="en-IN"/>
+        </w:rPr>
+        <w:t>{</w:t>
+      </w:r>
+      <w:r>
+        <w:rPr>
+          <w:rFonts w:ascii="Courier New" w:eastAsia="Times New Roman" w:hAnsi="Courier New" w:cs="Courier New"/>
+          <w:color w:val="6A6A6A"/>
+          <w:sz w:val="20"/>
+          <w:szCs w:val="20"/>
+          <w:lang w:eastAsia="en-IN"/>
+        </w:rPr>
+        <w:br/>
+      </w:r>
+      <w:r>
+        <w:rPr>
+          <w:rFonts w:ascii="Courier New" w:eastAsia="Times New Roman" w:hAnsi="Courier New" w:cs="Courier New"/>
+          <w:color w:val="000000"/>
+          <w:sz w:val="20"/>
+          <w:szCs w:val="20"/>
+          <w:lang w:eastAsia="en-IN"/>
+        </w:rPr>
+        <w:t>    </w:t>
+      </w:r>
+      <w:r>
+        <w:rPr>
+          <w:rFonts w:ascii="Courier New" w:eastAsia="Times New Roman" w:hAnsi="Courier New" w:cs="Courier New"/>
+          <w:color w:val="880000"/>
+          <w:sz w:val="20"/>
+          <w:szCs w:val="20"/>
+          <w:lang w:eastAsia="en-IN"/>
+        </w:rPr>
+        <w:t xml:space="preserve">// Valid, even </w:t>
+      </w:r>
+      <w:proofErr w:type="spellStart"/>
+      <w:r>
+        <w:rPr>
+          <w:rFonts w:ascii="Courier New" w:eastAsia="Times New Roman" w:hAnsi="Courier New" w:cs="Courier New"/>
+          <w:color w:val="880000"/>
+          <w:sz w:val="20"/>
+          <w:szCs w:val="20"/>
+          <w:lang w:eastAsia="en-IN"/>
+        </w:rPr>
+        <w:t>with out</w:t>
+      </w:r>
+      <w:proofErr w:type="spellEnd"/>
+      <w:r>
+        <w:rPr>
+          <w:rFonts w:ascii="Courier New" w:eastAsia="Times New Roman" w:hAnsi="Courier New" w:cs="Courier New"/>
+          <w:color w:val="880000"/>
+          <w:sz w:val="20"/>
+          <w:szCs w:val="20"/>
+          <w:lang w:eastAsia="en-IN"/>
+        </w:rPr>
+        <w:t xml:space="preserve"> any abstract methods</w:t>
+      </w:r>
+      <w:r>
+        <w:rPr>
+          <w:rFonts w:ascii="Courier New" w:eastAsia="Times New Roman" w:hAnsi="Courier New" w:cs="Courier New"/>
+          <w:color w:val="6A6A6A"/>
+          <w:sz w:val="20"/>
+          <w:szCs w:val="20"/>
+          <w:lang w:eastAsia="en-IN"/>
+        </w:rPr>
+        <w:br/>
+      </w:r>
+      <w:r>
+        <w:rPr>
+          <w:rFonts w:ascii="Courier New" w:eastAsia="Times New Roman" w:hAnsi="Courier New" w:cs="Courier New"/>
+          <w:color w:val="666600"/>
+          <w:sz w:val="20"/>
+          <w:szCs w:val="20"/>
+          <w:lang w:eastAsia="en-IN"/>
+        </w:rPr>
+        <w:t>}</w:t>
+      </w:r>
+      <w:r>
+        <w:rPr>
+          <w:rFonts w:ascii="Courier New" w:eastAsia="Times New Roman" w:hAnsi="Courier New" w:cs="Courier New"/>
+          <w:color w:val="6A6A6A"/>
+          <w:sz w:val="20"/>
+          <w:szCs w:val="20"/>
+          <w:lang w:eastAsia="en-IN"/>
+        </w:rPr>
+        <w:br/>
+      </w:r>
+      <w:r>
+        <w:rPr>
+          <w:rFonts w:ascii="Courier New" w:eastAsia="Times New Roman" w:hAnsi="Courier New" w:cs="Courier New"/>
+          <w:color w:val="6A6A6A"/>
+          <w:sz w:val="20"/>
+          <w:szCs w:val="20"/>
+          <w:lang w:eastAsia="en-IN"/>
+        </w:rPr>
+        <w:br/>
+      </w:r>
+      <w:r>
+        <w:rPr>
+          <w:rFonts w:ascii="Courier New" w:eastAsia="Times New Roman" w:hAnsi="Courier New" w:cs="Courier New"/>
+          <w:color w:val="000088"/>
+          <w:sz w:val="20"/>
+          <w:szCs w:val="20"/>
+          <w:lang w:eastAsia="en-IN"/>
+        </w:rPr>
+        <w:t>class</w:t>
+      </w:r>
+      <w:r>
+        <w:rPr>
+          <w:rFonts w:ascii="Courier New" w:eastAsia="Times New Roman" w:hAnsi="Courier New" w:cs="Courier New"/>
+          <w:color w:val="000000"/>
+          <w:sz w:val="20"/>
+          <w:szCs w:val="20"/>
+          <w:lang w:eastAsia="en-IN"/>
+        </w:rPr>
+        <w:t> B </w:t>
+      </w:r>
+      <w:r>
+        <w:rPr>
+          <w:rFonts w:ascii="Courier New" w:eastAsia="Times New Roman" w:hAnsi="Courier New" w:cs="Courier New"/>
+          <w:color w:val="880000"/>
+          <w:sz w:val="20"/>
+          <w:szCs w:val="20"/>
+          <w:lang w:eastAsia="en-IN"/>
+        </w:rPr>
+        <w:t>// Invalid, class B should be abstract, since it has abstract method.</w:t>
+      </w:r>
+      <w:r>
+        <w:rPr>
+          <w:rFonts w:ascii="Courier New" w:eastAsia="Times New Roman" w:hAnsi="Courier New" w:cs="Courier New"/>
+          <w:color w:val="6A6A6A"/>
+          <w:sz w:val="20"/>
+          <w:szCs w:val="20"/>
+          <w:lang w:eastAsia="en-IN"/>
+        </w:rPr>
+        <w:br/>
+      </w:r>
+      <w:r>
+        <w:rPr>
+          <w:rFonts w:ascii="Courier New" w:eastAsia="Times New Roman" w:hAnsi="Courier New" w:cs="Courier New"/>
+          <w:color w:val="666600"/>
+          <w:sz w:val="20"/>
+          <w:szCs w:val="20"/>
+          <w:lang w:eastAsia="en-IN"/>
+        </w:rPr>
+        <w:t>{</w:t>
+      </w:r>
+      <w:r>
+        <w:rPr>
+          <w:rFonts w:ascii="Courier New" w:eastAsia="Times New Roman" w:hAnsi="Courier New" w:cs="Courier New"/>
+          <w:color w:val="6A6A6A"/>
+          <w:sz w:val="20"/>
+          <w:szCs w:val="20"/>
+          <w:lang w:eastAsia="en-IN"/>
+        </w:rPr>
+        <w:br/>
+      </w:r>
+      <w:r>
+        <w:rPr>
+          <w:rFonts w:ascii="Courier New" w:eastAsia="Times New Roman" w:hAnsi="Courier New" w:cs="Courier New"/>
+          <w:color w:val="000000"/>
+          <w:sz w:val="20"/>
+          <w:szCs w:val="20"/>
+          <w:lang w:eastAsia="en-IN"/>
+        </w:rPr>
+        <w:t>    </w:t>
+      </w:r>
+      <w:r>
+        <w:rPr>
+          <w:rFonts w:ascii="Courier New" w:eastAsia="Times New Roman" w:hAnsi="Courier New" w:cs="Courier New"/>
+          <w:color w:val="000088"/>
+          <w:sz w:val="20"/>
+          <w:szCs w:val="20"/>
+          <w:lang w:eastAsia="en-IN"/>
+        </w:rPr>
+        <w:t>abstract</w:t>
+      </w:r>
+      <w:r>
+        <w:rPr>
+          <w:rFonts w:ascii="Courier New" w:eastAsia="Times New Roman" w:hAnsi="Courier New" w:cs="Courier New"/>
+          <w:color w:val="000000"/>
+          <w:sz w:val="20"/>
+          <w:szCs w:val="20"/>
+          <w:lang w:eastAsia="en-IN"/>
+        </w:rPr>
+        <w:t> </w:t>
+      </w:r>
+      <w:r>
+        <w:rPr>
+          <w:rFonts w:ascii="Courier New" w:eastAsia="Times New Roman" w:hAnsi="Courier New" w:cs="Courier New"/>
+          <w:color w:val="000088"/>
+          <w:sz w:val="20"/>
+          <w:szCs w:val="20"/>
+          <w:lang w:eastAsia="en-IN"/>
+        </w:rPr>
+        <w:t>void</w:t>
+      </w:r>
+      <w:r>
+        <w:rPr>
+          <w:rFonts w:ascii="Courier New" w:eastAsia="Times New Roman" w:hAnsi="Courier New" w:cs="Courier New"/>
+          <w:color w:val="000000"/>
+          <w:sz w:val="20"/>
+          <w:szCs w:val="20"/>
+          <w:lang w:eastAsia="en-IN"/>
+        </w:rPr>
+        <w:t> method1</w:t>
+      </w:r>
+      <w:r>
+        <w:rPr>
+          <w:rFonts w:ascii="Courier New" w:eastAsia="Times New Roman" w:hAnsi="Courier New" w:cs="Courier New"/>
+          <w:color w:val="666600"/>
+          <w:sz w:val="20"/>
+          <w:szCs w:val="20"/>
+          <w:lang w:eastAsia="en-IN"/>
+        </w:rPr>
+        <w:t>();</w:t>
+      </w:r>
+      <w:r>
+        <w:rPr>
+          <w:rFonts w:ascii="Courier New" w:eastAsia="Times New Roman" w:hAnsi="Courier New" w:cs="Courier New"/>
+          <w:color w:val="6A6A6A"/>
+          <w:sz w:val="20"/>
+          <w:szCs w:val="20"/>
+          <w:lang w:eastAsia="en-IN"/>
+        </w:rPr>
+        <w:br/>
+      </w:r>
+      <w:r>
+        <w:rPr>
+          <w:rFonts w:ascii="Courier New" w:eastAsia="Times New Roman" w:hAnsi="Courier New" w:cs="Courier New"/>
+          <w:color w:val="666600"/>
+          <w:sz w:val="20"/>
+          <w:szCs w:val="20"/>
+          <w:lang w:eastAsia="en-IN"/>
+        </w:rPr>
+        <w:t>}</w:t>
       </w:r>
     </w:p>
     <w:p>
       <w:pPr>
         <w:numPr>
           <w:ilvl w:val="0"/>
-          <w:numId w:val="1"/>
+          <w:numId w:val="4"/>
         </w:numPr>
         <w:shd w:val="clear" w:color="auto" w:fill="FFFFFF"/>
-        <w:spacing w:before="226" w:after="0" w:line="420" w:lineRule="atLeast"/>
-        <w:ind w:left="1170"/>
-        <w:rPr>
-          <w:rFonts w:ascii="Georgia" w:eastAsia="Times New Roman" w:hAnsi="Georgia" w:cs="Segoe UI"/>
-          <w:color w:val="292929"/>
-          <w:spacing w:val="-1"/>
-          <w:sz w:val="30"/>
-          <w:szCs w:val="30"/>
-          <w:lang w:eastAsia="en-IN" w:bidi="ta-IN"/>
-        </w:rPr>
-      </w:pPr>
-      <w:r>
-        <w:rPr>
-          <w:rFonts w:ascii="Georgia" w:eastAsia="Times New Roman" w:hAnsi="Georgia" w:cs="Segoe UI"/>
-          <w:color w:val="292929"/>
-          <w:spacing w:val="-1"/>
-          <w:sz w:val="30"/>
-          <w:szCs w:val="30"/>
-          <w:lang w:eastAsia="en-IN" w:bidi="ta-IN"/>
-        </w:rPr>
-        <w:t>Abstract class may or may not have abstract functions.</w:t>
+        <w:spacing w:before="100" w:beforeAutospacing="1" w:after="100" w:afterAutospacing="1" w:line="420" w:lineRule="atLeast"/>
+        <w:rPr>
+          <w:rFonts w:ascii="Open Sans" w:eastAsia="Times New Roman" w:hAnsi="Open Sans" w:cs="Open Sans"/>
+          <w:color w:val="6A6A6A"/>
+          <w:sz w:val="24"/>
+          <w:szCs w:val="24"/>
+          <w:lang w:eastAsia="en-IN"/>
+        </w:rPr>
+      </w:pPr>
+      <w:r>
+        <w:rPr>
+          <w:rFonts w:ascii="Open Sans" w:eastAsia="Times New Roman" w:hAnsi="Open Sans" w:cs="Open Sans"/>
+          <w:color w:val="6A6A6A"/>
+          <w:sz w:val="24"/>
+          <w:szCs w:val="24"/>
+          <w:lang w:eastAsia="en-IN"/>
+        </w:rPr>
+        <w:t>An abstract class can have one or more abstract methods.</w:t>
       </w:r>
     </w:p>
     <w:p>
       <w:pPr>
+        <w:shd w:val="clear" w:color="auto" w:fill="FFFFFF"/>
+        <w:spacing w:after="75" w:line="240" w:lineRule="auto"/>
+        <w:textAlignment w:val="baseline"/>
+        <w:rPr>
+          <w:rFonts w:ascii="Open Sans" w:eastAsia="Times New Roman" w:hAnsi="Open Sans" w:cs="Open Sans"/>
+          <w:color w:val="6A6A6A"/>
+          <w:sz w:val="24"/>
+          <w:szCs w:val="24"/>
+          <w:lang w:eastAsia="en-IN"/>
+        </w:rPr>
+      </w:pPr>
+      <w:r>
+        <w:rPr>
+          <w:rFonts w:ascii="Courier New" w:eastAsia="Times New Roman" w:hAnsi="Courier New" w:cs="Courier New"/>
+          <w:color w:val="000088"/>
+          <w:sz w:val="20"/>
+          <w:szCs w:val="20"/>
+          <w:lang w:eastAsia="en-IN"/>
+        </w:rPr>
+        <w:t>abstract</w:t>
+      </w:r>
+      <w:r>
+        <w:rPr>
+          <w:rFonts w:ascii="Courier New" w:eastAsia="Times New Roman" w:hAnsi="Courier New" w:cs="Courier New"/>
+          <w:color w:val="000000"/>
+          <w:sz w:val="20"/>
+          <w:szCs w:val="20"/>
+          <w:lang w:eastAsia="en-IN"/>
+        </w:rPr>
+        <w:t> </w:t>
+      </w:r>
+      <w:r>
+        <w:rPr>
+          <w:rFonts w:ascii="Courier New" w:eastAsia="Times New Roman" w:hAnsi="Courier New" w:cs="Courier New"/>
+          <w:color w:val="000088"/>
+          <w:sz w:val="20"/>
+          <w:szCs w:val="20"/>
+          <w:lang w:eastAsia="en-IN"/>
+        </w:rPr>
+        <w:t>class</w:t>
+      </w:r>
+      <w:r>
+        <w:rPr>
+          <w:rFonts w:ascii="Courier New" w:eastAsia="Times New Roman" w:hAnsi="Courier New" w:cs="Courier New"/>
+          <w:color w:val="000000"/>
+          <w:sz w:val="20"/>
+          <w:szCs w:val="20"/>
+          <w:lang w:eastAsia="en-IN"/>
+        </w:rPr>
+        <w:t> C</w:t>
+      </w:r>
+      <w:r>
+        <w:rPr>
+          <w:rFonts w:ascii="Courier New" w:eastAsia="Times New Roman" w:hAnsi="Courier New" w:cs="Courier New"/>
+          <w:color w:val="6A6A6A"/>
+          <w:sz w:val="20"/>
+          <w:szCs w:val="20"/>
+          <w:lang w:eastAsia="en-IN"/>
+        </w:rPr>
+        <w:br/>
+      </w:r>
+      <w:r>
+        <w:rPr>
+          <w:rFonts w:ascii="Courier New" w:eastAsia="Times New Roman" w:hAnsi="Courier New" w:cs="Courier New"/>
+          <w:color w:val="666600"/>
+          <w:sz w:val="20"/>
+          <w:szCs w:val="20"/>
+          <w:lang w:eastAsia="en-IN"/>
+        </w:rPr>
+        <w:t>{</w:t>
+      </w:r>
+      <w:r>
+        <w:rPr>
+          <w:rFonts w:ascii="Courier New" w:eastAsia="Times New Roman" w:hAnsi="Courier New" w:cs="Courier New"/>
+          <w:color w:val="6A6A6A"/>
+          <w:sz w:val="20"/>
+          <w:szCs w:val="20"/>
+          <w:lang w:eastAsia="en-IN"/>
+        </w:rPr>
+        <w:br/>
+      </w:r>
+      <w:r>
+        <w:rPr>
+          <w:rFonts w:ascii="Courier New" w:eastAsia="Times New Roman" w:hAnsi="Courier New" w:cs="Courier New"/>
+          <w:color w:val="000000"/>
+          <w:sz w:val="20"/>
+          <w:szCs w:val="20"/>
+          <w:lang w:eastAsia="en-IN"/>
+        </w:rPr>
+        <w:t>    </w:t>
+      </w:r>
+      <w:r>
+        <w:rPr>
+          <w:rFonts w:ascii="Courier New" w:eastAsia="Times New Roman" w:hAnsi="Courier New" w:cs="Courier New"/>
+          <w:color w:val="000088"/>
+          <w:sz w:val="20"/>
+          <w:szCs w:val="20"/>
+          <w:lang w:eastAsia="en-IN"/>
+        </w:rPr>
+        <w:t>abstract</w:t>
+      </w:r>
+      <w:r>
+        <w:rPr>
+          <w:rFonts w:ascii="Courier New" w:eastAsia="Times New Roman" w:hAnsi="Courier New" w:cs="Courier New"/>
+          <w:color w:val="000000"/>
+          <w:sz w:val="20"/>
+          <w:szCs w:val="20"/>
+          <w:lang w:eastAsia="en-IN"/>
+        </w:rPr>
+        <w:t> </w:t>
+      </w:r>
+      <w:r>
+        <w:rPr>
+          <w:rFonts w:ascii="Courier New" w:eastAsia="Times New Roman" w:hAnsi="Courier New" w:cs="Courier New"/>
+          <w:color w:val="000088"/>
+          <w:sz w:val="20"/>
+          <w:szCs w:val="20"/>
+          <w:lang w:eastAsia="en-IN"/>
+        </w:rPr>
+        <w:t>void</w:t>
+      </w:r>
+      <w:r>
+        <w:rPr>
+          <w:rFonts w:ascii="Courier New" w:eastAsia="Times New Roman" w:hAnsi="Courier New" w:cs="Courier New"/>
+          <w:color w:val="000000"/>
+          <w:sz w:val="20"/>
+          <w:szCs w:val="20"/>
+          <w:lang w:eastAsia="en-IN"/>
+        </w:rPr>
+        <w:t> method1</w:t>
+      </w:r>
+      <w:r>
+        <w:rPr>
+          <w:rFonts w:ascii="Courier New" w:eastAsia="Times New Roman" w:hAnsi="Courier New" w:cs="Courier New"/>
+          <w:color w:val="666600"/>
+          <w:sz w:val="20"/>
+          <w:szCs w:val="20"/>
+          <w:lang w:eastAsia="en-IN"/>
+        </w:rPr>
+        <w:t>();</w:t>
+      </w:r>
+      <w:r>
+        <w:rPr>
+          <w:rFonts w:ascii="Courier New" w:eastAsia="Times New Roman" w:hAnsi="Courier New" w:cs="Courier New"/>
+          <w:color w:val="6A6A6A"/>
+          <w:sz w:val="20"/>
+          <w:szCs w:val="20"/>
+          <w:lang w:eastAsia="en-IN"/>
+        </w:rPr>
+        <w:br/>
+      </w:r>
+      <w:r>
+        <w:rPr>
+          <w:rFonts w:ascii="Courier New" w:eastAsia="Times New Roman" w:hAnsi="Courier New" w:cs="Courier New"/>
+          <w:color w:val="6A6A6A"/>
+          <w:sz w:val="20"/>
+          <w:szCs w:val="20"/>
+          <w:lang w:eastAsia="en-IN"/>
+        </w:rPr>
+        <w:br/>
+      </w:r>
+      <w:r>
+        <w:rPr>
+          <w:rFonts w:ascii="Courier New" w:eastAsia="Times New Roman" w:hAnsi="Courier New" w:cs="Courier New"/>
+          <w:color w:val="000000"/>
+          <w:sz w:val="20"/>
+          <w:szCs w:val="20"/>
+          <w:lang w:eastAsia="en-IN"/>
+        </w:rPr>
+        <w:t>    </w:t>
+      </w:r>
+      <w:r>
+        <w:rPr>
+          <w:rFonts w:ascii="Courier New" w:eastAsia="Times New Roman" w:hAnsi="Courier New" w:cs="Courier New"/>
+          <w:color w:val="000088"/>
+          <w:sz w:val="20"/>
+          <w:szCs w:val="20"/>
+          <w:lang w:eastAsia="en-IN"/>
+        </w:rPr>
+        <w:t>abstract</w:t>
+      </w:r>
+      <w:r>
+        <w:rPr>
+          <w:rFonts w:ascii="Courier New" w:eastAsia="Times New Roman" w:hAnsi="Courier New" w:cs="Courier New"/>
+          <w:color w:val="000000"/>
+          <w:sz w:val="20"/>
+          <w:szCs w:val="20"/>
+          <w:lang w:eastAsia="en-IN"/>
+        </w:rPr>
+        <w:t> </w:t>
+      </w:r>
+      <w:r>
+        <w:rPr>
+          <w:rFonts w:ascii="Courier New" w:eastAsia="Times New Roman" w:hAnsi="Courier New" w:cs="Courier New"/>
+          <w:color w:val="000088"/>
+          <w:sz w:val="20"/>
+          <w:szCs w:val="20"/>
+          <w:lang w:eastAsia="en-IN"/>
+        </w:rPr>
+        <w:t>double</w:t>
+      </w:r>
+      <w:r>
+        <w:rPr>
+          <w:rFonts w:ascii="Courier New" w:eastAsia="Times New Roman" w:hAnsi="Courier New" w:cs="Courier New"/>
+          <w:color w:val="000000"/>
+          <w:sz w:val="20"/>
+          <w:szCs w:val="20"/>
+          <w:lang w:eastAsia="en-IN"/>
+        </w:rPr>
+        <w:t> method2</w:t>
+      </w:r>
+      <w:r>
+        <w:rPr>
+          <w:rFonts w:ascii="Courier New" w:eastAsia="Times New Roman" w:hAnsi="Courier New" w:cs="Courier New"/>
+          <w:color w:val="666600"/>
+          <w:sz w:val="20"/>
+          <w:szCs w:val="20"/>
+          <w:lang w:eastAsia="en-IN"/>
+        </w:rPr>
+        <w:t>(</w:t>
+      </w:r>
+      <w:r>
+        <w:rPr>
+          <w:rFonts w:ascii="Courier New" w:eastAsia="Times New Roman" w:hAnsi="Courier New" w:cs="Courier New"/>
+          <w:color w:val="000088"/>
+          <w:sz w:val="20"/>
+          <w:szCs w:val="20"/>
+          <w:lang w:eastAsia="en-IN"/>
+        </w:rPr>
+        <w:t>int</w:t>
+      </w:r>
+      <w:r>
+        <w:rPr>
+          <w:rFonts w:ascii="Courier New" w:eastAsia="Times New Roman" w:hAnsi="Courier New" w:cs="Courier New"/>
+          <w:color w:val="000000"/>
+          <w:sz w:val="20"/>
+          <w:szCs w:val="20"/>
+          <w:lang w:eastAsia="en-IN"/>
+        </w:rPr>
+        <w:t> x</w:t>
+      </w:r>
+      <w:r>
+        <w:rPr>
+          <w:rFonts w:ascii="Courier New" w:eastAsia="Times New Roman" w:hAnsi="Courier New" w:cs="Courier New"/>
+          <w:color w:val="666600"/>
+          <w:sz w:val="20"/>
+          <w:szCs w:val="20"/>
+          <w:lang w:eastAsia="en-IN"/>
+        </w:rPr>
+        <w:t>,</w:t>
+      </w:r>
+      <w:r>
+        <w:rPr>
+          <w:rFonts w:ascii="Courier New" w:eastAsia="Times New Roman" w:hAnsi="Courier New" w:cs="Courier New"/>
+          <w:color w:val="000000"/>
+          <w:sz w:val="20"/>
+          <w:szCs w:val="20"/>
+          <w:lang w:eastAsia="en-IN"/>
+        </w:rPr>
+        <w:t> </w:t>
+      </w:r>
+      <w:r>
+        <w:rPr>
+          <w:rFonts w:ascii="Courier New" w:eastAsia="Times New Roman" w:hAnsi="Courier New" w:cs="Courier New"/>
+          <w:color w:val="000088"/>
+          <w:sz w:val="20"/>
+          <w:szCs w:val="20"/>
+          <w:lang w:eastAsia="en-IN"/>
+        </w:rPr>
+        <w:t>int</w:t>
+      </w:r>
+      <w:r>
+        <w:rPr>
+          <w:rFonts w:ascii="Courier New" w:eastAsia="Times New Roman" w:hAnsi="Courier New" w:cs="Courier New"/>
+          <w:color w:val="000000"/>
+          <w:sz w:val="20"/>
+          <w:szCs w:val="20"/>
+          <w:lang w:eastAsia="en-IN"/>
+        </w:rPr>
+        <w:t> y</w:t>
+      </w:r>
+      <w:r>
+        <w:rPr>
+          <w:rFonts w:ascii="Courier New" w:eastAsia="Times New Roman" w:hAnsi="Courier New" w:cs="Courier New"/>
+          <w:color w:val="666600"/>
+          <w:sz w:val="20"/>
+          <w:szCs w:val="20"/>
+          <w:lang w:eastAsia="en-IN"/>
+        </w:rPr>
+        <w:t>);</w:t>
+      </w:r>
+      <w:r>
+        <w:rPr>
+          <w:rFonts w:ascii="Courier New" w:eastAsia="Times New Roman" w:hAnsi="Courier New" w:cs="Courier New"/>
+          <w:color w:val="6A6A6A"/>
+          <w:sz w:val="20"/>
+          <w:szCs w:val="20"/>
+          <w:lang w:eastAsia="en-IN"/>
+        </w:rPr>
+        <w:br/>
+      </w:r>
+      <w:r>
+        <w:rPr>
+          <w:rFonts w:ascii="Courier New" w:eastAsia="Times New Roman" w:hAnsi="Courier New" w:cs="Courier New"/>
+          <w:color w:val="6A6A6A"/>
+          <w:sz w:val="20"/>
+          <w:szCs w:val="20"/>
+          <w:lang w:eastAsia="en-IN"/>
+        </w:rPr>
+        <w:br/>
+      </w:r>
+      <w:r>
+        <w:rPr>
+          <w:rFonts w:ascii="Courier New" w:eastAsia="Times New Roman" w:hAnsi="Courier New" w:cs="Courier New"/>
+          <w:color w:val="000000"/>
+          <w:sz w:val="20"/>
+          <w:szCs w:val="20"/>
+          <w:lang w:eastAsia="en-IN"/>
+        </w:rPr>
+        <w:t>    </w:t>
+      </w:r>
+      <w:r>
+        <w:rPr>
+          <w:rFonts w:ascii="Courier New" w:eastAsia="Times New Roman" w:hAnsi="Courier New" w:cs="Courier New"/>
+          <w:color w:val="000088"/>
+          <w:sz w:val="20"/>
+          <w:szCs w:val="20"/>
+          <w:lang w:eastAsia="en-IN"/>
+        </w:rPr>
+        <w:t>abstract</w:t>
+      </w:r>
+      <w:r>
+        <w:rPr>
+          <w:rFonts w:ascii="Courier New" w:eastAsia="Times New Roman" w:hAnsi="Courier New" w:cs="Courier New"/>
+          <w:color w:val="000000"/>
+          <w:sz w:val="20"/>
+          <w:szCs w:val="20"/>
+          <w:lang w:eastAsia="en-IN"/>
+        </w:rPr>
+        <w:t> </w:t>
+      </w:r>
+      <w:proofErr w:type="spellStart"/>
+      <w:r>
+        <w:rPr>
+          <w:rFonts w:ascii="Courier New" w:eastAsia="Times New Roman" w:hAnsi="Courier New" w:cs="Courier New"/>
+          <w:color w:val="000088"/>
+          <w:sz w:val="20"/>
+          <w:szCs w:val="20"/>
+          <w:lang w:eastAsia="en-IN"/>
+        </w:rPr>
+        <w:t>boolean</w:t>
+      </w:r>
+      <w:proofErr w:type="spellEnd"/>
+      <w:r>
+        <w:rPr>
+          <w:rFonts w:ascii="Courier New" w:eastAsia="Times New Roman" w:hAnsi="Courier New" w:cs="Courier New"/>
+          <w:color w:val="000000"/>
+          <w:sz w:val="20"/>
+          <w:szCs w:val="20"/>
+          <w:lang w:eastAsia="en-IN"/>
+        </w:rPr>
+        <w:t> method3</w:t>
+      </w:r>
+      <w:r>
+        <w:rPr>
+          <w:rFonts w:ascii="Courier New" w:eastAsia="Times New Roman" w:hAnsi="Courier New" w:cs="Courier New"/>
+          <w:color w:val="666600"/>
+          <w:sz w:val="20"/>
+          <w:szCs w:val="20"/>
+          <w:lang w:eastAsia="en-IN"/>
+        </w:rPr>
+        <w:t>(</w:t>
+      </w:r>
+      <w:r>
+        <w:rPr>
+          <w:rFonts w:ascii="Courier New" w:eastAsia="Times New Roman" w:hAnsi="Courier New" w:cs="Courier New"/>
+          <w:color w:val="000088"/>
+          <w:sz w:val="20"/>
+          <w:szCs w:val="20"/>
+          <w:lang w:eastAsia="en-IN"/>
+        </w:rPr>
+        <w:t>char</w:t>
+      </w:r>
+      <w:r>
+        <w:rPr>
+          <w:rFonts w:ascii="Courier New" w:eastAsia="Times New Roman" w:hAnsi="Courier New" w:cs="Courier New"/>
+          <w:color w:val="000000"/>
+          <w:sz w:val="20"/>
+          <w:szCs w:val="20"/>
+          <w:lang w:eastAsia="en-IN"/>
+        </w:rPr>
+        <w:t> z</w:t>
+      </w:r>
+      <w:r>
+        <w:rPr>
+          <w:rFonts w:ascii="Courier New" w:eastAsia="Times New Roman" w:hAnsi="Courier New" w:cs="Courier New"/>
+          <w:color w:val="666600"/>
+          <w:sz w:val="20"/>
+          <w:szCs w:val="20"/>
+          <w:lang w:eastAsia="en-IN"/>
+        </w:rPr>
+        <w:t>);</w:t>
+      </w:r>
+      <w:r>
+        <w:rPr>
+          <w:rFonts w:ascii="Courier New" w:eastAsia="Times New Roman" w:hAnsi="Courier New" w:cs="Courier New"/>
+          <w:color w:val="6A6A6A"/>
+          <w:sz w:val="20"/>
+          <w:szCs w:val="20"/>
+          <w:lang w:eastAsia="en-IN"/>
+        </w:rPr>
+        <w:br/>
+      </w:r>
+      <w:r>
+        <w:rPr>
+          <w:rFonts w:ascii="Courier New" w:eastAsia="Times New Roman" w:hAnsi="Courier New" w:cs="Courier New"/>
+          <w:color w:val="666600"/>
+          <w:sz w:val="20"/>
+          <w:szCs w:val="20"/>
+          <w:lang w:eastAsia="en-IN"/>
+        </w:rPr>
+        <w:t>}</w:t>
+      </w:r>
+    </w:p>
+    <w:p>
+      <w:pPr>
         <w:numPr>
           <w:ilvl w:val="0"/>
-          <w:numId w:val="1"/>
+          <w:numId w:val="5"/>
         </w:numPr>
         <w:shd w:val="clear" w:color="auto" w:fill="FFFFFF"/>
-        <w:spacing w:before="274" w:after="0" w:line="420" w:lineRule="atLeast"/>
-        <w:ind w:left="1170"/>
-        <w:rPr>
-          <w:rFonts w:ascii="Georgia" w:eastAsia="Times New Roman" w:hAnsi="Georgia" w:cs="Segoe UI"/>
-          <w:color w:val="292929"/>
-          <w:spacing w:val="-1"/>
-          <w:sz w:val="30"/>
-          <w:szCs w:val="30"/>
-          <w:lang w:eastAsia="en-IN" w:bidi="ta-IN"/>
-        </w:rPr>
-      </w:pPr>
-      <w:r>
-        <w:rPr>
-          <w:rFonts w:ascii="Georgia" w:eastAsia="Times New Roman" w:hAnsi="Georgia" w:cs="Segoe UI"/>
-          <w:color w:val="292929"/>
-          <w:spacing w:val="-1"/>
-          <w:sz w:val="30"/>
-          <w:szCs w:val="30"/>
-          <w:lang w:eastAsia="en-IN" w:bidi="ta-IN"/>
-        </w:rPr>
-        <w:t>If any method defined in the class as abstract than the class must have abstract keyword.</w:t>
+        <w:spacing w:before="100" w:beforeAutospacing="1" w:after="100" w:afterAutospacing="1" w:line="420" w:lineRule="atLeast"/>
+        <w:rPr>
+          <w:rFonts w:ascii="Open Sans" w:eastAsia="Times New Roman" w:hAnsi="Open Sans" w:cs="Open Sans"/>
+          <w:color w:val="6A6A6A"/>
+          <w:sz w:val="24"/>
+          <w:szCs w:val="24"/>
+          <w:lang w:eastAsia="en-IN"/>
+        </w:rPr>
+      </w:pPr>
+      <w:r>
+        <w:rPr>
+          <w:rFonts w:ascii="Open Sans" w:eastAsia="Times New Roman" w:hAnsi="Open Sans" w:cs="Open Sans"/>
+          <w:color w:val="6A6A6A"/>
+          <w:sz w:val="24"/>
+          <w:szCs w:val="24"/>
+          <w:lang w:eastAsia="en-IN"/>
+        </w:rPr>
+        <w:t xml:space="preserve">An abstract class can have both abstract and </w:t>
+      </w:r>
+      <w:proofErr w:type="spellStart"/>
+      <w:r>
+        <w:rPr>
+          <w:rFonts w:ascii="Open Sans" w:eastAsia="Times New Roman" w:hAnsi="Open Sans" w:cs="Open Sans"/>
+          <w:color w:val="6A6A6A"/>
+          <w:sz w:val="24"/>
+          <w:szCs w:val="24"/>
+          <w:lang w:eastAsia="en-IN"/>
+        </w:rPr>
+        <w:t>non abstract</w:t>
+      </w:r>
+      <w:proofErr w:type="spellEnd"/>
+      <w:r>
+        <w:rPr>
+          <w:rFonts w:ascii="Open Sans" w:eastAsia="Times New Roman" w:hAnsi="Open Sans" w:cs="Open Sans"/>
+          <w:color w:val="6A6A6A"/>
+          <w:sz w:val="24"/>
+          <w:szCs w:val="24"/>
+          <w:lang w:eastAsia="en-IN"/>
+        </w:rPr>
+        <w:t xml:space="preserve"> (or concrete) method.</w:t>
       </w:r>
     </w:p>
     <w:p>
       <w:pPr>
+        <w:shd w:val="clear" w:color="auto" w:fill="FFFFFF"/>
+        <w:spacing w:after="75" w:line="240" w:lineRule="auto"/>
+        <w:textAlignment w:val="baseline"/>
+        <w:rPr>
+          <w:rFonts w:ascii="Open Sans" w:eastAsia="Times New Roman" w:hAnsi="Open Sans" w:cs="Open Sans"/>
+          <w:color w:val="6A6A6A"/>
+          <w:sz w:val="24"/>
+          <w:szCs w:val="24"/>
+          <w:lang w:eastAsia="en-IN"/>
+        </w:rPr>
+      </w:pPr>
+      <w:r>
+        <w:rPr>
+          <w:rFonts w:ascii="Courier New" w:eastAsia="Times New Roman" w:hAnsi="Courier New" w:cs="Courier New"/>
+          <w:color w:val="000088"/>
+          <w:sz w:val="20"/>
+          <w:szCs w:val="20"/>
+          <w:lang w:eastAsia="en-IN"/>
+        </w:rPr>
+        <w:t>abstract</w:t>
+      </w:r>
+      <w:r>
+        <w:rPr>
+          <w:rFonts w:ascii="Courier New" w:eastAsia="Times New Roman" w:hAnsi="Courier New" w:cs="Courier New"/>
+          <w:color w:val="000000"/>
+          <w:sz w:val="20"/>
+          <w:szCs w:val="20"/>
+          <w:lang w:eastAsia="en-IN"/>
+        </w:rPr>
+        <w:t> </w:t>
+      </w:r>
+      <w:r>
+        <w:rPr>
+          <w:rFonts w:ascii="Courier New" w:eastAsia="Times New Roman" w:hAnsi="Courier New" w:cs="Courier New"/>
+          <w:color w:val="000088"/>
+          <w:sz w:val="20"/>
+          <w:szCs w:val="20"/>
+          <w:lang w:eastAsia="en-IN"/>
+        </w:rPr>
+        <w:t>class</w:t>
+      </w:r>
+      <w:r>
+        <w:rPr>
+          <w:rFonts w:ascii="Courier New" w:eastAsia="Times New Roman" w:hAnsi="Courier New" w:cs="Courier New"/>
+          <w:color w:val="000000"/>
+          <w:sz w:val="20"/>
+          <w:szCs w:val="20"/>
+          <w:lang w:eastAsia="en-IN"/>
+        </w:rPr>
+        <w:t> D</w:t>
+      </w:r>
+      <w:r>
+        <w:rPr>
+          <w:rFonts w:ascii="Courier New" w:eastAsia="Times New Roman" w:hAnsi="Courier New" w:cs="Courier New"/>
+          <w:color w:val="6A6A6A"/>
+          <w:sz w:val="20"/>
+          <w:szCs w:val="20"/>
+          <w:lang w:eastAsia="en-IN"/>
+        </w:rPr>
+        <w:br/>
+      </w:r>
+      <w:r>
+        <w:rPr>
+          <w:rFonts w:ascii="Courier New" w:eastAsia="Times New Roman" w:hAnsi="Courier New" w:cs="Courier New"/>
+          <w:color w:val="666600"/>
+          <w:sz w:val="20"/>
+          <w:szCs w:val="20"/>
+          <w:lang w:eastAsia="en-IN"/>
+        </w:rPr>
+        <w:t>{</w:t>
+      </w:r>
+      <w:r>
+        <w:rPr>
+          <w:rFonts w:ascii="Courier New" w:eastAsia="Times New Roman" w:hAnsi="Courier New" w:cs="Courier New"/>
+          <w:color w:val="6A6A6A"/>
+          <w:sz w:val="20"/>
+          <w:szCs w:val="20"/>
+          <w:lang w:eastAsia="en-IN"/>
+        </w:rPr>
+        <w:br/>
+      </w:r>
+      <w:r>
+        <w:rPr>
+          <w:rFonts w:ascii="Courier New" w:eastAsia="Times New Roman" w:hAnsi="Courier New" w:cs="Courier New"/>
+          <w:color w:val="000000"/>
+          <w:sz w:val="20"/>
+          <w:szCs w:val="20"/>
+          <w:lang w:eastAsia="en-IN"/>
+        </w:rPr>
+        <w:t>    </w:t>
+      </w:r>
+      <w:r>
+        <w:rPr>
+          <w:rFonts w:ascii="Courier New" w:eastAsia="Times New Roman" w:hAnsi="Courier New" w:cs="Courier New"/>
+          <w:color w:val="000088"/>
+          <w:sz w:val="20"/>
+          <w:szCs w:val="20"/>
+          <w:lang w:eastAsia="en-IN"/>
+        </w:rPr>
+        <w:t>void</w:t>
+      </w:r>
+      <w:r>
+        <w:rPr>
+          <w:rFonts w:ascii="Courier New" w:eastAsia="Times New Roman" w:hAnsi="Courier New" w:cs="Courier New"/>
+          <w:color w:val="000000"/>
+          <w:sz w:val="20"/>
+          <w:szCs w:val="20"/>
+          <w:lang w:eastAsia="en-IN"/>
+        </w:rPr>
+        <w:t> method1</w:t>
+      </w:r>
+      <w:r>
+        <w:rPr>
+          <w:rFonts w:ascii="Courier New" w:eastAsia="Times New Roman" w:hAnsi="Courier New" w:cs="Courier New"/>
+          <w:color w:val="666600"/>
+          <w:sz w:val="20"/>
+          <w:szCs w:val="20"/>
+          <w:lang w:eastAsia="en-IN"/>
+        </w:rPr>
+        <w:t>()</w:t>
+      </w:r>
+      <w:r>
+        <w:rPr>
+          <w:rFonts w:ascii="Courier New" w:eastAsia="Times New Roman" w:hAnsi="Courier New" w:cs="Courier New"/>
+          <w:color w:val="6A6A6A"/>
+          <w:sz w:val="20"/>
+          <w:szCs w:val="20"/>
+          <w:lang w:eastAsia="en-IN"/>
+        </w:rPr>
+        <w:br/>
+      </w:r>
+      <w:r>
+        <w:rPr>
+          <w:rFonts w:ascii="Courier New" w:eastAsia="Times New Roman" w:hAnsi="Courier New" w:cs="Courier New"/>
+          <w:color w:val="000000"/>
+          <w:sz w:val="20"/>
+          <w:szCs w:val="20"/>
+          <w:lang w:eastAsia="en-IN"/>
+        </w:rPr>
+        <w:t> </w:t>
+      </w:r>
+      <w:proofErr w:type="gramStart"/>
+      <w:r>
+        <w:rPr>
+          <w:rFonts w:ascii="Courier New" w:eastAsia="Times New Roman" w:hAnsi="Courier New" w:cs="Courier New"/>
+          <w:color w:val="000000"/>
+          <w:sz w:val="20"/>
+          <w:szCs w:val="20"/>
+          <w:lang w:eastAsia="en-IN"/>
+        </w:rPr>
+        <w:t>   </w:t>
+      </w:r>
+      <w:r>
+        <w:rPr>
+          <w:rFonts w:ascii="Courier New" w:eastAsia="Times New Roman" w:hAnsi="Courier New" w:cs="Courier New"/>
+          <w:color w:val="666600"/>
+          <w:sz w:val="20"/>
+          <w:szCs w:val="20"/>
+          <w:lang w:eastAsia="en-IN"/>
+        </w:rPr>
+        <w:t>{</w:t>
+      </w:r>
+      <w:proofErr w:type="gramEnd"/>
+      <w:r>
+        <w:rPr>
+          <w:rFonts w:ascii="Courier New" w:eastAsia="Times New Roman" w:hAnsi="Courier New" w:cs="Courier New"/>
+          <w:color w:val="6A6A6A"/>
+          <w:sz w:val="20"/>
+          <w:szCs w:val="20"/>
+          <w:lang w:eastAsia="en-IN"/>
+        </w:rPr>
+        <w:br/>
+      </w:r>
+      <w:r>
+        <w:rPr>
+          <w:rFonts w:ascii="Courier New" w:eastAsia="Times New Roman" w:hAnsi="Courier New" w:cs="Courier New"/>
+          <w:color w:val="000000"/>
+          <w:sz w:val="20"/>
+          <w:szCs w:val="20"/>
+          <w:lang w:eastAsia="en-IN"/>
+        </w:rPr>
+        <w:t>        </w:t>
+      </w:r>
+      <w:proofErr w:type="spellStart"/>
+      <w:r>
+        <w:rPr>
+          <w:rFonts w:ascii="Courier New" w:eastAsia="Times New Roman" w:hAnsi="Courier New" w:cs="Courier New"/>
+          <w:color w:val="660066"/>
+          <w:sz w:val="20"/>
+          <w:szCs w:val="20"/>
+          <w:lang w:eastAsia="en-IN"/>
+        </w:rPr>
+        <w:t>System</w:t>
+      </w:r>
+      <w:r>
+        <w:rPr>
+          <w:rFonts w:ascii="Courier New" w:eastAsia="Times New Roman" w:hAnsi="Courier New" w:cs="Courier New"/>
+          <w:color w:val="666600"/>
+          <w:sz w:val="20"/>
+          <w:szCs w:val="20"/>
+          <w:lang w:eastAsia="en-IN"/>
+        </w:rPr>
+        <w:t>.</w:t>
+      </w:r>
+      <w:r>
+        <w:rPr>
+          <w:rFonts w:ascii="Courier New" w:eastAsia="Times New Roman" w:hAnsi="Courier New" w:cs="Courier New"/>
+          <w:color w:val="000088"/>
+          <w:sz w:val="20"/>
+          <w:szCs w:val="20"/>
+          <w:lang w:eastAsia="en-IN"/>
+        </w:rPr>
+        <w:t>out</w:t>
+      </w:r>
+      <w:r>
+        <w:rPr>
+          <w:rFonts w:ascii="Courier New" w:eastAsia="Times New Roman" w:hAnsi="Courier New" w:cs="Courier New"/>
+          <w:color w:val="666600"/>
+          <w:sz w:val="20"/>
+          <w:szCs w:val="20"/>
+          <w:lang w:eastAsia="en-IN"/>
+        </w:rPr>
+        <w:t>.</w:t>
+      </w:r>
+      <w:r>
+        <w:rPr>
+          <w:rFonts w:ascii="Courier New" w:eastAsia="Times New Roman" w:hAnsi="Courier New" w:cs="Courier New"/>
+          <w:color w:val="000000"/>
+          <w:sz w:val="20"/>
+          <w:szCs w:val="20"/>
+          <w:lang w:eastAsia="en-IN"/>
+        </w:rPr>
+        <w:t>println</w:t>
+      </w:r>
+      <w:proofErr w:type="spellEnd"/>
+      <w:r>
+        <w:rPr>
+          <w:rFonts w:ascii="Courier New" w:eastAsia="Times New Roman" w:hAnsi="Courier New" w:cs="Courier New"/>
+          <w:color w:val="666600"/>
+          <w:sz w:val="20"/>
+          <w:szCs w:val="20"/>
+          <w:lang w:eastAsia="en-IN"/>
+        </w:rPr>
+        <w:t>(</w:t>
+      </w:r>
+      <w:r>
+        <w:rPr>
+          <w:rFonts w:ascii="Courier New" w:eastAsia="Times New Roman" w:hAnsi="Courier New" w:cs="Courier New"/>
+          <w:color w:val="008800"/>
+          <w:sz w:val="20"/>
+          <w:szCs w:val="20"/>
+          <w:lang w:eastAsia="en-IN"/>
+        </w:rPr>
+        <w:t>"I am a concrete method"</w:t>
+      </w:r>
+      <w:r>
+        <w:rPr>
+          <w:rFonts w:ascii="Courier New" w:eastAsia="Times New Roman" w:hAnsi="Courier New" w:cs="Courier New"/>
+          <w:color w:val="666600"/>
+          <w:sz w:val="20"/>
+          <w:szCs w:val="20"/>
+          <w:lang w:eastAsia="en-IN"/>
+        </w:rPr>
+        <w:t>);</w:t>
+      </w:r>
+      <w:r>
+        <w:rPr>
+          <w:rFonts w:ascii="Courier New" w:eastAsia="Times New Roman" w:hAnsi="Courier New" w:cs="Courier New"/>
+          <w:color w:val="6A6A6A"/>
+          <w:sz w:val="20"/>
+          <w:szCs w:val="20"/>
+          <w:lang w:eastAsia="en-IN"/>
+        </w:rPr>
+        <w:br/>
+      </w:r>
+      <w:r>
+        <w:rPr>
+          <w:rFonts w:ascii="Courier New" w:eastAsia="Times New Roman" w:hAnsi="Courier New" w:cs="Courier New"/>
+          <w:color w:val="000000"/>
+          <w:sz w:val="20"/>
+          <w:szCs w:val="20"/>
+          <w:lang w:eastAsia="en-IN"/>
+        </w:rPr>
+        <w:t>    </w:t>
+      </w:r>
+      <w:r>
+        <w:rPr>
+          <w:rFonts w:ascii="Courier New" w:eastAsia="Times New Roman" w:hAnsi="Courier New" w:cs="Courier New"/>
+          <w:color w:val="666600"/>
+          <w:sz w:val="20"/>
+          <w:szCs w:val="20"/>
+          <w:lang w:eastAsia="en-IN"/>
+        </w:rPr>
+        <w:t>}</w:t>
+      </w:r>
+      <w:r>
+        <w:rPr>
+          <w:rFonts w:ascii="Courier New" w:eastAsia="Times New Roman" w:hAnsi="Courier New" w:cs="Courier New"/>
+          <w:color w:val="6A6A6A"/>
+          <w:sz w:val="20"/>
+          <w:szCs w:val="20"/>
+          <w:lang w:eastAsia="en-IN"/>
+        </w:rPr>
+        <w:br/>
+      </w:r>
+      <w:r>
+        <w:rPr>
+          <w:rFonts w:ascii="Courier New" w:eastAsia="Times New Roman" w:hAnsi="Courier New" w:cs="Courier New"/>
+          <w:color w:val="6A6A6A"/>
+          <w:sz w:val="20"/>
+          <w:szCs w:val="20"/>
+          <w:lang w:eastAsia="en-IN"/>
+        </w:rPr>
+        <w:br/>
+      </w:r>
+      <w:r>
+        <w:rPr>
+          <w:rFonts w:ascii="Courier New" w:eastAsia="Times New Roman" w:hAnsi="Courier New" w:cs="Courier New"/>
+          <w:color w:val="000000"/>
+          <w:sz w:val="20"/>
+          <w:szCs w:val="20"/>
+          <w:lang w:eastAsia="en-IN"/>
+        </w:rPr>
+        <w:t>    </w:t>
+      </w:r>
+      <w:r>
+        <w:rPr>
+          <w:rFonts w:ascii="Courier New" w:eastAsia="Times New Roman" w:hAnsi="Courier New" w:cs="Courier New"/>
+          <w:color w:val="000088"/>
+          <w:sz w:val="20"/>
+          <w:szCs w:val="20"/>
+          <w:lang w:eastAsia="en-IN"/>
+        </w:rPr>
+        <w:t>abstract</w:t>
+      </w:r>
+      <w:r>
+        <w:rPr>
+          <w:rFonts w:ascii="Courier New" w:eastAsia="Times New Roman" w:hAnsi="Courier New" w:cs="Courier New"/>
+          <w:color w:val="000000"/>
+          <w:sz w:val="20"/>
+          <w:szCs w:val="20"/>
+          <w:lang w:eastAsia="en-IN"/>
+        </w:rPr>
+        <w:t> </w:t>
+      </w:r>
+      <w:r>
+        <w:rPr>
+          <w:rFonts w:ascii="Courier New" w:eastAsia="Times New Roman" w:hAnsi="Courier New" w:cs="Courier New"/>
+          <w:color w:val="000088"/>
+          <w:sz w:val="20"/>
+          <w:szCs w:val="20"/>
+          <w:lang w:eastAsia="en-IN"/>
+        </w:rPr>
+        <w:t>double</w:t>
+      </w:r>
+      <w:r>
+        <w:rPr>
+          <w:rFonts w:ascii="Courier New" w:eastAsia="Times New Roman" w:hAnsi="Courier New" w:cs="Courier New"/>
+          <w:color w:val="000000"/>
+          <w:sz w:val="20"/>
+          <w:szCs w:val="20"/>
+          <w:lang w:eastAsia="en-IN"/>
+        </w:rPr>
+        <w:t> method2</w:t>
+      </w:r>
+      <w:r>
+        <w:rPr>
+          <w:rFonts w:ascii="Courier New" w:eastAsia="Times New Roman" w:hAnsi="Courier New" w:cs="Courier New"/>
+          <w:color w:val="666600"/>
+          <w:sz w:val="20"/>
+          <w:szCs w:val="20"/>
+          <w:lang w:eastAsia="en-IN"/>
+        </w:rPr>
+        <w:t>(</w:t>
+      </w:r>
+      <w:r>
+        <w:rPr>
+          <w:rFonts w:ascii="Courier New" w:eastAsia="Times New Roman" w:hAnsi="Courier New" w:cs="Courier New"/>
+          <w:color w:val="000088"/>
+          <w:sz w:val="20"/>
+          <w:szCs w:val="20"/>
+          <w:lang w:eastAsia="en-IN"/>
+        </w:rPr>
+        <w:t>int</w:t>
+      </w:r>
+      <w:r>
+        <w:rPr>
+          <w:rFonts w:ascii="Courier New" w:eastAsia="Times New Roman" w:hAnsi="Courier New" w:cs="Courier New"/>
+          <w:color w:val="000000"/>
+          <w:sz w:val="20"/>
+          <w:szCs w:val="20"/>
+          <w:lang w:eastAsia="en-IN"/>
+        </w:rPr>
+        <w:t> x</w:t>
+      </w:r>
+      <w:r>
+        <w:rPr>
+          <w:rFonts w:ascii="Courier New" w:eastAsia="Times New Roman" w:hAnsi="Courier New" w:cs="Courier New"/>
+          <w:color w:val="666600"/>
+          <w:sz w:val="20"/>
+          <w:szCs w:val="20"/>
+          <w:lang w:eastAsia="en-IN"/>
+        </w:rPr>
+        <w:t>,</w:t>
+      </w:r>
+      <w:r>
+        <w:rPr>
+          <w:rFonts w:ascii="Courier New" w:eastAsia="Times New Roman" w:hAnsi="Courier New" w:cs="Courier New"/>
+          <w:color w:val="000000"/>
+          <w:sz w:val="20"/>
+          <w:szCs w:val="20"/>
+          <w:lang w:eastAsia="en-IN"/>
+        </w:rPr>
+        <w:t> </w:t>
+      </w:r>
+      <w:r>
+        <w:rPr>
+          <w:rFonts w:ascii="Courier New" w:eastAsia="Times New Roman" w:hAnsi="Courier New" w:cs="Courier New"/>
+          <w:color w:val="000088"/>
+          <w:sz w:val="20"/>
+          <w:szCs w:val="20"/>
+          <w:lang w:eastAsia="en-IN"/>
+        </w:rPr>
+        <w:t>int</w:t>
+      </w:r>
+      <w:r>
+        <w:rPr>
+          <w:rFonts w:ascii="Courier New" w:eastAsia="Times New Roman" w:hAnsi="Courier New" w:cs="Courier New"/>
+          <w:color w:val="000000"/>
+          <w:sz w:val="20"/>
+          <w:szCs w:val="20"/>
+          <w:lang w:eastAsia="en-IN"/>
+        </w:rPr>
+        <w:t> y</w:t>
+      </w:r>
+      <w:r>
+        <w:rPr>
+          <w:rFonts w:ascii="Courier New" w:eastAsia="Times New Roman" w:hAnsi="Courier New" w:cs="Courier New"/>
+          <w:color w:val="666600"/>
+          <w:sz w:val="20"/>
+          <w:szCs w:val="20"/>
+          <w:lang w:eastAsia="en-IN"/>
+        </w:rPr>
+        <w:t>);</w:t>
+      </w:r>
+      <w:r>
+        <w:rPr>
+          <w:rFonts w:ascii="Courier New" w:eastAsia="Times New Roman" w:hAnsi="Courier New" w:cs="Courier New"/>
+          <w:color w:val="6A6A6A"/>
+          <w:sz w:val="20"/>
+          <w:szCs w:val="20"/>
+          <w:lang w:eastAsia="en-IN"/>
+        </w:rPr>
+        <w:br/>
+      </w:r>
+      <w:r>
+        <w:rPr>
+          <w:rFonts w:ascii="Courier New" w:eastAsia="Times New Roman" w:hAnsi="Courier New" w:cs="Courier New"/>
+          <w:color w:val="6A6A6A"/>
+          <w:sz w:val="20"/>
+          <w:szCs w:val="20"/>
+          <w:lang w:eastAsia="en-IN"/>
+        </w:rPr>
+        <w:br/>
+      </w:r>
+      <w:r>
+        <w:rPr>
+          <w:rFonts w:ascii="Courier New" w:eastAsia="Times New Roman" w:hAnsi="Courier New" w:cs="Courier New"/>
+          <w:color w:val="000000"/>
+          <w:sz w:val="20"/>
+          <w:szCs w:val="20"/>
+          <w:lang w:eastAsia="en-IN"/>
+        </w:rPr>
+        <w:t>    </w:t>
+      </w:r>
+      <w:r>
+        <w:rPr>
+          <w:rFonts w:ascii="Courier New" w:eastAsia="Times New Roman" w:hAnsi="Courier New" w:cs="Courier New"/>
+          <w:color w:val="000088"/>
+          <w:sz w:val="20"/>
+          <w:szCs w:val="20"/>
+          <w:lang w:eastAsia="en-IN"/>
+        </w:rPr>
+        <w:t>int</w:t>
+      </w:r>
+      <w:r>
+        <w:rPr>
+          <w:rFonts w:ascii="Courier New" w:eastAsia="Times New Roman" w:hAnsi="Courier New" w:cs="Courier New"/>
+          <w:color w:val="000000"/>
+          <w:sz w:val="20"/>
+          <w:szCs w:val="20"/>
+          <w:lang w:eastAsia="en-IN"/>
+        </w:rPr>
+        <w:t> method3</w:t>
+      </w:r>
+      <w:r>
+        <w:rPr>
+          <w:rFonts w:ascii="Courier New" w:eastAsia="Times New Roman" w:hAnsi="Courier New" w:cs="Courier New"/>
+          <w:color w:val="666600"/>
+          <w:sz w:val="20"/>
+          <w:szCs w:val="20"/>
+          <w:lang w:eastAsia="en-IN"/>
+        </w:rPr>
+        <w:t>(</w:t>
+      </w:r>
+      <w:r>
+        <w:rPr>
+          <w:rFonts w:ascii="Courier New" w:eastAsia="Times New Roman" w:hAnsi="Courier New" w:cs="Courier New"/>
+          <w:color w:val="000088"/>
+          <w:sz w:val="20"/>
+          <w:szCs w:val="20"/>
+          <w:lang w:eastAsia="en-IN"/>
+        </w:rPr>
+        <w:t>double</w:t>
+      </w:r>
+      <w:r>
+        <w:rPr>
+          <w:rFonts w:ascii="Courier New" w:eastAsia="Times New Roman" w:hAnsi="Courier New" w:cs="Courier New"/>
+          <w:color w:val="000000"/>
+          <w:sz w:val="20"/>
+          <w:szCs w:val="20"/>
+          <w:lang w:eastAsia="en-IN"/>
+        </w:rPr>
+        <w:t> z</w:t>
+      </w:r>
+      <w:r>
+        <w:rPr>
+          <w:rFonts w:ascii="Courier New" w:eastAsia="Times New Roman" w:hAnsi="Courier New" w:cs="Courier New"/>
+          <w:color w:val="666600"/>
+          <w:sz w:val="20"/>
+          <w:szCs w:val="20"/>
+          <w:lang w:eastAsia="en-IN"/>
+        </w:rPr>
+        <w:t>)</w:t>
+      </w:r>
+      <w:r>
+        <w:rPr>
+          <w:rFonts w:ascii="Courier New" w:eastAsia="Times New Roman" w:hAnsi="Courier New" w:cs="Courier New"/>
+          <w:color w:val="6A6A6A"/>
+          <w:sz w:val="20"/>
+          <w:szCs w:val="20"/>
+          <w:lang w:eastAsia="en-IN"/>
+        </w:rPr>
+        <w:br/>
+      </w:r>
+      <w:r>
+        <w:rPr>
+          <w:rFonts w:ascii="Courier New" w:eastAsia="Times New Roman" w:hAnsi="Courier New" w:cs="Courier New"/>
+          <w:color w:val="000000"/>
+          <w:sz w:val="20"/>
+          <w:szCs w:val="20"/>
+          <w:lang w:eastAsia="en-IN"/>
+        </w:rPr>
+        <w:t>    </w:t>
+      </w:r>
+      <w:r>
+        <w:rPr>
+          <w:rFonts w:ascii="Courier New" w:eastAsia="Times New Roman" w:hAnsi="Courier New" w:cs="Courier New"/>
+          <w:color w:val="666600"/>
+          <w:sz w:val="20"/>
+          <w:szCs w:val="20"/>
+          <w:lang w:eastAsia="en-IN"/>
+        </w:rPr>
+        <w:t>{</w:t>
+      </w:r>
+      <w:r>
+        <w:rPr>
+          <w:rFonts w:ascii="Courier New" w:eastAsia="Times New Roman" w:hAnsi="Courier New" w:cs="Courier New"/>
+          <w:color w:val="6A6A6A"/>
+          <w:sz w:val="20"/>
+          <w:szCs w:val="20"/>
+          <w:lang w:eastAsia="en-IN"/>
+        </w:rPr>
+        <w:br/>
+      </w:r>
+      <w:r>
+        <w:rPr>
+          <w:rFonts w:ascii="Courier New" w:eastAsia="Times New Roman" w:hAnsi="Courier New" w:cs="Courier New"/>
+          <w:color w:val="000000"/>
+          <w:sz w:val="20"/>
+          <w:szCs w:val="20"/>
+          <w:lang w:eastAsia="en-IN"/>
+        </w:rPr>
+        <w:t>        </w:t>
+      </w:r>
+      <w:proofErr w:type="spellStart"/>
+      <w:r>
+        <w:rPr>
+          <w:rFonts w:ascii="Courier New" w:eastAsia="Times New Roman" w:hAnsi="Courier New" w:cs="Courier New"/>
+          <w:color w:val="660066"/>
+          <w:sz w:val="20"/>
+          <w:szCs w:val="20"/>
+          <w:lang w:eastAsia="en-IN"/>
+        </w:rPr>
+        <w:t>System</w:t>
+      </w:r>
+      <w:r>
+        <w:rPr>
+          <w:rFonts w:ascii="Courier New" w:eastAsia="Times New Roman" w:hAnsi="Courier New" w:cs="Courier New"/>
+          <w:color w:val="666600"/>
+          <w:sz w:val="20"/>
+          <w:szCs w:val="20"/>
+          <w:lang w:eastAsia="en-IN"/>
+        </w:rPr>
+        <w:t>.</w:t>
+      </w:r>
+      <w:r>
+        <w:rPr>
+          <w:rFonts w:ascii="Courier New" w:eastAsia="Times New Roman" w:hAnsi="Courier New" w:cs="Courier New"/>
+          <w:color w:val="000088"/>
+          <w:sz w:val="20"/>
+          <w:szCs w:val="20"/>
+          <w:lang w:eastAsia="en-IN"/>
+        </w:rPr>
+        <w:t>out</w:t>
+      </w:r>
+      <w:r>
+        <w:rPr>
+          <w:rFonts w:ascii="Courier New" w:eastAsia="Times New Roman" w:hAnsi="Courier New" w:cs="Courier New"/>
+          <w:color w:val="666600"/>
+          <w:sz w:val="20"/>
+          <w:szCs w:val="20"/>
+          <w:lang w:eastAsia="en-IN"/>
+        </w:rPr>
+        <w:t>.</w:t>
+      </w:r>
+      <w:r>
+        <w:rPr>
+          <w:rFonts w:ascii="Courier New" w:eastAsia="Times New Roman" w:hAnsi="Courier New" w:cs="Courier New"/>
+          <w:color w:val="000000"/>
+          <w:sz w:val="20"/>
+          <w:szCs w:val="20"/>
+          <w:lang w:eastAsia="en-IN"/>
+        </w:rPr>
+        <w:t>println</w:t>
+      </w:r>
+      <w:proofErr w:type="spellEnd"/>
+      <w:r>
+        <w:rPr>
+          <w:rFonts w:ascii="Courier New" w:eastAsia="Times New Roman" w:hAnsi="Courier New" w:cs="Courier New"/>
+          <w:color w:val="666600"/>
+          <w:sz w:val="20"/>
+          <w:szCs w:val="20"/>
+          <w:lang w:eastAsia="en-IN"/>
+        </w:rPr>
+        <w:t>(</w:t>
+      </w:r>
+      <w:r>
+        <w:rPr>
+          <w:rFonts w:ascii="Courier New" w:eastAsia="Times New Roman" w:hAnsi="Courier New" w:cs="Courier New"/>
+          <w:color w:val="008800"/>
+          <w:sz w:val="20"/>
+          <w:szCs w:val="20"/>
+          <w:lang w:eastAsia="en-IN"/>
+        </w:rPr>
+        <w:t>"I am also a concrete method"</w:t>
+      </w:r>
+      <w:r>
+        <w:rPr>
+          <w:rFonts w:ascii="Courier New" w:eastAsia="Times New Roman" w:hAnsi="Courier New" w:cs="Courier New"/>
+          <w:color w:val="666600"/>
+          <w:sz w:val="20"/>
+          <w:szCs w:val="20"/>
+          <w:lang w:eastAsia="en-IN"/>
+        </w:rPr>
+        <w:t>);</w:t>
+      </w:r>
+      <w:r>
+        <w:rPr>
+          <w:rFonts w:ascii="Courier New" w:eastAsia="Times New Roman" w:hAnsi="Courier New" w:cs="Courier New"/>
+          <w:color w:val="6A6A6A"/>
+          <w:sz w:val="20"/>
+          <w:szCs w:val="20"/>
+          <w:lang w:eastAsia="en-IN"/>
+        </w:rPr>
+        <w:br/>
+      </w:r>
+      <w:r>
+        <w:rPr>
+          <w:rFonts w:ascii="Courier New" w:eastAsia="Times New Roman" w:hAnsi="Courier New" w:cs="Courier New"/>
+          <w:color w:val="000000"/>
+          <w:sz w:val="20"/>
+          <w:szCs w:val="20"/>
+          <w:lang w:eastAsia="en-IN"/>
+        </w:rPr>
+        <w:t>    </w:t>
+      </w:r>
+      <w:r>
+        <w:rPr>
+          <w:rFonts w:ascii="Courier New" w:eastAsia="Times New Roman" w:hAnsi="Courier New" w:cs="Courier New"/>
+          <w:color w:val="666600"/>
+          <w:sz w:val="20"/>
+          <w:szCs w:val="20"/>
+          <w:lang w:eastAsia="en-IN"/>
+        </w:rPr>
+        <w:t>}</w:t>
+      </w:r>
+      <w:r>
+        <w:rPr>
+          <w:rFonts w:ascii="Courier New" w:eastAsia="Times New Roman" w:hAnsi="Courier New" w:cs="Courier New"/>
+          <w:color w:val="6A6A6A"/>
+          <w:sz w:val="20"/>
+          <w:szCs w:val="20"/>
+          <w:lang w:eastAsia="en-IN"/>
+        </w:rPr>
+        <w:br/>
+      </w:r>
+      <w:r>
+        <w:rPr>
+          <w:rFonts w:ascii="Courier New" w:eastAsia="Times New Roman" w:hAnsi="Courier New" w:cs="Courier New"/>
+          <w:color w:val="6A6A6A"/>
+          <w:sz w:val="20"/>
+          <w:szCs w:val="20"/>
+          <w:lang w:eastAsia="en-IN"/>
+        </w:rPr>
+        <w:br/>
+      </w:r>
+      <w:r>
+        <w:rPr>
+          <w:rFonts w:ascii="Courier New" w:eastAsia="Times New Roman" w:hAnsi="Courier New" w:cs="Courier New"/>
+          <w:color w:val="000000"/>
+          <w:sz w:val="20"/>
+          <w:szCs w:val="20"/>
+          <w:lang w:eastAsia="en-IN"/>
+        </w:rPr>
+        <w:t>    </w:t>
+      </w:r>
+      <w:r>
+        <w:rPr>
+          <w:rFonts w:ascii="Courier New" w:eastAsia="Times New Roman" w:hAnsi="Courier New" w:cs="Courier New"/>
+          <w:color w:val="000088"/>
+          <w:sz w:val="20"/>
+          <w:szCs w:val="20"/>
+          <w:lang w:eastAsia="en-IN"/>
+        </w:rPr>
+        <w:t>abstract</w:t>
+      </w:r>
+      <w:r>
+        <w:rPr>
+          <w:rFonts w:ascii="Courier New" w:eastAsia="Times New Roman" w:hAnsi="Courier New" w:cs="Courier New"/>
+          <w:color w:val="000000"/>
+          <w:sz w:val="20"/>
+          <w:szCs w:val="20"/>
+          <w:lang w:eastAsia="en-IN"/>
+        </w:rPr>
+        <w:t> </w:t>
+      </w:r>
+      <w:proofErr w:type="spellStart"/>
+      <w:r>
+        <w:rPr>
+          <w:rFonts w:ascii="Courier New" w:eastAsia="Times New Roman" w:hAnsi="Courier New" w:cs="Courier New"/>
+          <w:color w:val="000088"/>
+          <w:sz w:val="20"/>
+          <w:szCs w:val="20"/>
+          <w:lang w:eastAsia="en-IN"/>
+        </w:rPr>
+        <w:t>boolean</w:t>
+      </w:r>
+      <w:proofErr w:type="spellEnd"/>
+      <w:r>
+        <w:rPr>
+          <w:rFonts w:ascii="Courier New" w:eastAsia="Times New Roman" w:hAnsi="Courier New" w:cs="Courier New"/>
+          <w:color w:val="000000"/>
+          <w:sz w:val="20"/>
+          <w:szCs w:val="20"/>
+          <w:lang w:eastAsia="en-IN"/>
+        </w:rPr>
+        <w:t> method4</w:t>
+      </w:r>
+      <w:r>
+        <w:rPr>
+          <w:rFonts w:ascii="Courier New" w:eastAsia="Times New Roman" w:hAnsi="Courier New" w:cs="Courier New"/>
+          <w:color w:val="666600"/>
+          <w:sz w:val="20"/>
+          <w:szCs w:val="20"/>
+          <w:lang w:eastAsia="en-IN"/>
+        </w:rPr>
+        <w:t>(</w:t>
+      </w:r>
+      <w:r>
+        <w:rPr>
+          <w:rFonts w:ascii="Courier New" w:eastAsia="Times New Roman" w:hAnsi="Courier New" w:cs="Courier New"/>
+          <w:color w:val="000088"/>
+          <w:sz w:val="20"/>
+          <w:szCs w:val="20"/>
+          <w:lang w:eastAsia="en-IN"/>
+        </w:rPr>
+        <w:t>char</w:t>
+      </w:r>
+      <w:r>
+        <w:rPr>
+          <w:rFonts w:ascii="Courier New" w:eastAsia="Times New Roman" w:hAnsi="Courier New" w:cs="Courier New"/>
+          <w:color w:val="000000"/>
+          <w:sz w:val="20"/>
+          <w:szCs w:val="20"/>
+          <w:lang w:eastAsia="en-IN"/>
+        </w:rPr>
+        <w:t> z</w:t>
+      </w:r>
+      <w:r>
+        <w:rPr>
+          <w:rFonts w:ascii="Courier New" w:eastAsia="Times New Roman" w:hAnsi="Courier New" w:cs="Courier New"/>
+          <w:color w:val="666600"/>
+          <w:sz w:val="20"/>
+          <w:szCs w:val="20"/>
+          <w:lang w:eastAsia="en-IN"/>
+        </w:rPr>
+        <w:t>);</w:t>
+      </w:r>
+      <w:r>
+        <w:rPr>
+          <w:rFonts w:ascii="Courier New" w:eastAsia="Times New Roman" w:hAnsi="Courier New" w:cs="Courier New"/>
+          <w:color w:val="6A6A6A"/>
+          <w:sz w:val="20"/>
+          <w:szCs w:val="20"/>
+          <w:lang w:eastAsia="en-IN"/>
+        </w:rPr>
+        <w:br/>
+      </w:r>
+      <w:r>
+        <w:rPr>
+          <w:rFonts w:ascii="Courier New" w:eastAsia="Times New Roman" w:hAnsi="Courier New" w:cs="Courier New"/>
+          <w:color w:val="666600"/>
+          <w:sz w:val="20"/>
+          <w:szCs w:val="20"/>
+          <w:lang w:eastAsia="en-IN"/>
+        </w:rPr>
+        <w:t>}</w:t>
+      </w:r>
+    </w:p>
+    <w:p>
+      <w:pPr>
         <w:numPr>
           <w:ilvl w:val="0"/>
-          <w:numId w:val="1"/>
+          <w:numId w:val="6"/>
         </w:numPr>
         <w:shd w:val="clear" w:color="auto" w:fill="FFFFFF"/>
-        <w:spacing w:before="274" w:after="0" w:line="420" w:lineRule="atLeast"/>
-        <w:ind w:left="1170"/>
-        <w:rPr>
-          <w:rFonts w:ascii="Georgia" w:eastAsia="Times New Roman" w:hAnsi="Georgia" w:cs="Segoe UI"/>
-          <w:color w:val="292929"/>
-          <w:spacing w:val="-1"/>
-          <w:sz w:val="30"/>
-          <w:szCs w:val="30"/>
-          <w:lang w:eastAsia="en-IN" w:bidi="ta-IN"/>
-        </w:rPr>
-      </w:pPr>
-      <w:r>
-        <w:rPr>
-          <w:rFonts w:ascii="Georgia" w:eastAsia="Times New Roman" w:hAnsi="Georgia" w:cs="Segoe UI"/>
-          <w:color w:val="292929"/>
-          <w:spacing w:val="-1"/>
-          <w:sz w:val="30"/>
-          <w:szCs w:val="30"/>
-          <w:lang w:eastAsia="en-IN" w:bidi="ta-IN"/>
-        </w:rPr>
-        <w:t>Abstract class cannot be instantiated.</w:t>
+        <w:spacing w:before="100" w:beforeAutospacing="1" w:after="100" w:afterAutospacing="1" w:line="420" w:lineRule="atLeast"/>
+        <w:rPr>
+          <w:rFonts w:ascii="Open Sans" w:eastAsia="Times New Roman" w:hAnsi="Open Sans" w:cs="Open Sans"/>
+          <w:color w:val="6A6A6A"/>
+          <w:sz w:val="24"/>
+          <w:szCs w:val="24"/>
+          <w:lang w:eastAsia="en-IN"/>
+        </w:rPr>
+      </w:pPr>
+      <w:r>
+        <w:rPr>
+          <w:rFonts w:ascii="Open Sans" w:eastAsia="Times New Roman" w:hAnsi="Open Sans" w:cs="Open Sans"/>
+          <w:color w:val="6A6A6A"/>
+          <w:sz w:val="24"/>
+          <w:szCs w:val="24"/>
+          <w:lang w:eastAsia="en-IN"/>
+        </w:rPr>
+        <w:lastRenderedPageBreak/>
+        <w:t>The abstract method should not have method body. Even empty flower braces </w:t>
+      </w:r>
+      <w:proofErr w:type="gramStart"/>
+      <w:r>
+        <w:rPr>
+          <w:rFonts w:ascii="Courier New" w:eastAsia="Times New Roman" w:hAnsi="Courier New" w:cs="Courier New"/>
+          <w:color w:val="6A6A6A"/>
+          <w:sz w:val="20"/>
+          <w:szCs w:val="20"/>
+          <w:lang w:eastAsia="en-IN"/>
+        </w:rPr>
+        <w:t>{ }</w:t>
+      </w:r>
+      <w:proofErr w:type="gramEnd"/>
+      <w:r>
+        <w:rPr>
+          <w:rFonts w:ascii="Open Sans" w:eastAsia="Times New Roman" w:hAnsi="Open Sans" w:cs="Open Sans"/>
+          <w:color w:val="6A6A6A"/>
+          <w:sz w:val="24"/>
+          <w:szCs w:val="24"/>
+          <w:lang w:eastAsia="en-IN"/>
+        </w:rPr>
+        <w:t> are not allowed.</w:t>
       </w:r>
     </w:p>
     <w:p>
       <w:pPr>
+        <w:shd w:val="clear" w:color="auto" w:fill="FFFFFF"/>
+        <w:spacing w:after="75" w:line="240" w:lineRule="auto"/>
+        <w:textAlignment w:val="baseline"/>
+        <w:rPr>
+          <w:rFonts w:ascii="Open Sans" w:eastAsia="Times New Roman" w:hAnsi="Open Sans" w:cs="Open Sans"/>
+          <w:color w:val="6A6A6A"/>
+          <w:sz w:val="24"/>
+          <w:szCs w:val="24"/>
+          <w:lang w:eastAsia="en-IN"/>
+        </w:rPr>
+      </w:pPr>
+      <w:r>
+        <w:rPr>
+          <w:rFonts w:ascii="Courier New" w:eastAsia="Times New Roman" w:hAnsi="Courier New" w:cs="Courier New"/>
+          <w:color w:val="000088"/>
+          <w:sz w:val="20"/>
+          <w:szCs w:val="20"/>
+          <w:lang w:eastAsia="en-IN"/>
+        </w:rPr>
+        <w:t>abstract</w:t>
+      </w:r>
+      <w:r>
+        <w:rPr>
+          <w:rFonts w:ascii="Courier New" w:eastAsia="Times New Roman" w:hAnsi="Courier New" w:cs="Courier New"/>
+          <w:color w:val="000000"/>
+          <w:sz w:val="20"/>
+          <w:szCs w:val="20"/>
+          <w:lang w:eastAsia="en-IN"/>
+        </w:rPr>
+        <w:t> </w:t>
+      </w:r>
+      <w:r>
+        <w:rPr>
+          <w:rFonts w:ascii="Courier New" w:eastAsia="Times New Roman" w:hAnsi="Courier New" w:cs="Courier New"/>
+          <w:color w:val="000088"/>
+          <w:sz w:val="20"/>
+          <w:szCs w:val="20"/>
+          <w:lang w:eastAsia="en-IN"/>
+        </w:rPr>
+        <w:t>class</w:t>
+      </w:r>
+      <w:r>
+        <w:rPr>
+          <w:rFonts w:ascii="Courier New" w:eastAsia="Times New Roman" w:hAnsi="Courier New" w:cs="Courier New"/>
+          <w:color w:val="000000"/>
+          <w:sz w:val="20"/>
+          <w:szCs w:val="20"/>
+          <w:lang w:eastAsia="en-IN"/>
+        </w:rPr>
+        <w:t> A</w:t>
+      </w:r>
+      <w:r>
+        <w:rPr>
+          <w:rFonts w:ascii="Courier New" w:eastAsia="Times New Roman" w:hAnsi="Courier New" w:cs="Courier New"/>
+          <w:color w:val="6A6A6A"/>
+          <w:sz w:val="20"/>
+          <w:szCs w:val="20"/>
+          <w:lang w:eastAsia="en-IN"/>
+        </w:rPr>
+        <w:br/>
+      </w:r>
+      <w:r>
+        <w:rPr>
+          <w:rFonts w:ascii="Courier New" w:eastAsia="Times New Roman" w:hAnsi="Courier New" w:cs="Courier New"/>
+          <w:color w:val="666600"/>
+          <w:sz w:val="20"/>
+          <w:szCs w:val="20"/>
+          <w:lang w:eastAsia="en-IN"/>
+        </w:rPr>
+        <w:t>{</w:t>
+      </w:r>
+      <w:r>
+        <w:rPr>
+          <w:rFonts w:ascii="Courier New" w:eastAsia="Times New Roman" w:hAnsi="Courier New" w:cs="Courier New"/>
+          <w:color w:val="6A6A6A"/>
+          <w:sz w:val="20"/>
+          <w:szCs w:val="20"/>
+          <w:lang w:eastAsia="en-IN"/>
+        </w:rPr>
+        <w:br/>
+      </w:r>
+      <w:r>
+        <w:rPr>
+          <w:rFonts w:ascii="Courier New" w:eastAsia="Times New Roman" w:hAnsi="Courier New" w:cs="Courier New"/>
+          <w:color w:val="000000"/>
+          <w:sz w:val="20"/>
+          <w:szCs w:val="20"/>
+          <w:lang w:eastAsia="en-IN"/>
+        </w:rPr>
+        <w:t>    </w:t>
+      </w:r>
+      <w:r>
+        <w:rPr>
+          <w:rFonts w:ascii="Courier New" w:eastAsia="Times New Roman" w:hAnsi="Courier New" w:cs="Courier New"/>
+          <w:color w:val="000088"/>
+          <w:sz w:val="20"/>
+          <w:szCs w:val="20"/>
+          <w:lang w:eastAsia="en-IN"/>
+        </w:rPr>
+        <w:t>abstract</w:t>
+      </w:r>
+      <w:r>
+        <w:rPr>
+          <w:rFonts w:ascii="Courier New" w:eastAsia="Times New Roman" w:hAnsi="Courier New" w:cs="Courier New"/>
+          <w:color w:val="000000"/>
+          <w:sz w:val="20"/>
+          <w:szCs w:val="20"/>
+          <w:lang w:eastAsia="en-IN"/>
+        </w:rPr>
+        <w:t> </w:t>
+      </w:r>
+      <w:r>
+        <w:rPr>
+          <w:rFonts w:ascii="Courier New" w:eastAsia="Times New Roman" w:hAnsi="Courier New" w:cs="Courier New"/>
+          <w:color w:val="000088"/>
+          <w:sz w:val="20"/>
+          <w:szCs w:val="20"/>
+          <w:lang w:eastAsia="en-IN"/>
+        </w:rPr>
+        <w:t>void</w:t>
+      </w:r>
+      <w:r>
+        <w:rPr>
+          <w:rFonts w:ascii="Courier New" w:eastAsia="Times New Roman" w:hAnsi="Courier New" w:cs="Courier New"/>
+          <w:color w:val="000000"/>
+          <w:sz w:val="20"/>
+          <w:szCs w:val="20"/>
+          <w:lang w:eastAsia="en-IN"/>
+        </w:rPr>
+        <w:t> method1</w:t>
+      </w:r>
+      <w:r>
+        <w:rPr>
+          <w:rFonts w:ascii="Courier New" w:eastAsia="Times New Roman" w:hAnsi="Courier New" w:cs="Courier New"/>
+          <w:color w:val="666600"/>
+          <w:sz w:val="20"/>
+          <w:szCs w:val="20"/>
+          <w:lang w:eastAsia="en-IN"/>
+        </w:rPr>
+        <w:t>();</w:t>
+      </w:r>
+      <w:r>
+        <w:rPr>
+          <w:rFonts w:ascii="Courier New" w:eastAsia="Times New Roman" w:hAnsi="Courier New" w:cs="Courier New"/>
+          <w:color w:val="000000"/>
+          <w:sz w:val="20"/>
+          <w:szCs w:val="20"/>
+          <w:lang w:eastAsia="en-IN"/>
+        </w:rPr>
+        <w:t> </w:t>
+      </w:r>
+      <w:r>
+        <w:rPr>
+          <w:rFonts w:ascii="Courier New" w:eastAsia="Times New Roman" w:hAnsi="Courier New" w:cs="Courier New"/>
+          <w:color w:val="880000"/>
+          <w:sz w:val="20"/>
+          <w:szCs w:val="20"/>
+          <w:lang w:eastAsia="en-IN"/>
+        </w:rPr>
+        <w:t>// Valid</w:t>
+      </w:r>
+      <w:r>
+        <w:rPr>
+          <w:rFonts w:ascii="Courier New" w:eastAsia="Times New Roman" w:hAnsi="Courier New" w:cs="Courier New"/>
+          <w:color w:val="6A6A6A"/>
+          <w:sz w:val="20"/>
+          <w:szCs w:val="20"/>
+          <w:lang w:eastAsia="en-IN"/>
+        </w:rPr>
+        <w:br/>
+      </w:r>
+      <w:r>
+        <w:rPr>
+          <w:rFonts w:ascii="Courier New" w:eastAsia="Times New Roman" w:hAnsi="Courier New" w:cs="Courier New"/>
+          <w:color w:val="6A6A6A"/>
+          <w:sz w:val="20"/>
+          <w:szCs w:val="20"/>
+          <w:lang w:eastAsia="en-IN"/>
+        </w:rPr>
+        <w:br/>
+      </w:r>
+      <w:r>
+        <w:rPr>
+          <w:rFonts w:ascii="Courier New" w:eastAsia="Times New Roman" w:hAnsi="Courier New" w:cs="Courier New"/>
+          <w:color w:val="000000"/>
+          <w:sz w:val="20"/>
+          <w:szCs w:val="20"/>
+          <w:lang w:eastAsia="en-IN"/>
+        </w:rPr>
+        <w:t>    </w:t>
+      </w:r>
+      <w:r>
+        <w:rPr>
+          <w:rFonts w:ascii="Courier New" w:eastAsia="Times New Roman" w:hAnsi="Courier New" w:cs="Courier New"/>
+          <w:color w:val="000088"/>
+          <w:sz w:val="20"/>
+          <w:szCs w:val="20"/>
+          <w:lang w:eastAsia="en-IN"/>
+        </w:rPr>
+        <w:t>abstract</w:t>
+      </w:r>
+      <w:r>
+        <w:rPr>
+          <w:rFonts w:ascii="Courier New" w:eastAsia="Times New Roman" w:hAnsi="Courier New" w:cs="Courier New"/>
+          <w:color w:val="000000"/>
+          <w:sz w:val="20"/>
+          <w:szCs w:val="20"/>
+          <w:lang w:eastAsia="en-IN"/>
+        </w:rPr>
+        <w:t> </w:t>
+      </w:r>
+      <w:r>
+        <w:rPr>
+          <w:rFonts w:ascii="Courier New" w:eastAsia="Times New Roman" w:hAnsi="Courier New" w:cs="Courier New"/>
+          <w:color w:val="000088"/>
+          <w:sz w:val="20"/>
+          <w:szCs w:val="20"/>
+          <w:lang w:eastAsia="en-IN"/>
+        </w:rPr>
+        <w:t>void</w:t>
+      </w:r>
+      <w:r>
+        <w:rPr>
+          <w:rFonts w:ascii="Courier New" w:eastAsia="Times New Roman" w:hAnsi="Courier New" w:cs="Courier New"/>
+          <w:color w:val="000000"/>
+          <w:sz w:val="20"/>
+          <w:szCs w:val="20"/>
+          <w:lang w:eastAsia="en-IN"/>
+        </w:rPr>
+        <w:t> method2</w:t>
+      </w:r>
+      <w:r>
+        <w:rPr>
+          <w:rFonts w:ascii="Courier New" w:eastAsia="Times New Roman" w:hAnsi="Courier New" w:cs="Courier New"/>
+          <w:color w:val="666600"/>
+          <w:sz w:val="20"/>
+          <w:szCs w:val="20"/>
+          <w:lang w:eastAsia="en-IN"/>
+        </w:rPr>
+        <w:t>()</w:t>
+      </w:r>
+      <w:r>
+        <w:rPr>
+          <w:rFonts w:ascii="Courier New" w:eastAsia="Times New Roman" w:hAnsi="Courier New" w:cs="Courier New"/>
+          <w:color w:val="000000"/>
+          <w:sz w:val="20"/>
+          <w:szCs w:val="20"/>
+          <w:lang w:eastAsia="en-IN"/>
+        </w:rPr>
+        <w:t> </w:t>
+      </w:r>
+      <w:r>
+        <w:rPr>
+          <w:rFonts w:ascii="Courier New" w:eastAsia="Times New Roman" w:hAnsi="Courier New" w:cs="Courier New"/>
+          <w:color w:val="666600"/>
+          <w:sz w:val="20"/>
+          <w:szCs w:val="20"/>
+          <w:lang w:eastAsia="en-IN"/>
+        </w:rPr>
+        <w:t>{}</w:t>
+      </w:r>
+      <w:r>
+        <w:rPr>
+          <w:rFonts w:ascii="Courier New" w:eastAsia="Times New Roman" w:hAnsi="Courier New" w:cs="Courier New"/>
+          <w:color w:val="000000"/>
+          <w:sz w:val="20"/>
+          <w:szCs w:val="20"/>
+          <w:lang w:eastAsia="en-IN"/>
+        </w:rPr>
+        <w:t> </w:t>
+      </w:r>
+      <w:r>
+        <w:rPr>
+          <w:rFonts w:ascii="Courier New" w:eastAsia="Times New Roman" w:hAnsi="Courier New" w:cs="Courier New"/>
+          <w:color w:val="880000"/>
+          <w:sz w:val="20"/>
+          <w:szCs w:val="20"/>
+          <w:lang w:eastAsia="en-IN"/>
+        </w:rPr>
+        <w:t>// Invalid - since it has method body</w:t>
+      </w:r>
+      <w:r>
+        <w:rPr>
+          <w:rFonts w:ascii="Courier New" w:eastAsia="Times New Roman" w:hAnsi="Courier New" w:cs="Courier New"/>
+          <w:color w:val="6A6A6A"/>
+          <w:sz w:val="20"/>
+          <w:szCs w:val="20"/>
+          <w:lang w:eastAsia="en-IN"/>
+        </w:rPr>
+        <w:br/>
+      </w:r>
+      <w:r>
+        <w:rPr>
+          <w:rFonts w:ascii="Courier New" w:eastAsia="Times New Roman" w:hAnsi="Courier New" w:cs="Courier New"/>
+          <w:color w:val="6A6A6A"/>
+          <w:sz w:val="20"/>
+          <w:szCs w:val="20"/>
+          <w:lang w:eastAsia="en-IN"/>
+        </w:rPr>
+        <w:br/>
+      </w:r>
+      <w:r>
+        <w:rPr>
+          <w:rFonts w:ascii="Courier New" w:eastAsia="Times New Roman" w:hAnsi="Courier New" w:cs="Courier New"/>
+          <w:color w:val="666600"/>
+          <w:sz w:val="20"/>
+          <w:szCs w:val="20"/>
+          <w:lang w:eastAsia="en-IN"/>
+        </w:rPr>
+        <w:t>}</w:t>
+      </w:r>
+    </w:p>
+    <w:p>
+      <w:pPr>
         <w:numPr>
           <w:ilvl w:val="0"/>
-          <w:numId w:val="1"/>
+          <w:numId w:val="7"/>
         </w:numPr>
         <w:shd w:val="clear" w:color="auto" w:fill="FFFFFF"/>
-        <w:spacing w:before="274" w:after="0" w:line="420" w:lineRule="atLeast"/>
-        <w:ind w:left="1170"/>
-        <w:rPr>
-          <w:rFonts w:ascii="Georgia" w:eastAsia="Times New Roman" w:hAnsi="Georgia" w:cs="Segoe UI"/>
-          <w:color w:val="292929"/>
-          <w:spacing w:val="-1"/>
-          <w:sz w:val="30"/>
-          <w:szCs w:val="30"/>
-          <w:lang w:eastAsia="en-IN" w:bidi="ta-IN"/>
-        </w:rPr>
-      </w:pPr>
-      <w:r>
-        <w:rPr>
-          <w:rFonts w:ascii="Georgia" w:eastAsia="Times New Roman" w:hAnsi="Georgia" w:cs="Segoe UI"/>
-          <w:color w:val="292929"/>
-          <w:spacing w:val="-1"/>
-          <w:sz w:val="30"/>
-          <w:szCs w:val="30"/>
-          <w:lang w:eastAsia="en-IN" w:bidi="ta-IN"/>
-        </w:rPr>
-        <w:t>Abstract class need to inherit in other class for usage.</w:t>
+        <w:spacing w:before="100" w:beforeAutospacing="1" w:after="100" w:afterAutospacing="1" w:line="420" w:lineRule="atLeast"/>
+        <w:rPr>
+          <w:rFonts w:ascii="Open Sans" w:eastAsia="Times New Roman" w:hAnsi="Open Sans" w:cs="Open Sans"/>
+          <w:color w:val="6A6A6A"/>
+          <w:sz w:val="24"/>
+          <w:szCs w:val="24"/>
+          <w:lang w:eastAsia="en-IN"/>
+        </w:rPr>
+      </w:pPr>
+      <w:r>
+        <w:rPr>
+          <w:rFonts w:ascii="Open Sans" w:eastAsia="Times New Roman" w:hAnsi="Open Sans" w:cs="Open Sans"/>
+          <w:color w:val="6A6A6A"/>
+          <w:sz w:val="24"/>
+          <w:szCs w:val="24"/>
+          <w:lang w:eastAsia="en-IN"/>
+        </w:rPr>
+        <w:t>Any sub-class extending from an abstract class should either implement all the abstract methods of the super-class or the sub-class itself should be marked as abstract.</w:t>
       </w:r>
     </w:p>
     <w:p>
       <w:pPr>
+        <w:shd w:val="clear" w:color="auto" w:fill="FFFFFF"/>
+        <w:spacing w:after="75" w:line="240" w:lineRule="auto"/>
+        <w:textAlignment w:val="baseline"/>
+        <w:rPr>
+          <w:rFonts w:ascii="Open Sans" w:eastAsia="Times New Roman" w:hAnsi="Open Sans" w:cs="Open Sans"/>
+          <w:color w:val="6A6A6A"/>
+          <w:sz w:val="24"/>
+          <w:szCs w:val="24"/>
+          <w:lang w:eastAsia="en-IN"/>
+        </w:rPr>
+      </w:pPr>
+      <w:r>
+        <w:rPr>
+          <w:rFonts w:ascii="Courier New" w:eastAsia="Times New Roman" w:hAnsi="Courier New" w:cs="Courier New"/>
+          <w:color w:val="000088"/>
+          <w:sz w:val="20"/>
+          <w:szCs w:val="20"/>
+          <w:lang w:eastAsia="en-IN"/>
+        </w:rPr>
+        <w:t>abstract</w:t>
+      </w:r>
+      <w:r>
+        <w:rPr>
+          <w:rFonts w:ascii="Courier New" w:eastAsia="Times New Roman" w:hAnsi="Courier New" w:cs="Courier New"/>
+          <w:color w:val="000000"/>
+          <w:sz w:val="20"/>
+          <w:szCs w:val="20"/>
+          <w:lang w:eastAsia="en-IN"/>
+        </w:rPr>
+        <w:t> </w:t>
+      </w:r>
+      <w:r>
+        <w:rPr>
+          <w:rFonts w:ascii="Courier New" w:eastAsia="Times New Roman" w:hAnsi="Courier New" w:cs="Courier New"/>
+          <w:color w:val="000088"/>
+          <w:sz w:val="20"/>
+          <w:szCs w:val="20"/>
+          <w:lang w:eastAsia="en-IN"/>
+        </w:rPr>
+        <w:t>class</w:t>
+      </w:r>
+      <w:r>
+        <w:rPr>
+          <w:rFonts w:ascii="Courier New" w:eastAsia="Times New Roman" w:hAnsi="Courier New" w:cs="Courier New"/>
+          <w:color w:val="000000"/>
+          <w:sz w:val="20"/>
+          <w:szCs w:val="20"/>
+          <w:lang w:eastAsia="en-IN"/>
+        </w:rPr>
+        <w:t> A</w:t>
+      </w:r>
+      <w:r>
+        <w:rPr>
+          <w:rFonts w:ascii="Courier New" w:eastAsia="Times New Roman" w:hAnsi="Courier New" w:cs="Courier New"/>
+          <w:color w:val="6A6A6A"/>
+          <w:sz w:val="20"/>
+          <w:szCs w:val="20"/>
+          <w:lang w:eastAsia="en-IN"/>
+        </w:rPr>
+        <w:br/>
+      </w:r>
+      <w:r>
+        <w:rPr>
+          <w:rFonts w:ascii="Courier New" w:eastAsia="Times New Roman" w:hAnsi="Courier New" w:cs="Courier New"/>
+          <w:color w:val="666600"/>
+          <w:sz w:val="20"/>
+          <w:szCs w:val="20"/>
+          <w:lang w:eastAsia="en-IN"/>
+        </w:rPr>
+        <w:t>{</w:t>
+      </w:r>
+      <w:r>
+        <w:rPr>
+          <w:rFonts w:ascii="Courier New" w:eastAsia="Times New Roman" w:hAnsi="Courier New" w:cs="Courier New"/>
+          <w:color w:val="6A6A6A"/>
+          <w:sz w:val="20"/>
+          <w:szCs w:val="20"/>
+          <w:lang w:eastAsia="en-IN"/>
+        </w:rPr>
+        <w:br/>
+      </w:r>
+      <w:r>
+        <w:rPr>
+          <w:rFonts w:ascii="Courier New" w:eastAsia="Times New Roman" w:hAnsi="Courier New" w:cs="Courier New"/>
+          <w:color w:val="000000"/>
+          <w:sz w:val="20"/>
+          <w:szCs w:val="20"/>
+          <w:lang w:eastAsia="en-IN"/>
+        </w:rPr>
+        <w:t>    </w:t>
+      </w:r>
+      <w:r>
+        <w:rPr>
+          <w:rFonts w:ascii="Courier New" w:eastAsia="Times New Roman" w:hAnsi="Courier New" w:cs="Courier New"/>
+          <w:color w:val="000088"/>
+          <w:sz w:val="20"/>
+          <w:szCs w:val="20"/>
+          <w:lang w:eastAsia="en-IN"/>
+        </w:rPr>
+        <w:t>abstract</w:t>
+      </w:r>
+      <w:r>
+        <w:rPr>
+          <w:rFonts w:ascii="Courier New" w:eastAsia="Times New Roman" w:hAnsi="Courier New" w:cs="Courier New"/>
+          <w:color w:val="000000"/>
+          <w:sz w:val="20"/>
+          <w:szCs w:val="20"/>
+          <w:lang w:eastAsia="en-IN"/>
+        </w:rPr>
+        <w:t> </w:t>
+      </w:r>
+      <w:r>
+        <w:rPr>
+          <w:rFonts w:ascii="Courier New" w:eastAsia="Times New Roman" w:hAnsi="Courier New" w:cs="Courier New"/>
+          <w:color w:val="000088"/>
+          <w:sz w:val="20"/>
+          <w:szCs w:val="20"/>
+          <w:lang w:eastAsia="en-IN"/>
+        </w:rPr>
+        <w:t>void</w:t>
+      </w:r>
+      <w:r>
+        <w:rPr>
+          <w:rFonts w:ascii="Courier New" w:eastAsia="Times New Roman" w:hAnsi="Courier New" w:cs="Courier New"/>
+          <w:color w:val="000000"/>
+          <w:sz w:val="20"/>
+          <w:szCs w:val="20"/>
+          <w:lang w:eastAsia="en-IN"/>
+        </w:rPr>
+        <w:t> method1</w:t>
+      </w:r>
+      <w:r>
+        <w:rPr>
+          <w:rFonts w:ascii="Courier New" w:eastAsia="Times New Roman" w:hAnsi="Courier New" w:cs="Courier New"/>
+          <w:color w:val="666600"/>
+          <w:sz w:val="20"/>
+          <w:szCs w:val="20"/>
+          <w:lang w:eastAsia="en-IN"/>
+        </w:rPr>
+        <w:t>();</w:t>
+      </w:r>
+      <w:r>
+        <w:rPr>
+          <w:rFonts w:ascii="Courier New" w:eastAsia="Times New Roman" w:hAnsi="Courier New" w:cs="Courier New"/>
+          <w:color w:val="6A6A6A"/>
+          <w:sz w:val="20"/>
+          <w:szCs w:val="20"/>
+          <w:lang w:eastAsia="en-IN"/>
+        </w:rPr>
+        <w:br/>
+      </w:r>
+      <w:r>
+        <w:rPr>
+          <w:rFonts w:ascii="Courier New" w:eastAsia="Times New Roman" w:hAnsi="Courier New" w:cs="Courier New"/>
+          <w:color w:val="6A6A6A"/>
+          <w:sz w:val="20"/>
+          <w:szCs w:val="20"/>
+          <w:lang w:eastAsia="en-IN"/>
+        </w:rPr>
+        <w:br/>
+      </w:r>
+      <w:r>
+        <w:rPr>
+          <w:rFonts w:ascii="Courier New" w:eastAsia="Times New Roman" w:hAnsi="Courier New" w:cs="Courier New"/>
+          <w:color w:val="000000"/>
+          <w:sz w:val="20"/>
+          <w:szCs w:val="20"/>
+          <w:lang w:eastAsia="en-IN"/>
+        </w:rPr>
+        <w:t>    </w:t>
+      </w:r>
+      <w:r>
+        <w:rPr>
+          <w:rFonts w:ascii="Courier New" w:eastAsia="Times New Roman" w:hAnsi="Courier New" w:cs="Courier New"/>
+          <w:color w:val="000088"/>
+          <w:sz w:val="20"/>
+          <w:szCs w:val="20"/>
+          <w:lang w:eastAsia="en-IN"/>
+        </w:rPr>
+        <w:t>abstract</w:t>
+      </w:r>
+      <w:r>
+        <w:rPr>
+          <w:rFonts w:ascii="Courier New" w:eastAsia="Times New Roman" w:hAnsi="Courier New" w:cs="Courier New"/>
+          <w:color w:val="000000"/>
+          <w:sz w:val="20"/>
+          <w:szCs w:val="20"/>
+          <w:lang w:eastAsia="en-IN"/>
+        </w:rPr>
+        <w:t> </w:t>
+      </w:r>
+      <w:r>
+        <w:rPr>
+          <w:rFonts w:ascii="Courier New" w:eastAsia="Times New Roman" w:hAnsi="Courier New" w:cs="Courier New"/>
+          <w:color w:val="000088"/>
+          <w:sz w:val="20"/>
+          <w:szCs w:val="20"/>
+          <w:lang w:eastAsia="en-IN"/>
+        </w:rPr>
+        <w:t>void</w:t>
+      </w:r>
+      <w:r>
+        <w:rPr>
+          <w:rFonts w:ascii="Courier New" w:eastAsia="Times New Roman" w:hAnsi="Courier New" w:cs="Courier New"/>
+          <w:color w:val="000000"/>
+          <w:sz w:val="20"/>
+          <w:szCs w:val="20"/>
+          <w:lang w:eastAsia="en-IN"/>
+        </w:rPr>
+        <w:t> method2</w:t>
+      </w:r>
+      <w:r>
+        <w:rPr>
+          <w:rFonts w:ascii="Courier New" w:eastAsia="Times New Roman" w:hAnsi="Courier New" w:cs="Courier New"/>
+          <w:color w:val="666600"/>
+          <w:sz w:val="20"/>
+          <w:szCs w:val="20"/>
+          <w:lang w:eastAsia="en-IN"/>
+        </w:rPr>
+        <w:t>();</w:t>
+      </w:r>
+      <w:r>
+        <w:rPr>
+          <w:rFonts w:ascii="Courier New" w:eastAsia="Times New Roman" w:hAnsi="Courier New" w:cs="Courier New"/>
+          <w:color w:val="6A6A6A"/>
+          <w:sz w:val="20"/>
+          <w:szCs w:val="20"/>
+          <w:lang w:eastAsia="en-IN"/>
+        </w:rPr>
+        <w:br/>
+      </w:r>
+      <w:r>
+        <w:rPr>
+          <w:rFonts w:ascii="Courier New" w:eastAsia="Times New Roman" w:hAnsi="Courier New" w:cs="Courier New"/>
+          <w:color w:val="6A6A6A"/>
+          <w:sz w:val="20"/>
+          <w:szCs w:val="20"/>
+          <w:lang w:eastAsia="en-IN"/>
+        </w:rPr>
+        <w:br/>
+      </w:r>
+      <w:r>
+        <w:rPr>
+          <w:rFonts w:ascii="Courier New" w:eastAsia="Times New Roman" w:hAnsi="Courier New" w:cs="Courier New"/>
+          <w:color w:val="666600"/>
+          <w:sz w:val="20"/>
+          <w:szCs w:val="20"/>
+          <w:lang w:eastAsia="en-IN"/>
+        </w:rPr>
+        <w:t>}</w:t>
+      </w:r>
+      <w:r>
+        <w:rPr>
+          <w:rFonts w:ascii="Courier New" w:eastAsia="Times New Roman" w:hAnsi="Courier New" w:cs="Courier New"/>
+          <w:color w:val="6A6A6A"/>
+          <w:sz w:val="20"/>
+          <w:szCs w:val="20"/>
+          <w:lang w:eastAsia="en-IN"/>
+        </w:rPr>
+        <w:br/>
+      </w:r>
+      <w:r>
+        <w:rPr>
+          <w:rFonts w:ascii="Courier New" w:eastAsia="Times New Roman" w:hAnsi="Courier New" w:cs="Courier New"/>
+          <w:color w:val="6A6A6A"/>
+          <w:sz w:val="20"/>
+          <w:szCs w:val="20"/>
+          <w:lang w:eastAsia="en-IN"/>
+        </w:rPr>
+        <w:br/>
+      </w:r>
+      <w:r>
+        <w:rPr>
+          <w:rFonts w:ascii="Courier New" w:eastAsia="Times New Roman" w:hAnsi="Courier New" w:cs="Courier New"/>
+          <w:color w:val="000088"/>
+          <w:sz w:val="20"/>
+          <w:szCs w:val="20"/>
+          <w:lang w:eastAsia="en-IN"/>
+        </w:rPr>
+        <w:t>class</w:t>
+      </w:r>
+      <w:r>
+        <w:rPr>
+          <w:rFonts w:ascii="Courier New" w:eastAsia="Times New Roman" w:hAnsi="Courier New" w:cs="Courier New"/>
+          <w:color w:val="000000"/>
+          <w:sz w:val="20"/>
+          <w:szCs w:val="20"/>
+          <w:lang w:eastAsia="en-IN"/>
+        </w:rPr>
+        <w:t> B </w:t>
+      </w:r>
+      <w:r>
+        <w:rPr>
+          <w:rFonts w:ascii="Courier New" w:eastAsia="Times New Roman" w:hAnsi="Courier New" w:cs="Courier New"/>
+          <w:color w:val="000088"/>
+          <w:sz w:val="20"/>
+          <w:szCs w:val="20"/>
+          <w:lang w:eastAsia="en-IN"/>
+        </w:rPr>
+        <w:t>extends</w:t>
+      </w:r>
+      <w:r>
+        <w:rPr>
+          <w:rFonts w:ascii="Courier New" w:eastAsia="Times New Roman" w:hAnsi="Courier New" w:cs="Courier New"/>
+          <w:color w:val="000000"/>
+          <w:sz w:val="20"/>
+          <w:szCs w:val="20"/>
+          <w:lang w:eastAsia="en-IN"/>
+        </w:rPr>
+        <w:t> A</w:t>
+      </w:r>
+      <w:r>
+        <w:rPr>
+          <w:rFonts w:ascii="Courier New" w:eastAsia="Times New Roman" w:hAnsi="Courier New" w:cs="Courier New"/>
+          <w:color w:val="6A6A6A"/>
+          <w:sz w:val="20"/>
+          <w:szCs w:val="20"/>
+          <w:lang w:eastAsia="en-IN"/>
+        </w:rPr>
+        <w:br/>
+      </w:r>
+      <w:r>
+        <w:rPr>
+          <w:rFonts w:ascii="Courier New" w:eastAsia="Times New Roman" w:hAnsi="Courier New" w:cs="Courier New"/>
+          <w:color w:val="666600"/>
+          <w:sz w:val="20"/>
+          <w:szCs w:val="20"/>
+          <w:lang w:eastAsia="en-IN"/>
+        </w:rPr>
+        <w:t>{</w:t>
+      </w:r>
+      <w:r>
+        <w:rPr>
+          <w:rFonts w:ascii="Courier New" w:eastAsia="Times New Roman" w:hAnsi="Courier New" w:cs="Courier New"/>
+          <w:color w:val="6A6A6A"/>
+          <w:sz w:val="20"/>
+          <w:szCs w:val="20"/>
+          <w:lang w:eastAsia="en-IN"/>
+        </w:rPr>
+        <w:br/>
+      </w:r>
+      <w:r>
+        <w:rPr>
+          <w:rFonts w:ascii="Courier New" w:eastAsia="Times New Roman" w:hAnsi="Courier New" w:cs="Courier New"/>
+          <w:color w:val="000000"/>
+          <w:sz w:val="20"/>
+          <w:szCs w:val="20"/>
+          <w:lang w:eastAsia="en-IN"/>
+        </w:rPr>
+        <w:t>    </w:t>
+      </w:r>
+      <w:r>
+        <w:rPr>
+          <w:rFonts w:ascii="Courier New" w:eastAsia="Times New Roman" w:hAnsi="Courier New" w:cs="Courier New"/>
+          <w:color w:val="880000"/>
+          <w:sz w:val="20"/>
+          <w:szCs w:val="20"/>
+          <w:lang w:eastAsia="en-IN"/>
+        </w:rPr>
+        <w:t>// Invalid since B does not implement the abstract methods</w:t>
+      </w:r>
+      <w:r>
+        <w:rPr>
+          <w:rFonts w:ascii="Courier New" w:eastAsia="Times New Roman" w:hAnsi="Courier New" w:cs="Courier New"/>
+          <w:color w:val="6A6A6A"/>
+          <w:sz w:val="20"/>
+          <w:szCs w:val="20"/>
+          <w:lang w:eastAsia="en-IN"/>
+        </w:rPr>
+        <w:br/>
+      </w:r>
+      <w:r>
+        <w:rPr>
+          <w:rFonts w:ascii="Courier New" w:eastAsia="Times New Roman" w:hAnsi="Courier New" w:cs="Courier New"/>
+          <w:color w:val="666600"/>
+          <w:sz w:val="20"/>
+          <w:szCs w:val="20"/>
+          <w:lang w:eastAsia="en-IN"/>
+        </w:rPr>
+        <w:t>}</w:t>
+      </w:r>
+      <w:r>
+        <w:rPr>
+          <w:rFonts w:ascii="Courier New" w:eastAsia="Times New Roman" w:hAnsi="Courier New" w:cs="Courier New"/>
+          <w:color w:val="6A6A6A"/>
+          <w:sz w:val="20"/>
+          <w:szCs w:val="20"/>
+          <w:lang w:eastAsia="en-IN"/>
+        </w:rPr>
+        <w:br/>
+      </w:r>
+      <w:r>
+        <w:rPr>
+          <w:rFonts w:ascii="Courier New" w:eastAsia="Times New Roman" w:hAnsi="Courier New" w:cs="Courier New"/>
+          <w:color w:val="6A6A6A"/>
+          <w:sz w:val="20"/>
+          <w:szCs w:val="20"/>
+          <w:lang w:eastAsia="en-IN"/>
+        </w:rPr>
+        <w:br/>
+      </w:r>
+      <w:r>
+        <w:rPr>
+          <w:rFonts w:ascii="Courier New" w:eastAsia="Times New Roman" w:hAnsi="Courier New" w:cs="Courier New"/>
+          <w:color w:val="000088"/>
+          <w:sz w:val="20"/>
+          <w:szCs w:val="20"/>
+          <w:lang w:eastAsia="en-IN"/>
+        </w:rPr>
+        <w:t>abstract</w:t>
+      </w:r>
+      <w:r>
+        <w:rPr>
+          <w:rFonts w:ascii="Courier New" w:eastAsia="Times New Roman" w:hAnsi="Courier New" w:cs="Courier New"/>
+          <w:color w:val="000000"/>
+          <w:sz w:val="20"/>
+          <w:szCs w:val="20"/>
+          <w:lang w:eastAsia="en-IN"/>
+        </w:rPr>
+        <w:t> </w:t>
+      </w:r>
+      <w:r>
+        <w:rPr>
+          <w:rFonts w:ascii="Courier New" w:eastAsia="Times New Roman" w:hAnsi="Courier New" w:cs="Courier New"/>
+          <w:color w:val="000088"/>
+          <w:sz w:val="20"/>
+          <w:szCs w:val="20"/>
+          <w:lang w:eastAsia="en-IN"/>
+        </w:rPr>
+        <w:t>class</w:t>
+      </w:r>
+      <w:r>
+        <w:rPr>
+          <w:rFonts w:ascii="Courier New" w:eastAsia="Times New Roman" w:hAnsi="Courier New" w:cs="Courier New"/>
+          <w:color w:val="000000"/>
+          <w:sz w:val="20"/>
+          <w:szCs w:val="20"/>
+          <w:lang w:eastAsia="en-IN"/>
+        </w:rPr>
+        <w:t> C </w:t>
+      </w:r>
+      <w:r>
+        <w:rPr>
+          <w:rFonts w:ascii="Courier New" w:eastAsia="Times New Roman" w:hAnsi="Courier New" w:cs="Courier New"/>
+          <w:color w:val="000088"/>
+          <w:sz w:val="20"/>
+          <w:szCs w:val="20"/>
+          <w:lang w:eastAsia="en-IN"/>
+        </w:rPr>
+        <w:t>extends</w:t>
+      </w:r>
+      <w:r>
+        <w:rPr>
+          <w:rFonts w:ascii="Courier New" w:eastAsia="Times New Roman" w:hAnsi="Courier New" w:cs="Courier New"/>
+          <w:color w:val="000000"/>
+          <w:sz w:val="20"/>
+          <w:szCs w:val="20"/>
+          <w:lang w:eastAsia="en-IN"/>
+        </w:rPr>
+        <w:t> A</w:t>
+      </w:r>
+      <w:r>
+        <w:rPr>
+          <w:rFonts w:ascii="Courier New" w:eastAsia="Times New Roman" w:hAnsi="Courier New" w:cs="Courier New"/>
+          <w:color w:val="6A6A6A"/>
+          <w:sz w:val="20"/>
+          <w:szCs w:val="20"/>
+          <w:lang w:eastAsia="en-IN"/>
+        </w:rPr>
+        <w:br/>
+      </w:r>
+      <w:r>
+        <w:rPr>
+          <w:rFonts w:ascii="Courier New" w:eastAsia="Times New Roman" w:hAnsi="Courier New" w:cs="Courier New"/>
+          <w:color w:val="666600"/>
+          <w:sz w:val="20"/>
+          <w:szCs w:val="20"/>
+          <w:lang w:eastAsia="en-IN"/>
+        </w:rPr>
+        <w:t>{</w:t>
+      </w:r>
+      <w:r>
+        <w:rPr>
+          <w:rFonts w:ascii="Courier New" w:eastAsia="Times New Roman" w:hAnsi="Courier New" w:cs="Courier New"/>
+          <w:color w:val="6A6A6A"/>
+          <w:sz w:val="20"/>
+          <w:szCs w:val="20"/>
+          <w:lang w:eastAsia="en-IN"/>
+        </w:rPr>
+        <w:br/>
+      </w:r>
+      <w:r>
+        <w:rPr>
+          <w:rFonts w:ascii="Courier New" w:eastAsia="Times New Roman" w:hAnsi="Courier New" w:cs="Courier New"/>
+          <w:color w:val="000000"/>
+          <w:sz w:val="20"/>
+          <w:szCs w:val="20"/>
+          <w:lang w:eastAsia="en-IN"/>
+        </w:rPr>
+        <w:t>    </w:t>
+      </w:r>
+      <w:r>
+        <w:rPr>
+          <w:rFonts w:ascii="Courier New" w:eastAsia="Times New Roman" w:hAnsi="Courier New" w:cs="Courier New"/>
+          <w:color w:val="880000"/>
+          <w:sz w:val="20"/>
+          <w:szCs w:val="20"/>
+          <w:lang w:eastAsia="en-IN"/>
+        </w:rPr>
+        <w:t>// Valid since C is marked as abstract, even though the abstract methods are not implemented,</w:t>
+      </w:r>
+      <w:r>
+        <w:rPr>
+          <w:rFonts w:ascii="Courier New" w:eastAsia="Times New Roman" w:hAnsi="Courier New" w:cs="Courier New"/>
+          <w:color w:val="6A6A6A"/>
+          <w:sz w:val="20"/>
+          <w:szCs w:val="20"/>
+          <w:lang w:eastAsia="en-IN"/>
+        </w:rPr>
+        <w:br/>
+      </w:r>
+      <w:r>
+        <w:rPr>
+          <w:rFonts w:ascii="Courier New" w:eastAsia="Times New Roman" w:hAnsi="Courier New" w:cs="Courier New"/>
+          <w:color w:val="666600"/>
+          <w:sz w:val="20"/>
+          <w:szCs w:val="20"/>
+          <w:lang w:eastAsia="en-IN"/>
+        </w:rPr>
+        <w:t>}</w:t>
+      </w:r>
+      <w:r>
+        <w:rPr>
+          <w:rFonts w:ascii="Courier New" w:eastAsia="Times New Roman" w:hAnsi="Courier New" w:cs="Courier New"/>
+          <w:color w:val="6A6A6A"/>
+          <w:sz w:val="20"/>
+          <w:szCs w:val="20"/>
+          <w:lang w:eastAsia="en-IN"/>
+        </w:rPr>
+        <w:br/>
+      </w:r>
+      <w:r>
+        <w:rPr>
+          <w:rFonts w:ascii="Courier New" w:eastAsia="Times New Roman" w:hAnsi="Courier New" w:cs="Courier New"/>
+          <w:color w:val="6A6A6A"/>
+          <w:sz w:val="20"/>
+          <w:szCs w:val="20"/>
+          <w:lang w:eastAsia="en-IN"/>
+        </w:rPr>
+        <w:br/>
+      </w:r>
+      <w:r>
+        <w:rPr>
+          <w:rFonts w:ascii="Courier New" w:eastAsia="Times New Roman" w:hAnsi="Courier New" w:cs="Courier New"/>
+          <w:color w:val="000088"/>
+          <w:sz w:val="20"/>
+          <w:szCs w:val="20"/>
+          <w:lang w:eastAsia="en-IN"/>
+        </w:rPr>
+        <w:t>class</w:t>
+      </w:r>
+      <w:r>
+        <w:rPr>
+          <w:rFonts w:ascii="Courier New" w:eastAsia="Times New Roman" w:hAnsi="Courier New" w:cs="Courier New"/>
+          <w:color w:val="000000"/>
+          <w:sz w:val="20"/>
+          <w:szCs w:val="20"/>
+          <w:lang w:eastAsia="en-IN"/>
+        </w:rPr>
+        <w:t> D </w:t>
+      </w:r>
+      <w:r>
+        <w:rPr>
+          <w:rFonts w:ascii="Courier New" w:eastAsia="Times New Roman" w:hAnsi="Courier New" w:cs="Courier New"/>
+          <w:color w:val="000088"/>
+          <w:sz w:val="20"/>
+          <w:szCs w:val="20"/>
+          <w:lang w:eastAsia="en-IN"/>
+        </w:rPr>
+        <w:t>extends</w:t>
+      </w:r>
+      <w:r>
+        <w:rPr>
+          <w:rFonts w:ascii="Courier New" w:eastAsia="Times New Roman" w:hAnsi="Courier New" w:cs="Courier New"/>
+          <w:color w:val="000000"/>
+          <w:sz w:val="20"/>
+          <w:szCs w:val="20"/>
+          <w:lang w:eastAsia="en-IN"/>
+        </w:rPr>
+        <w:t> A</w:t>
+      </w:r>
+      <w:r>
+        <w:rPr>
+          <w:rFonts w:ascii="Courier New" w:eastAsia="Times New Roman" w:hAnsi="Courier New" w:cs="Courier New"/>
+          <w:color w:val="6A6A6A"/>
+          <w:sz w:val="20"/>
+          <w:szCs w:val="20"/>
+          <w:lang w:eastAsia="en-IN"/>
+        </w:rPr>
+        <w:br/>
+      </w:r>
+      <w:r>
+        <w:rPr>
+          <w:rFonts w:ascii="Courier New" w:eastAsia="Times New Roman" w:hAnsi="Courier New" w:cs="Courier New"/>
+          <w:color w:val="666600"/>
+          <w:sz w:val="20"/>
+          <w:szCs w:val="20"/>
+          <w:lang w:eastAsia="en-IN"/>
+        </w:rPr>
+        <w:t>{</w:t>
+      </w:r>
+      <w:r>
+        <w:rPr>
+          <w:rFonts w:ascii="Courier New" w:eastAsia="Times New Roman" w:hAnsi="Courier New" w:cs="Courier New"/>
+          <w:color w:val="6A6A6A"/>
+          <w:sz w:val="20"/>
+          <w:szCs w:val="20"/>
+          <w:lang w:eastAsia="en-IN"/>
+        </w:rPr>
+        <w:br/>
+      </w:r>
+      <w:r>
+        <w:rPr>
+          <w:rFonts w:ascii="Courier New" w:eastAsia="Times New Roman" w:hAnsi="Courier New" w:cs="Courier New"/>
+          <w:color w:val="000000"/>
+          <w:sz w:val="20"/>
+          <w:szCs w:val="20"/>
+          <w:lang w:eastAsia="en-IN"/>
+        </w:rPr>
+        <w:t>    </w:t>
+      </w:r>
+      <w:r>
+        <w:rPr>
+          <w:rFonts w:ascii="Courier New" w:eastAsia="Times New Roman" w:hAnsi="Courier New" w:cs="Courier New"/>
+          <w:color w:val="000088"/>
+          <w:sz w:val="20"/>
+          <w:szCs w:val="20"/>
+          <w:lang w:eastAsia="en-IN"/>
+        </w:rPr>
+        <w:t>void</w:t>
+      </w:r>
+      <w:r>
+        <w:rPr>
+          <w:rFonts w:ascii="Courier New" w:eastAsia="Times New Roman" w:hAnsi="Courier New" w:cs="Courier New"/>
+          <w:color w:val="000000"/>
+          <w:sz w:val="20"/>
+          <w:szCs w:val="20"/>
+          <w:lang w:eastAsia="en-IN"/>
+        </w:rPr>
+        <w:t> method1</w:t>
+      </w:r>
+      <w:r>
+        <w:rPr>
+          <w:rFonts w:ascii="Courier New" w:eastAsia="Times New Roman" w:hAnsi="Courier New" w:cs="Courier New"/>
+          <w:color w:val="666600"/>
+          <w:sz w:val="20"/>
+          <w:szCs w:val="20"/>
+          <w:lang w:eastAsia="en-IN"/>
+        </w:rPr>
+        <w:t>()</w:t>
+      </w:r>
+      <w:r>
+        <w:rPr>
+          <w:rFonts w:ascii="Courier New" w:eastAsia="Times New Roman" w:hAnsi="Courier New" w:cs="Courier New"/>
+          <w:color w:val="6A6A6A"/>
+          <w:sz w:val="20"/>
+          <w:szCs w:val="20"/>
+          <w:lang w:eastAsia="en-IN"/>
+        </w:rPr>
+        <w:br/>
+      </w:r>
+      <w:r>
+        <w:rPr>
+          <w:rFonts w:ascii="Courier New" w:eastAsia="Times New Roman" w:hAnsi="Courier New" w:cs="Courier New"/>
+          <w:color w:val="000000"/>
+          <w:sz w:val="20"/>
+          <w:szCs w:val="20"/>
+          <w:lang w:eastAsia="en-IN"/>
+        </w:rPr>
+        <w:t>    </w:t>
+      </w:r>
+      <w:r>
+        <w:rPr>
+          <w:rFonts w:ascii="Courier New" w:eastAsia="Times New Roman" w:hAnsi="Courier New" w:cs="Courier New"/>
+          <w:color w:val="666600"/>
+          <w:sz w:val="20"/>
+          <w:szCs w:val="20"/>
+          <w:lang w:eastAsia="en-IN"/>
+        </w:rPr>
+        <w:t>{</w:t>
+      </w:r>
+      <w:r>
+        <w:rPr>
+          <w:rFonts w:ascii="Courier New" w:eastAsia="Times New Roman" w:hAnsi="Courier New" w:cs="Courier New"/>
+          <w:color w:val="6A6A6A"/>
+          <w:sz w:val="20"/>
+          <w:szCs w:val="20"/>
+          <w:lang w:eastAsia="en-IN"/>
+        </w:rPr>
+        <w:br/>
+      </w:r>
+      <w:r>
+        <w:rPr>
+          <w:rFonts w:ascii="Courier New" w:eastAsia="Times New Roman" w:hAnsi="Courier New" w:cs="Courier New"/>
+          <w:color w:val="000000"/>
+          <w:sz w:val="20"/>
+          <w:szCs w:val="20"/>
+          <w:lang w:eastAsia="en-IN"/>
+        </w:rPr>
+        <w:t>        </w:t>
+      </w:r>
+      <w:proofErr w:type="spellStart"/>
+      <w:r>
+        <w:rPr>
+          <w:rFonts w:ascii="Courier New" w:eastAsia="Times New Roman" w:hAnsi="Courier New" w:cs="Courier New"/>
+          <w:color w:val="660066"/>
+          <w:sz w:val="20"/>
+          <w:szCs w:val="20"/>
+          <w:lang w:eastAsia="en-IN"/>
+        </w:rPr>
+        <w:t>System</w:t>
+      </w:r>
+      <w:r>
+        <w:rPr>
+          <w:rFonts w:ascii="Courier New" w:eastAsia="Times New Roman" w:hAnsi="Courier New" w:cs="Courier New"/>
+          <w:color w:val="666600"/>
+          <w:sz w:val="20"/>
+          <w:szCs w:val="20"/>
+          <w:lang w:eastAsia="en-IN"/>
+        </w:rPr>
+        <w:t>.</w:t>
+      </w:r>
+      <w:r>
+        <w:rPr>
+          <w:rFonts w:ascii="Courier New" w:eastAsia="Times New Roman" w:hAnsi="Courier New" w:cs="Courier New"/>
+          <w:color w:val="000088"/>
+          <w:sz w:val="20"/>
+          <w:szCs w:val="20"/>
+          <w:lang w:eastAsia="en-IN"/>
+        </w:rPr>
+        <w:t>out</w:t>
+      </w:r>
+      <w:r>
+        <w:rPr>
+          <w:rFonts w:ascii="Courier New" w:eastAsia="Times New Roman" w:hAnsi="Courier New" w:cs="Courier New"/>
+          <w:color w:val="666600"/>
+          <w:sz w:val="20"/>
+          <w:szCs w:val="20"/>
+          <w:lang w:eastAsia="en-IN"/>
+        </w:rPr>
+        <w:t>.</w:t>
+      </w:r>
+      <w:r>
+        <w:rPr>
+          <w:rFonts w:ascii="Courier New" w:eastAsia="Times New Roman" w:hAnsi="Courier New" w:cs="Courier New"/>
+          <w:color w:val="000000"/>
+          <w:sz w:val="20"/>
+          <w:szCs w:val="20"/>
+          <w:lang w:eastAsia="en-IN"/>
+        </w:rPr>
+        <w:t>println</w:t>
+      </w:r>
+      <w:proofErr w:type="spellEnd"/>
+      <w:r>
+        <w:rPr>
+          <w:rFonts w:ascii="Courier New" w:eastAsia="Times New Roman" w:hAnsi="Courier New" w:cs="Courier New"/>
+          <w:color w:val="666600"/>
+          <w:sz w:val="20"/>
+          <w:szCs w:val="20"/>
+          <w:lang w:eastAsia="en-IN"/>
+        </w:rPr>
+        <w:t>(</w:t>
+      </w:r>
+      <w:r>
+        <w:rPr>
+          <w:rFonts w:ascii="Courier New" w:eastAsia="Times New Roman" w:hAnsi="Courier New" w:cs="Courier New"/>
+          <w:color w:val="008800"/>
+          <w:sz w:val="20"/>
+          <w:szCs w:val="20"/>
+          <w:lang w:eastAsia="en-IN"/>
+        </w:rPr>
+        <w:t>"Method1 implemented here."</w:t>
+      </w:r>
+      <w:r>
+        <w:rPr>
+          <w:rFonts w:ascii="Courier New" w:eastAsia="Times New Roman" w:hAnsi="Courier New" w:cs="Courier New"/>
+          <w:color w:val="666600"/>
+          <w:sz w:val="20"/>
+          <w:szCs w:val="20"/>
+          <w:lang w:eastAsia="en-IN"/>
+        </w:rPr>
+        <w:t>);</w:t>
+      </w:r>
+      <w:r>
+        <w:rPr>
+          <w:rFonts w:ascii="Courier New" w:eastAsia="Times New Roman" w:hAnsi="Courier New" w:cs="Courier New"/>
+          <w:color w:val="6A6A6A"/>
+          <w:sz w:val="20"/>
+          <w:szCs w:val="20"/>
+          <w:lang w:eastAsia="en-IN"/>
+        </w:rPr>
+        <w:br/>
+      </w:r>
+      <w:r>
+        <w:rPr>
+          <w:rFonts w:ascii="Courier New" w:eastAsia="Times New Roman" w:hAnsi="Courier New" w:cs="Courier New"/>
+          <w:color w:val="000000"/>
+          <w:sz w:val="20"/>
+          <w:szCs w:val="20"/>
+          <w:lang w:eastAsia="en-IN"/>
+        </w:rPr>
+        <w:t>    </w:t>
+      </w:r>
+      <w:r>
+        <w:rPr>
+          <w:rFonts w:ascii="Courier New" w:eastAsia="Times New Roman" w:hAnsi="Courier New" w:cs="Courier New"/>
+          <w:color w:val="666600"/>
+          <w:sz w:val="20"/>
+          <w:szCs w:val="20"/>
+          <w:lang w:eastAsia="en-IN"/>
+        </w:rPr>
+        <w:t>}</w:t>
+      </w:r>
+      <w:r>
+        <w:rPr>
+          <w:rFonts w:ascii="Courier New" w:eastAsia="Times New Roman" w:hAnsi="Courier New" w:cs="Courier New"/>
+          <w:color w:val="6A6A6A"/>
+          <w:sz w:val="20"/>
+          <w:szCs w:val="20"/>
+          <w:lang w:eastAsia="en-IN"/>
+        </w:rPr>
+        <w:br/>
+      </w:r>
+      <w:r>
+        <w:rPr>
+          <w:rFonts w:ascii="Courier New" w:eastAsia="Times New Roman" w:hAnsi="Courier New" w:cs="Courier New"/>
+          <w:color w:val="6A6A6A"/>
+          <w:sz w:val="20"/>
+          <w:szCs w:val="20"/>
+          <w:lang w:eastAsia="en-IN"/>
+        </w:rPr>
+        <w:br/>
+      </w:r>
+      <w:r>
+        <w:rPr>
+          <w:rFonts w:ascii="Courier New" w:eastAsia="Times New Roman" w:hAnsi="Courier New" w:cs="Courier New"/>
+          <w:color w:val="000000"/>
+          <w:sz w:val="20"/>
+          <w:szCs w:val="20"/>
+          <w:lang w:eastAsia="en-IN"/>
+        </w:rPr>
+        <w:t>    </w:t>
+      </w:r>
+      <w:r>
+        <w:rPr>
+          <w:rFonts w:ascii="Courier New" w:eastAsia="Times New Roman" w:hAnsi="Courier New" w:cs="Courier New"/>
+          <w:color w:val="880000"/>
+          <w:sz w:val="20"/>
+          <w:szCs w:val="20"/>
+          <w:lang w:eastAsia="en-IN"/>
+        </w:rPr>
+        <w:t>// Invalid, class D should be marked as abstract, since method2 is not implemented.</w:t>
+      </w:r>
+      <w:r>
+        <w:rPr>
+          <w:rFonts w:ascii="Courier New" w:eastAsia="Times New Roman" w:hAnsi="Courier New" w:cs="Courier New"/>
+          <w:color w:val="6A6A6A"/>
+          <w:sz w:val="20"/>
+          <w:szCs w:val="20"/>
+          <w:lang w:eastAsia="en-IN"/>
+        </w:rPr>
+        <w:br/>
+      </w:r>
+      <w:r>
+        <w:rPr>
+          <w:rFonts w:ascii="Courier New" w:eastAsia="Times New Roman" w:hAnsi="Courier New" w:cs="Courier New"/>
+          <w:color w:val="666600"/>
+          <w:sz w:val="20"/>
+          <w:szCs w:val="20"/>
+          <w:lang w:eastAsia="en-IN"/>
+        </w:rPr>
+        <w:t>}</w:t>
+      </w:r>
+      <w:r>
+        <w:rPr>
+          <w:rFonts w:ascii="Courier New" w:eastAsia="Times New Roman" w:hAnsi="Courier New" w:cs="Courier New"/>
+          <w:color w:val="6A6A6A"/>
+          <w:sz w:val="20"/>
+          <w:szCs w:val="20"/>
+          <w:lang w:eastAsia="en-IN"/>
+        </w:rPr>
+        <w:br/>
+      </w:r>
+      <w:r>
+        <w:rPr>
+          <w:rFonts w:ascii="Courier New" w:eastAsia="Times New Roman" w:hAnsi="Courier New" w:cs="Courier New"/>
+          <w:color w:val="6A6A6A"/>
+          <w:sz w:val="20"/>
+          <w:szCs w:val="20"/>
+          <w:lang w:eastAsia="en-IN"/>
+        </w:rPr>
+        <w:br/>
+      </w:r>
+      <w:r>
+        <w:rPr>
+          <w:rFonts w:ascii="Courier New" w:eastAsia="Times New Roman" w:hAnsi="Courier New" w:cs="Courier New"/>
+          <w:color w:val="000088"/>
+          <w:sz w:val="20"/>
+          <w:szCs w:val="20"/>
+          <w:lang w:eastAsia="en-IN"/>
+        </w:rPr>
+        <w:t>abstract</w:t>
+      </w:r>
+      <w:r>
+        <w:rPr>
+          <w:rFonts w:ascii="Courier New" w:eastAsia="Times New Roman" w:hAnsi="Courier New" w:cs="Courier New"/>
+          <w:color w:val="000000"/>
+          <w:sz w:val="20"/>
+          <w:szCs w:val="20"/>
+          <w:lang w:eastAsia="en-IN"/>
+        </w:rPr>
+        <w:t> </w:t>
+      </w:r>
+      <w:r>
+        <w:rPr>
+          <w:rFonts w:ascii="Courier New" w:eastAsia="Times New Roman" w:hAnsi="Courier New" w:cs="Courier New"/>
+          <w:color w:val="000088"/>
+          <w:sz w:val="20"/>
+          <w:szCs w:val="20"/>
+          <w:lang w:eastAsia="en-IN"/>
+        </w:rPr>
+        <w:t>class</w:t>
+      </w:r>
+      <w:r>
+        <w:rPr>
+          <w:rFonts w:ascii="Courier New" w:eastAsia="Times New Roman" w:hAnsi="Courier New" w:cs="Courier New"/>
+          <w:color w:val="000000"/>
+          <w:sz w:val="20"/>
+          <w:szCs w:val="20"/>
+          <w:lang w:eastAsia="en-IN"/>
+        </w:rPr>
+        <w:t> E </w:t>
+      </w:r>
+      <w:r>
+        <w:rPr>
+          <w:rFonts w:ascii="Courier New" w:eastAsia="Times New Roman" w:hAnsi="Courier New" w:cs="Courier New"/>
+          <w:color w:val="000088"/>
+          <w:sz w:val="20"/>
+          <w:szCs w:val="20"/>
+          <w:lang w:eastAsia="en-IN"/>
+        </w:rPr>
+        <w:t>extends</w:t>
+      </w:r>
+      <w:r>
+        <w:rPr>
+          <w:rFonts w:ascii="Courier New" w:eastAsia="Times New Roman" w:hAnsi="Courier New" w:cs="Courier New"/>
+          <w:color w:val="000000"/>
+          <w:sz w:val="20"/>
+          <w:szCs w:val="20"/>
+          <w:lang w:eastAsia="en-IN"/>
+        </w:rPr>
+        <w:t> A</w:t>
+      </w:r>
+      <w:r>
+        <w:rPr>
+          <w:rFonts w:ascii="Courier New" w:eastAsia="Times New Roman" w:hAnsi="Courier New" w:cs="Courier New"/>
+          <w:color w:val="6A6A6A"/>
+          <w:sz w:val="20"/>
+          <w:szCs w:val="20"/>
+          <w:lang w:eastAsia="en-IN"/>
+        </w:rPr>
+        <w:br/>
+      </w:r>
+      <w:r>
+        <w:rPr>
+          <w:rFonts w:ascii="Courier New" w:eastAsia="Times New Roman" w:hAnsi="Courier New" w:cs="Courier New"/>
+          <w:color w:val="666600"/>
+          <w:sz w:val="20"/>
+          <w:szCs w:val="20"/>
+          <w:lang w:eastAsia="en-IN"/>
+        </w:rPr>
+        <w:t>{</w:t>
+      </w:r>
+      <w:r>
+        <w:rPr>
+          <w:rFonts w:ascii="Courier New" w:eastAsia="Times New Roman" w:hAnsi="Courier New" w:cs="Courier New"/>
+          <w:color w:val="6A6A6A"/>
+          <w:sz w:val="20"/>
+          <w:szCs w:val="20"/>
+          <w:lang w:eastAsia="en-IN"/>
+        </w:rPr>
+        <w:br/>
+      </w:r>
+      <w:r>
+        <w:rPr>
+          <w:rFonts w:ascii="Courier New" w:eastAsia="Times New Roman" w:hAnsi="Courier New" w:cs="Courier New"/>
+          <w:color w:val="000000"/>
+          <w:sz w:val="20"/>
+          <w:szCs w:val="20"/>
+          <w:lang w:eastAsia="en-IN"/>
+        </w:rPr>
+        <w:t>    </w:t>
+      </w:r>
+      <w:r>
+        <w:rPr>
+          <w:rFonts w:ascii="Courier New" w:eastAsia="Times New Roman" w:hAnsi="Courier New" w:cs="Courier New"/>
+          <w:color w:val="000088"/>
+          <w:sz w:val="20"/>
+          <w:szCs w:val="20"/>
+          <w:lang w:eastAsia="en-IN"/>
+        </w:rPr>
+        <w:t>void</w:t>
+      </w:r>
+      <w:r>
+        <w:rPr>
+          <w:rFonts w:ascii="Courier New" w:eastAsia="Times New Roman" w:hAnsi="Courier New" w:cs="Courier New"/>
+          <w:color w:val="000000"/>
+          <w:sz w:val="20"/>
+          <w:szCs w:val="20"/>
+          <w:lang w:eastAsia="en-IN"/>
+        </w:rPr>
+        <w:t> method1</w:t>
+      </w:r>
+      <w:r>
+        <w:rPr>
+          <w:rFonts w:ascii="Courier New" w:eastAsia="Times New Roman" w:hAnsi="Courier New" w:cs="Courier New"/>
+          <w:color w:val="666600"/>
+          <w:sz w:val="20"/>
+          <w:szCs w:val="20"/>
+          <w:lang w:eastAsia="en-IN"/>
+        </w:rPr>
+        <w:t>()</w:t>
+      </w:r>
+      <w:r>
+        <w:rPr>
+          <w:rFonts w:ascii="Courier New" w:eastAsia="Times New Roman" w:hAnsi="Courier New" w:cs="Courier New"/>
+          <w:color w:val="6A6A6A"/>
+          <w:sz w:val="20"/>
+          <w:szCs w:val="20"/>
+          <w:lang w:eastAsia="en-IN"/>
+        </w:rPr>
+        <w:br/>
+      </w:r>
+      <w:r>
+        <w:rPr>
+          <w:rFonts w:ascii="Courier New" w:eastAsia="Times New Roman" w:hAnsi="Courier New" w:cs="Courier New"/>
+          <w:color w:val="000000"/>
+          <w:sz w:val="20"/>
+          <w:szCs w:val="20"/>
+          <w:lang w:eastAsia="en-IN"/>
+        </w:rPr>
+        <w:t>    </w:t>
+      </w:r>
+      <w:r>
+        <w:rPr>
+          <w:rFonts w:ascii="Courier New" w:eastAsia="Times New Roman" w:hAnsi="Courier New" w:cs="Courier New"/>
+          <w:color w:val="666600"/>
+          <w:sz w:val="20"/>
+          <w:szCs w:val="20"/>
+          <w:lang w:eastAsia="en-IN"/>
+        </w:rPr>
+        <w:t>{</w:t>
+      </w:r>
+      <w:r>
+        <w:rPr>
+          <w:rFonts w:ascii="Courier New" w:eastAsia="Times New Roman" w:hAnsi="Courier New" w:cs="Courier New"/>
+          <w:color w:val="6A6A6A"/>
+          <w:sz w:val="20"/>
+          <w:szCs w:val="20"/>
+          <w:lang w:eastAsia="en-IN"/>
+        </w:rPr>
+        <w:br/>
+      </w:r>
+      <w:r>
+        <w:rPr>
+          <w:rFonts w:ascii="Courier New" w:eastAsia="Times New Roman" w:hAnsi="Courier New" w:cs="Courier New"/>
+          <w:color w:val="000000"/>
+          <w:sz w:val="20"/>
+          <w:szCs w:val="20"/>
+          <w:lang w:eastAsia="en-IN"/>
+        </w:rPr>
+        <w:t>        </w:t>
+      </w:r>
+      <w:proofErr w:type="spellStart"/>
+      <w:r>
+        <w:rPr>
+          <w:rFonts w:ascii="Courier New" w:eastAsia="Times New Roman" w:hAnsi="Courier New" w:cs="Courier New"/>
+          <w:color w:val="660066"/>
+          <w:sz w:val="20"/>
+          <w:szCs w:val="20"/>
+          <w:lang w:eastAsia="en-IN"/>
+        </w:rPr>
+        <w:t>System</w:t>
+      </w:r>
+      <w:r>
+        <w:rPr>
+          <w:rFonts w:ascii="Courier New" w:eastAsia="Times New Roman" w:hAnsi="Courier New" w:cs="Courier New"/>
+          <w:color w:val="666600"/>
+          <w:sz w:val="20"/>
+          <w:szCs w:val="20"/>
+          <w:lang w:eastAsia="en-IN"/>
+        </w:rPr>
+        <w:t>.</w:t>
+      </w:r>
+      <w:r>
+        <w:rPr>
+          <w:rFonts w:ascii="Courier New" w:eastAsia="Times New Roman" w:hAnsi="Courier New" w:cs="Courier New"/>
+          <w:color w:val="000088"/>
+          <w:sz w:val="20"/>
+          <w:szCs w:val="20"/>
+          <w:lang w:eastAsia="en-IN"/>
+        </w:rPr>
+        <w:t>out</w:t>
+      </w:r>
+      <w:r>
+        <w:rPr>
+          <w:rFonts w:ascii="Courier New" w:eastAsia="Times New Roman" w:hAnsi="Courier New" w:cs="Courier New"/>
+          <w:color w:val="666600"/>
+          <w:sz w:val="20"/>
+          <w:szCs w:val="20"/>
+          <w:lang w:eastAsia="en-IN"/>
+        </w:rPr>
+        <w:t>.</w:t>
+      </w:r>
+      <w:r>
+        <w:rPr>
+          <w:rFonts w:ascii="Courier New" w:eastAsia="Times New Roman" w:hAnsi="Courier New" w:cs="Courier New"/>
+          <w:color w:val="000000"/>
+          <w:sz w:val="20"/>
+          <w:szCs w:val="20"/>
+          <w:lang w:eastAsia="en-IN"/>
+        </w:rPr>
+        <w:t>println</w:t>
+      </w:r>
+      <w:proofErr w:type="spellEnd"/>
+      <w:r>
+        <w:rPr>
+          <w:rFonts w:ascii="Courier New" w:eastAsia="Times New Roman" w:hAnsi="Courier New" w:cs="Courier New"/>
+          <w:color w:val="666600"/>
+          <w:sz w:val="20"/>
+          <w:szCs w:val="20"/>
+          <w:lang w:eastAsia="en-IN"/>
+        </w:rPr>
+        <w:t>(</w:t>
+      </w:r>
+      <w:r>
+        <w:rPr>
+          <w:rFonts w:ascii="Courier New" w:eastAsia="Times New Roman" w:hAnsi="Courier New" w:cs="Courier New"/>
+          <w:color w:val="008800"/>
+          <w:sz w:val="20"/>
+          <w:szCs w:val="20"/>
+          <w:lang w:eastAsia="en-IN"/>
+        </w:rPr>
+        <w:t>"Method1 implemented here."</w:t>
+      </w:r>
+      <w:r>
+        <w:rPr>
+          <w:rFonts w:ascii="Courier New" w:eastAsia="Times New Roman" w:hAnsi="Courier New" w:cs="Courier New"/>
+          <w:color w:val="666600"/>
+          <w:sz w:val="20"/>
+          <w:szCs w:val="20"/>
+          <w:lang w:eastAsia="en-IN"/>
+        </w:rPr>
+        <w:t>);</w:t>
+      </w:r>
+      <w:r>
+        <w:rPr>
+          <w:rFonts w:ascii="Courier New" w:eastAsia="Times New Roman" w:hAnsi="Courier New" w:cs="Courier New"/>
+          <w:color w:val="6A6A6A"/>
+          <w:sz w:val="20"/>
+          <w:szCs w:val="20"/>
+          <w:lang w:eastAsia="en-IN"/>
+        </w:rPr>
+        <w:br/>
+      </w:r>
+      <w:r>
+        <w:rPr>
+          <w:rFonts w:ascii="Courier New" w:eastAsia="Times New Roman" w:hAnsi="Courier New" w:cs="Courier New"/>
+          <w:color w:val="000000"/>
+          <w:sz w:val="20"/>
+          <w:szCs w:val="20"/>
+          <w:lang w:eastAsia="en-IN"/>
+        </w:rPr>
+        <w:t>    </w:t>
+      </w:r>
+      <w:r>
+        <w:rPr>
+          <w:rFonts w:ascii="Courier New" w:eastAsia="Times New Roman" w:hAnsi="Courier New" w:cs="Courier New"/>
+          <w:color w:val="666600"/>
+          <w:sz w:val="20"/>
+          <w:szCs w:val="20"/>
+          <w:lang w:eastAsia="en-IN"/>
+        </w:rPr>
+        <w:t>}</w:t>
+      </w:r>
+      <w:r>
+        <w:rPr>
+          <w:rFonts w:ascii="Courier New" w:eastAsia="Times New Roman" w:hAnsi="Courier New" w:cs="Courier New"/>
+          <w:color w:val="6A6A6A"/>
+          <w:sz w:val="20"/>
+          <w:szCs w:val="20"/>
+          <w:lang w:eastAsia="en-IN"/>
+        </w:rPr>
+        <w:br/>
+      </w:r>
+      <w:r>
+        <w:rPr>
+          <w:rFonts w:ascii="Courier New" w:eastAsia="Times New Roman" w:hAnsi="Courier New" w:cs="Courier New"/>
+          <w:color w:val="6A6A6A"/>
+          <w:sz w:val="20"/>
+          <w:szCs w:val="20"/>
+          <w:lang w:eastAsia="en-IN"/>
+        </w:rPr>
+        <w:br/>
+      </w:r>
+      <w:r>
+        <w:rPr>
+          <w:rFonts w:ascii="Courier New" w:eastAsia="Times New Roman" w:hAnsi="Courier New" w:cs="Courier New"/>
+          <w:color w:val="000000"/>
+          <w:sz w:val="20"/>
+          <w:szCs w:val="20"/>
+          <w:lang w:eastAsia="en-IN"/>
+        </w:rPr>
+        <w:t>    </w:t>
+      </w:r>
+      <w:r>
+        <w:rPr>
+          <w:rFonts w:ascii="Courier New" w:eastAsia="Times New Roman" w:hAnsi="Courier New" w:cs="Courier New"/>
+          <w:color w:val="880000"/>
+          <w:sz w:val="20"/>
+          <w:szCs w:val="20"/>
+          <w:lang w:eastAsia="en-IN"/>
+        </w:rPr>
+        <w:t>// Even though method2 is not implemented, class D is marked as abstract, so it is Valid.</w:t>
+      </w:r>
+      <w:r>
+        <w:rPr>
+          <w:rFonts w:ascii="Courier New" w:eastAsia="Times New Roman" w:hAnsi="Courier New" w:cs="Courier New"/>
+          <w:color w:val="6A6A6A"/>
+          <w:sz w:val="20"/>
+          <w:szCs w:val="20"/>
+          <w:lang w:eastAsia="en-IN"/>
+        </w:rPr>
+        <w:br/>
+      </w:r>
+      <w:r>
+        <w:rPr>
+          <w:rFonts w:ascii="Courier New" w:eastAsia="Times New Roman" w:hAnsi="Courier New" w:cs="Courier New"/>
+          <w:color w:val="666600"/>
+          <w:sz w:val="20"/>
+          <w:szCs w:val="20"/>
+          <w:lang w:eastAsia="en-IN"/>
+        </w:rPr>
+        <w:t>}</w:t>
+      </w:r>
+      <w:r>
+        <w:rPr>
+          <w:rFonts w:ascii="Courier New" w:eastAsia="Times New Roman" w:hAnsi="Courier New" w:cs="Courier New"/>
+          <w:color w:val="6A6A6A"/>
+          <w:sz w:val="20"/>
+          <w:szCs w:val="20"/>
+          <w:lang w:eastAsia="en-IN"/>
+        </w:rPr>
+        <w:br/>
+      </w:r>
+      <w:r>
+        <w:rPr>
+          <w:rFonts w:ascii="Courier New" w:eastAsia="Times New Roman" w:hAnsi="Courier New" w:cs="Courier New"/>
+          <w:color w:val="6A6A6A"/>
+          <w:sz w:val="20"/>
+          <w:szCs w:val="20"/>
+          <w:lang w:eastAsia="en-IN"/>
+        </w:rPr>
+        <w:br/>
+      </w:r>
+      <w:r>
+        <w:rPr>
+          <w:rFonts w:ascii="Courier New" w:eastAsia="Times New Roman" w:hAnsi="Courier New" w:cs="Courier New"/>
+          <w:color w:val="6A6A6A"/>
+          <w:sz w:val="20"/>
+          <w:szCs w:val="20"/>
+          <w:lang w:eastAsia="en-IN"/>
+        </w:rPr>
+        <w:lastRenderedPageBreak/>
+        <w:br/>
+      </w:r>
+      <w:r>
+        <w:rPr>
+          <w:rFonts w:ascii="Courier New" w:eastAsia="Times New Roman" w:hAnsi="Courier New" w:cs="Courier New"/>
+          <w:color w:val="000088"/>
+          <w:sz w:val="20"/>
+          <w:szCs w:val="20"/>
+          <w:lang w:eastAsia="en-IN"/>
+        </w:rPr>
+        <w:t>class</w:t>
+      </w:r>
+      <w:r>
+        <w:rPr>
+          <w:rFonts w:ascii="Courier New" w:eastAsia="Times New Roman" w:hAnsi="Courier New" w:cs="Courier New"/>
+          <w:color w:val="000000"/>
+          <w:sz w:val="20"/>
+          <w:szCs w:val="20"/>
+          <w:lang w:eastAsia="en-IN"/>
+        </w:rPr>
+        <w:t> F </w:t>
+      </w:r>
+      <w:r>
+        <w:rPr>
+          <w:rFonts w:ascii="Courier New" w:eastAsia="Times New Roman" w:hAnsi="Courier New" w:cs="Courier New"/>
+          <w:color w:val="000088"/>
+          <w:sz w:val="20"/>
+          <w:szCs w:val="20"/>
+          <w:lang w:eastAsia="en-IN"/>
+        </w:rPr>
+        <w:t>extends</w:t>
+      </w:r>
+      <w:r>
+        <w:rPr>
+          <w:rFonts w:ascii="Courier New" w:eastAsia="Times New Roman" w:hAnsi="Courier New" w:cs="Courier New"/>
+          <w:color w:val="000000"/>
+          <w:sz w:val="20"/>
+          <w:szCs w:val="20"/>
+          <w:lang w:eastAsia="en-IN"/>
+        </w:rPr>
+        <w:t> A</w:t>
+      </w:r>
+      <w:r>
+        <w:rPr>
+          <w:rFonts w:ascii="Courier New" w:eastAsia="Times New Roman" w:hAnsi="Courier New" w:cs="Courier New"/>
+          <w:color w:val="6A6A6A"/>
+          <w:sz w:val="20"/>
+          <w:szCs w:val="20"/>
+          <w:lang w:eastAsia="en-IN"/>
+        </w:rPr>
+        <w:br/>
+      </w:r>
+      <w:r>
+        <w:rPr>
+          <w:rFonts w:ascii="Courier New" w:eastAsia="Times New Roman" w:hAnsi="Courier New" w:cs="Courier New"/>
+          <w:color w:val="666600"/>
+          <w:sz w:val="20"/>
+          <w:szCs w:val="20"/>
+          <w:lang w:eastAsia="en-IN"/>
+        </w:rPr>
+        <w:t>{</w:t>
+      </w:r>
+      <w:r>
+        <w:rPr>
+          <w:rFonts w:ascii="Courier New" w:eastAsia="Times New Roman" w:hAnsi="Courier New" w:cs="Courier New"/>
+          <w:color w:val="6A6A6A"/>
+          <w:sz w:val="20"/>
+          <w:szCs w:val="20"/>
+          <w:lang w:eastAsia="en-IN"/>
+        </w:rPr>
+        <w:br/>
+      </w:r>
+      <w:r>
+        <w:rPr>
+          <w:rFonts w:ascii="Courier New" w:eastAsia="Times New Roman" w:hAnsi="Courier New" w:cs="Courier New"/>
+          <w:color w:val="000000"/>
+          <w:sz w:val="20"/>
+          <w:szCs w:val="20"/>
+          <w:lang w:eastAsia="en-IN"/>
+        </w:rPr>
+        <w:t>    </w:t>
+      </w:r>
+      <w:r>
+        <w:rPr>
+          <w:rFonts w:ascii="Courier New" w:eastAsia="Times New Roman" w:hAnsi="Courier New" w:cs="Courier New"/>
+          <w:color w:val="880000"/>
+          <w:sz w:val="20"/>
+          <w:szCs w:val="20"/>
+          <w:lang w:eastAsia="en-IN"/>
+        </w:rPr>
+        <w:t>// Valid since both methods are implemented here.</w:t>
+      </w:r>
+      <w:r>
+        <w:rPr>
+          <w:rFonts w:ascii="Courier New" w:eastAsia="Times New Roman" w:hAnsi="Courier New" w:cs="Courier New"/>
+          <w:color w:val="6A6A6A"/>
+          <w:sz w:val="20"/>
+          <w:szCs w:val="20"/>
+          <w:lang w:eastAsia="en-IN"/>
+        </w:rPr>
+        <w:br/>
+      </w:r>
+      <w:r>
+        <w:rPr>
+          <w:rFonts w:ascii="Courier New" w:eastAsia="Times New Roman" w:hAnsi="Courier New" w:cs="Courier New"/>
+          <w:color w:val="000000"/>
+          <w:sz w:val="20"/>
+          <w:szCs w:val="20"/>
+          <w:lang w:eastAsia="en-IN"/>
+        </w:rPr>
+        <w:t>    </w:t>
+      </w:r>
+      <w:r>
+        <w:rPr>
+          <w:rFonts w:ascii="Courier New" w:eastAsia="Times New Roman" w:hAnsi="Courier New" w:cs="Courier New"/>
+          <w:color w:val="000088"/>
+          <w:sz w:val="20"/>
+          <w:szCs w:val="20"/>
+          <w:lang w:eastAsia="en-IN"/>
+        </w:rPr>
+        <w:t>void</w:t>
+      </w:r>
+      <w:r>
+        <w:rPr>
+          <w:rFonts w:ascii="Courier New" w:eastAsia="Times New Roman" w:hAnsi="Courier New" w:cs="Courier New"/>
+          <w:color w:val="000000"/>
+          <w:sz w:val="20"/>
+          <w:szCs w:val="20"/>
+          <w:lang w:eastAsia="en-IN"/>
+        </w:rPr>
+        <w:t> method1</w:t>
+      </w:r>
+      <w:r>
+        <w:rPr>
+          <w:rFonts w:ascii="Courier New" w:eastAsia="Times New Roman" w:hAnsi="Courier New" w:cs="Courier New"/>
+          <w:color w:val="666600"/>
+          <w:sz w:val="20"/>
+          <w:szCs w:val="20"/>
+          <w:lang w:eastAsia="en-IN"/>
+        </w:rPr>
+        <w:t>()</w:t>
+      </w:r>
+      <w:r>
+        <w:rPr>
+          <w:rFonts w:ascii="Courier New" w:eastAsia="Times New Roman" w:hAnsi="Courier New" w:cs="Courier New"/>
+          <w:color w:val="6A6A6A"/>
+          <w:sz w:val="20"/>
+          <w:szCs w:val="20"/>
+          <w:lang w:eastAsia="en-IN"/>
+        </w:rPr>
+        <w:br/>
+      </w:r>
+      <w:r>
+        <w:rPr>
+          <w:rFonts w:ascii="Courier New" w:eastAsia="Times New Roman" w:hAnsi="Courier New" w:cs="Courier New"/>
+          <w:color w:val="000000"/>
+          <w:sz w:val="20"/>
+          <w:szCs w:val="20"/>
+          <w:lang w:eastAsia="en-IN"/>
+        </w:rPr>
+        <w:t>    </w:t>
+      </w:r>
+      <w:r>
+        <w:rPr>
+          <w:rFonts w:ascii="Courier New" w:eastAsia="Times New Roman" w:hAnsi="Courier New" w:cs="Courier New"/>
+          <w:color w:val="666600"/>
+          <w:sz w:val="20"/>
+          <w:szCs w:val="20"/>
+          <w:lang w:eastAsia="en-IN"/>
+        </w:rPr>
+        <w:t>{</w:t>
+      </w:r>
+      <w:r>
+        <w:rPr>
+          <w:rFonts w:ascii="Courier New" w:eastAsia="Times New Roman" w:hAnsi="Courier New" w:cs="Courier New"/>
+          <w:color w:val="6A6A6A"/>
+          <w:sz w:val="20"/>
+          <w:szCs w:val="20"/>
+          <w:lang w:eastAsia="en-IN"/>
+        </w:rPr>
+        <w:br/>
+      </w:r>
+      <w:r>
+        <w:rPr>
+          <w:rFonts w:ascii="Courier New" w:eastAsia="Times New Roman" w:hAnsi="Courier New" w:cs="Courier New"/>
+          <w:color w:val="000000"/>
+          <w:sz w:val="20"/>
+          <w:szCs w:val="20"/>
+          <w:lang w:eastAsia="en-IN"/>
+        </w:rPr>
+        <w:t>        </w:t>
+      </w:r>
+      <w:proofErr w:type="spellStart"/>
+      <w:r>
+        <w:rPr>
+          <w:rFonts w:ascii="Courier New" w:eastAsia="Times New Roman" w:hAnsi="Courier New" w:cs="Courier New"/>
+          <w:color w:val="660066"/>
+          <w:sz w:val="20"/>
+          <w:szCs w:val="20"/>
+          <w:lang w:eastAsia="en-IN"/>
+        </w:rPr>
+        <w:t>System</w:t>
+      </w:r>
+      <w:r>
+        <w:rPr>
+          <w:rFonts w:ascii="Courier New" w:eastAsia="Times New Roman" w:hAnsi="Courier New" w:cs="Courier New"/>
+          <w:color w:val="666600"/>
+          <w:sz w:val="20"/>
+          <w:szCs w:val="20"/>
+          <w:lang w:eastAsia="en-IN"/>
+        </w:rPr>
+        <w:t>.</w:t>
+      </w:r>
+      <w:r>
+        <w:rPr>
+          <w:rFonts w:ascii="Courier New" w:eastAsia="Times New Roman" w:hAnsi="Courier New" w:cs="Courier New"/>
+          <w:color w:val="000088"/>
+          <w:sz w:val="20"/>
+          <w:szCs w:val="20"/>
+          <w:lang w:eastAsia="en-IN"/>
+        </w:rPr>
+        <w:t>out</w:t>
+      </w:r>
+      <w:r>
+        <w:rPr>
+          <w:rFonts w:ascii="Courier New" w:eastAsia="Times New Roman" w:hAnsi="Courier New" w:cs="Courier New"/>
+          <w:color w:val="666600"/>
+          <w:sz w:val="20"/>
+          <w:szCs w:val="20"/>
+          <w:lang w:eastAsia="en-IN"/>
+        </w:rPr>
+        <w:t>.</w:t>
+      </w:r>
+      <w:r>
+        <w:rPr>
+          <w:rFonts w:ascii="Courier New" w:eastAsia="Times New Roman" w:hAnsi="Courier New" w:cs="Courier New"/>
+          <w:color w:val="000000"/>
+          <w:sz w:val="20"/>
+          <w:szCs w:val="20"/>
+          <w:lang w:eastAsia="en-IN"/>
+        </w:rPr>
+        <w:t>println</w:t>
+      </w:r>
+      <w:proofErr w:type="spellEnd"/>
+      <w:r>
+        <w:rPr>
+          <w:rFonts w:ascii="Courier New" w:eastAsia="Times New Roman" w:hAnsi="Courier New" w:cs="Courier New"/>
+          <w:color w:val="666600"/>
+          <w:sz w:val="20"/>
+          <w:szCs w:val="20"/>
+          <w:lang w:eastAsia="en-IN"/>
+        </w:rPr>
+        <w:t>(</w:t>
+      </w:r>
+      <w:r>
+        <w:rPr>
+          <w:rFonts w:ascii="Courier New" w:eastAsia="Times New Roman" w:hAnsi="Courier New" w:cs="Courier New"/>
+          <w:color w:val="008800"/>
+          <w:sz w:val="20"/>
+          <w:szCs w:val="20"/>
+          <w:lang w:eastAsia="en-IN"/>
+        </w:rPr>
+        <w:t>"Method1 implemented here."</w:t>
+      </w:r>
+      <w:r>
+        <w:rPr>
+          <w:rFonts w:ascii="Courier New" w:eastAsia="Times New Roman" w:hAnsi="Courier New" w:cs="Courier New"/>
+          <w:color w:val="666600"/>
+          <w:sz w:val="20"/>
+          <w:szCs w:val="20"/>
+          <w:lang w:eastAsia="en-IN"/>
+        </w:rPr>
+        <w:t>);</w:t>
+      </w:r>
+      <w:r>
+        <w:rPr>
+          <w:rFonts w:ascii="Courier New" w:eastAsia="Times New Roman" w:hAnsi="Courier New" w:cs="Courier New"/>
+          <w:color w:val="6A6A6A"/>
+          <w:sz w:val="20"/>
+          <w:szCs w:val="20"/>
+          <w:lang w:eastAsia="en-IN"/>
+        </w:rPr>
+        <w:br/>
+      </w:r>
+      <w:r>
+        <w:rPr>
+          <w:rFonts w:ascii="Courier New" w:eastAsia="Times New Roman" w:hAnsi="Courier New" w:cs="Courier New"/>
+          <w:color w:val="000000"/>
+          <w:sz w:val="20"/>
+          <w:szCs w:val="20"/>
+          <w:lang w:eastAsia="en-IN"/>
+        </w:rPr>
+        <w:t>    </w:t>
+      </w:r>
+      <w:r>
+        <w:rPr>
+          <w:rFonts w:ascii="Courier New" w:eastAsia="Times New Roman" w:hAnsi="Courier New" w:cs="Courier New"/>
+          <w:color w:val="666600"/>
+          <w:sz w:val="20"/>
+          <w:szCs w:val="20"/>
+          <w:lang w:eastAsia="en-IN"/>
+        </w:rPr>
+        <w:t>}</w:t>
+      </w:r>
+      <w:r>
+        <w:rPr>
+          <w:rFonts w:ascii="Courier New" w:eastAsia="Times New Roman" w:hAnsi="Courier New" w:cs="Courier New"/>
+          <w:color w:val="6A6A6A"/>
+          <w:sz w:val="20"/>
+          <w:szCs w:val="20"/>
+          <w:lang w:eastAsia="en-IN"/>
+        </w:rPr>
+        <w:br/>
+      </w:r>
+      <w:r>
+        <w:rPr>
+          <w:rFonts w:ascii="Courier New" w:eastAsia="Times New Roman" w:hAnsi="Courier New" w:cs="Courier New"/>
+          <w:color w:val="6A6A6A"/>
+          <w:sz w:val="20"/>
+          <w:szCs w:val="20"/>
+          <w:lang w:eastAsia="en-IN"/>
+        </w:rPr>
+        <w:br/>
+      </w:r>
+      <w:r>
+        <w:rPr>
+          <w:rFonts w:ascii="Courier New" w:eastAsia="Times New Roman" w:hAnsi="Courier New" w:cs="Courier New"/>
+          <w:color w:val="000000"/>
+          <w:sz w:val="20"/>
+          <w:szCs w:val="20"/>
+          <w:lang w:eastAsia="en-IN"/>
+        </w:rPr>
+        <w:t>    </w:t>
+      </w:r>
+      <w:r>
+        <w:rPr>
+          <w:rFonts w:ascii="Courier New" w:eastAsia="Times New Roman" w:hAnsi="Courier New" w:cs="Courier New"/>
+          <w:color w:val="000088"/>
+          <w:sz w:val="20"/>
+          <w:szCs w:val="20"/>
+          <w:lang w:eastAsia="en-IN"/>
+        </w:rPr>
+        <w:t>void</w:t>
+      </w:r>
+      <w:r>
+        <w:rPr>
+          <w:rFonts w:ascii="Courier New" w:eastAsia="Times New Roman" w:hAnsi="Courier New" w:cs="Courier New"/>
+          <w:color w:val="000000"/>
+          <w:sz w:val="20"/>
+          <w:szCs w:val="20"/>
+          <w:lang w:eastAsia="en-IN"/>
+        </w:rPr>
+        <w:t> method2</w:t>
+      </w:r>
+      <w:r>
+        <w:rPr>
+          <w:rFonts w:ascii="Courier New" w:eastAsia="Times New Roman" w:hAnsi="Courier New" w:cs="Courier New"/>
+          <w:color w:val="666600"/>
+          <w:sz w:val="20"/>
+          <w:szCs w:val="20"/>
+          <w:lang w:eastAsia="en-IN"/>
+        </w:rPr>
+        <w:t>()</w:t>
+      </w:r>
+      <w:r>
+        <w:rPr>
+          <w:rFonts w:ascii="Courier New" w:eastAsia="Times New Roman" w:hAnsi="Courier New" w:cs="Courier New"/>
+          <w:color w:val="6A6A6A"/>
+          <w:sz w:val="20"/>
+          <w:szCs w:val="20"/>
+          <w:lang w:eastAsia="en-IN"/>
+        </w:rPr>
+        <w:br/>
+      </w:r>
+      <w:r>
+        <w:rPr>
+          <w:rFonts w:ascii="Courier New" w:eastAsia="Times New Roman" w:hAnsi="Courier New" w:cs="Courier New"/>
+          <w:color w:val="000000"/>
+          <w:sz w:val="20"/>
+          <w:szCs w:val="20"/>
+          <w:lang w:eastAsia="en-IN"/>
+        </w:rPr>
+        <w:t>    </w:t>
+      </w:r>
+      <w:r>
+        <w:rPr>
+          <w:rFonts w:ascii="Courier New" w:eastAsia="Times New Roman" w:hAnsi="Courier New" w:cs="Courier New"/>
+          <w:color w:val="666600"/>
+          <w:sz w:val="20"/>
+          <w:szCs w:val="20"/>
+          <w:lang w:eastAsia="en-IN"/>
+        </w:rPr>
+        <w:t>{</w:t>
+      </w:r>
+      <w:r>
+        <w:rPr>
+          <w:rFonts w:ascii="Courier New" w:eastAsia="Times New Roman" w:hAnsi="Courier New" w:cs="Courier New"/>
+          <w:color w:val="6A6A6A"/>
+          <w:sz w:val="20"/>
+          <w:szCs w:val="20"/>
+          <w:lang w:eastAsia="en-IN"/>
+        </w:rPr>
+        <w:br/>
+      </w:r>
+      <w:r>
+        <w:rPr>
+          <w:rFonts w:ascii="Courier New" w:eastAsia="Times New Roman" w:hAnsi="Courier New" w:cs="Courier New"/>
+          <w:color w:val="000000"/>
+          <w:sz w:val="20"/>
+          <w:szCs w:val="20"/>
+          <w:lang w:eastAsia="en-IN"/>
+        </w:rPr>
+        <w:t>        </w:t>
+      </w:r>
+      <w:proofErr w:type="spellStart"/>
+      <w:r>
+        <w:rPr>
+          <w:rFonts w:ascii="Courier New" w:eastAsia="Times New Roman" w:hAnsi="Courier New" w:cs="Courier New"/>
+          <w:color w:val="660066"/>
+          <w:sz w:val="20"/>
+          <w:szCs w:val="20"/>
+          <w:lang w:eastAsia="en-IN"/>
+        </w:rPr>
+        <w:t>System</w:t>
+      </w:r>
+      <w:r>
+        <w:rPr>
+          <w:rFonts w:ascii="Courier New" w:eastAsia="Times New Roman" w:hAnsi="Courier New" w:cs="Courier New"/>
+          <w:color w:val="666600"/>
+          <w:sz w:val="20"/>
+          <w:szCs w:val="20"/>
+          <w:lang w:eastAsia="en-IN"/>
+        </w:rPr>
+        <w:t>.</w:t>
+      </w:r>
+      <w:r>
+        <w:rPr>
+          <w:rFonts w:ascii="Courier New" w:eastAsia="Times New Roman" w:hAnsi="Courier New" w:cs="Courier New"/>
+          <w:color w:val="000088"/>
+          <w:sz w:val="20"/>
+          <w:szCs w:val="20"/>
+          <w:lang w:eastAsia="en-IN"/>
+        </w:rPr>
+        <w:t>out</w:t>
+      </w:r>
+      <w:r>
+        <w:rPr>
+          <w:rFonts w:ascii="Courier New" w:eastAsia="Times New Roman" w:hAnsi="Courier New" w:cs="Courier New"/>
+          <w:color w:val="666600"/>
+          <w:sz w:val="20"/>
+          <w:szCs w:val="20"/>
+          <w:lang w:eastAsia="en-IN"/>
+        </w:rPr>
+        <w:t>.</w:t>
+      </w:r>
+      <w:r>
+        <w:rPr>
+          <w:rFonts w:ascii="Courier New" w:eastAsia="Times New Roman" w:hAnsi="Courier New" w:cs="Courier New"/>
+          <w:color w:val="000000"/>
+          <w:sz w:val="20"/>
+          <w:szCs w:val="20"/>
+          <w:lang w:eastAsia="en-IN"/>
+        </w:rPr>
+        <w:t>println</w:t>
+      </w:r>
+      <w:proofErr w:type="spellEnd"/>
+      <w:r>
+        <w:rPr>
+          <w:rFonts w:ascii="Courier New" w:eastAsia="Times New Roman" w:hAnsi="Courier New" w:cs="Courier New"/>
+          <w:color w:val="666600"/>
+          <w:sz w:val="20"/>
+          <w:szCs w:val="20"/>
+          <w:lang w:eastAsia="en-IN"/>
+        </w:rPr>
+        <w:t>(</w:t>
+      </w:r>
+      <w:r>
+        <w:rPr>
+          <w:rFonts w:ascii="Courier New" w:eastAsia="Times New Roman" w:hAnsi="Courier New" w:cs="Courier New"/>
+          <w:color w:val="008800"/>
+          <w:sz w:val="20"/>
+          <w:szCs w:val="20"/>
+          <w:lang w:eastAsia="en-IN"/>
+        </w:rPr>
+        <w:t>"Method2 implemented here."</w:t>
+      </w:r>
+      <w:r>
+        <w:rPr>
+          <w:rFonts w:ascii="Courier New" w:eastAsia="Times New Roman" w:hAnsi="Courier New" w:cs="Courier New"/>
+          <w:color w:val="666600"/>
+          <w:sz w:val="20"/>
+          <w:szCs w:val="20"/>
+          <w:lang w:eastAsia="en-IN"/>
+        </w:rPr>
+        <w:t>);</w:t>
+      </w:r>
+      <w:r>
+        <w:rPr>
+          <w:rFonts w:ascii="Courier New" w:eastAsia="Times New Roman" w:hAnsi="Courier New" w:cs="Courier New"/>
+          <w:color w:val="6A6A6A"/>
+          <w:sz w:val="20"/>
+          <w:szCs w:val="20"/>
+          <w:lang w:eastAsia="en-IN"/>
+        </w:rPr>
+        <w:br/>
+      </w:r>
+      <w:r>
+        <w:rPr>
+          <w:rFonts w:ascii="Courier New" w:eastAsia="Times New Roman" w:hAnsi="Courier New" w:cs="Courier New"/>
+          <w:color w:val="000000"/>
+          <w:sz w:val="20"/>
+          <w:szCs w:val="20"/>
+          <w:lang w:eastAsia="en-IN"/>
+        </w:rPr>
+        <w:t>    </w:t>
+      </w:r>
+      <w:r>
+        <w:rPr>
+          <w:rFonts w:ascii="Courier New" w:eastAsia="Times New Roman" w:hAnsi="Courier New" w:cs="Courier New"/>
+          <w:color w:val="666600"/>
+          <w:sz w:val="20"/>
+          <w:szCs w:val="20"/>
+          <w:lang w:eastAsia="en-IN"/>
+        </w:rPr>
+        <w:t>}</w:t>
+      </w:r>
+      <w:r>
+        <w:rPr>
+          <w:rFonts w:ascii="Courier New" w:eastAsia="Times New Roman" w:hAnsi="Courier New" w:cs="Courier New"/>
+          <w:color w:val="6A6A6A"/>
+          <w:sz w:val="20"/>
+          <w:szCs w:val="20"/>
+          <w:lang w:eastAsia="en-IN"/>
+        </w:rPr>
+        <w:br/>
+      </w:r>
+      <w:r>
+        <w:rPr>
+          <w:rFonts w:ascii="Courier New" w:eastAsia="Times New Roman" w:hAnsi="Courier New" w:cs="Courier New"/>
+          <w:color w:val="666600"/>
+          <w:sz w:val="20"/>
+          <w:szCs w:val="20"/>
+          <w:lang w:eastAsia="en-IN"/>
+        </w:rPr>
+        <w:t>}</w:t>
+      </w:r>
+    </w:p>
+    <w:p>
+      <w:pPr>
         <w:numPr>
           <w:ilvl w:val="0"/>
-          <w:numId w:val="1"/>
+          <w:numId w:val="8"/>
         </w:numPr>
         <w:shd w:val="clear" w:color="auto" w:fill="FFFFFF"/>
-        <w:spacing w:before="274" w:after="0" w:line="420" w:lineRule="atLeast"/>
-        <w:ind w:left="1170"/>
-        <w:rPr>
-          <w:rFonts w:ascii="Georgia" w:eastAsia="Times New Roman" w:hAnsi="Georgia" w:cs="Segoe UI"/>
-          <w:color w:val="292929"/>
-          <w:spacing w:val="-1"/>
-          <w:sz w:val="30"/>
-          <w:szCs w:val="30"/>
-          <w:lang w:eastAsia="en-IN" w:bidi="ta-IN"/>
-        </w:rPr>
-      </w:pPr>
-      <w:r>
-        <w:rPr>
-          <w:rFonts w:ascii="Georgia" w:eastAsia="Times New Roman" w:hAnsi="Georgia" w:cs="Segoe UI"/>
-          <w:color w:val="292929"/>
-          <w:spacing w:val="-1"/>
-          <w:sz w:val="30"/>
-          <w:szCs w:val="30"/>
-          <w:lang w:eastAsia="en-IN" w:bidi="ta-IN"/>
-        </w:rPr>
-        <w:t>The child class which is implementing Abstract class need to declare itself as abstract or implement all abstract methods to instantiate that class.</w:t>
+        <w:spacing w:before="100" w:beforeAutospacing="1" w:after="100" w:afterAutospacing="1" w:line="420" w:lineRule="atLeast"/>
+        <w:rPr>
+          <w:rFonts w:ascii="Open Sans" w:eastAsia="Times New Roman" w:hAnsi="Open Sans" w:cs="Open Sans"/>
+          <w:color w:val="6A6A6A"/>
+          <w:sz w:val="24"/>
+          <w:szCs w:val="24"/>
+          <w:lang w:eastAsia="en-IN"/>
+        </w:rPr>
+      </w:pPr>
+      <w:r>
+        <w:rPr>
+          <w:rFonts w:ascii="Open Sans" w:eastAsia="Times New Roman" w:hAnsi="Open Sans" w:cs="Open Sans"/>
+          <w:color w:val="6A6A6A"/>
+          <w:sz w:val="24"/>
+          <w:szCs w:val="24"/>
+          <w:lang w:eastAsia="en-IN"/>
+        </w:rPr>
+        <w:t xml:space="preserve">If an abstract class contains multiple methods, it is not necessary that all the methods of the abstract class are implemented in the immediate sub-class. Few of them can be implemented in sub-sub-classes or </w:t>
+      </w:r>
+      <w:proofErr w:type="spellStart"/>
+      <w:r>
+        <w:rPr>
+          <w:rFonts w:ascii="Open Sans" w:eastAsia="Times New Roman" w:hAnsi="Open Sans" w:cs="Open Sans"/>
+          <w:color w:val="6A6A6A"/>
+          <w:sz w:val="24"/>
+          <w:szCs w:val="24"/>
+          <w:lang w:eastAsia="en-IN"/>
+        </w:rPr>
+        <w:t>any where</w:t>
+      </w:r>
+      <w:proofErr w:type="spellEnd"/>
+      <w:r>
+        <w:rPr>
+          <w:rFonts w:ascii="Open Sans" w:eastAsia="Times New Roman" w:hAnsi="Open Sans" w:cs="Open Sans"/>
+          <w:color w:val="6A6A6A"/>
+          <w:sz w:val="24"/>
+          <w:szCs w:val="24"/>
+          <w:lang w:eastAsia="en-IN"/>
+        </w:rPr>
+        <w:t xml:space="preserve"> else in the sub-class hierarchy. But for a class to be concrete, all the abstract methods in its super-class must be implemented.</w:t>
       </w:r>
     </w:p>
     <w:p>
       <w:pPr>
+        <w:shd w:val="clear" w:color="auto" w:fill="FFFFFF"/>
+        <w:spacing w:after="75" w:line="240" w:lineRule="auto"/>
+        <w:textAlignment w:val="baseline"/>
+        <w:rPr>
+          <w:rFonts w:ascii="Open Sans" w:eastAsia="Times New Roman" w:hAnsi="Open Sans" w:cs="Open Sans"/>
+          <w:color w:val="6A6A6A"/>
+          <w:sz w:val="24"/>
+          <w:szCs w:val="24"/>
+          <w:lang w:eastAsia="en-IN"/>
+        </w:rPr>
+      </w:pPr>
+      <w:r>
+        <w:rPr>
+          <w:rFonts w:ascii="Courier New" w:eastAsia="Times New Roman" w:hAnsi="Courier New" w:cs="Courier New"/>
+          <w:color w:val="000088"/>
+          <w:sz w:val="20"/>
+          <w:szCs w:val="20"/>
+          <w:lang w:eastAsia="en-IN"/>
+        </w:rPr>
+        <w:t>abstract</w:t>
+      </w:r>
+      <w:r>
+        <w:rPr>
+          <w:rFonts w:ascii="Courier New" w:eastAsia="Times New Roman" w:hAnsi="Courier New" w:cs="Courier New"/>
+          <w:color w:val="000000"/>
+          <w:sz w:val="20"/>
+          <w:szCs w:val="20"/>
+          <w:lang w:eastAsia="en-IN"/>
+        </w:rPr>
+        <w:t> </w:t>
+      </w:r>
+      <w:r>
+        <w:rPr>
+          <w:rFonts w:ascii="Courier New" w:eastAsia="Times New Roman" w:hAnsi="Courier New" w:cs="Courier New"/>
+          <w:color w:val="000088"/>
+          <w:sz w:val="20"/>
+          <w:szCs w:val="20"/>
+          <w:lang w:eastAsia="en-IN"/>
+        </w:rPr>
+        <w:t>class</w:t>
+      </w:r>
+      <w:r>
+        <w:rPr>
+          <w:rFonts w:ascii="Courier New" w:eastAsia="Times New Roman" w:hAnsi="Courier New" w:cs="Courier New"/>
+          <w:color w:val="000000"/>
+          <w:sz w:val="20"/>
+          <w:szCs w:val="20"/>
+          <w:lang w:eastAsia="en-IN"/>
+        </w:rPr>
+        <w:t> X</w:t>
+      </w:r>
+      <w:r>
+        <w:rPr>
+          <w:rFonts w:ascii="Courier New" w:eastAsia="Times New Roman" w:hAnsi="Courier New" w:cs="Courier New"/>
+          <w:color w:val="6A6A6A"/>
+          <w:sz w:val="20"/>
+          <w:szCs w:val="20"/>
+          <w:lang w:eastAsia="en-IN"/>
+        </w:rPr>
+        <w:br/>
+      </w:r>
+      <w:r>
+        <w:rPr>
+          <w:rFonts w:ascii="Courier New" w:eastAsia="Times New Roman" w:hAnsi="Courier New" w:cs="Courier New"/>
+          <w:color w:val="666600"/>
+          <w:sz w:val="20"/>
+          <w:szCs w:val="20"/>
+          <w:lang w:eastAsia="en-IN"/>
+        </w:rPr>
+        <w:t>{</w:t>
+      </w:r>
+      <w:r>
+        <w:rPr>
+          <w:rFonts w:ascii="Courier New" w:eastAsia="Times New Roman" w:hAnsi="Courier New" w:cs="Courier New"/>
+          <w:color w:val="6A6A6A"/>
+          <w:sz w:val="20"/>
+          <w:szCs w:val="20"/>
+          <w:lang w:eastAsia="en-IN"/>
+        </w:rPr>
+        <w:br/>
+      </w:r>
+      <w:r>
+        <w:rPr>
+          <w:rFonts w:ascii="Courier New" w:eastAsia="Times New Roman" w:hAnsi="Courier New" w:cs="Courier New"/>
+          <w:color w:val="000000"/>
+          <w:sz w:val="20"/>
+          <w:szCs w:val="20"/>
+          <w:lang w:eastAsia="en-IN"/>
+        </w:rPr>
+        <w:t>    </w:t>
+      </w:r>
+      <w:r>
+        <w:rPr>
+          <w:rFonts w:ascii="Courier New" w:eastAsia="Times New Roman" w:hAnsi="Courier New" w:cs="Courier New"/>
+          <w:color w:val="000088"/>
+          <w:sz w:val="20"/>
+          <w:szCs w:val="20"/>
+          <w:lang w:eastAsia="en-IN"/>
+        </w:rPr>
+        <w:t>abstract</w:t>
+      </w:r>
+      <w:r>
+        <w:rPr>
+          <w:rFonts w:ascii="Courier New" w:eastAsia="Times New Roman" w:hAnsi="Courier New" w:cs="Courier New"/>
+          <w:color w:val="000000"/>
+          <w:sz w:val="20"/>
+          <w:szCs w:val="20"/>
+          <w:lang w:eastAsia="en-IN"/>
+        </w:rPr>
+        <w:t> </w:t>
+      </w:r>
+      <w:r>
+        <w:rPr>
+          <w:rFonts w:ascii="Courier New" w:eastAsia="Times New Roman" w:hAnsi="Courier New" w:cs="Courier New"/>
+          <w:color w:val="000088"/>
+          <w:sz w:val="20"/>
+          <w:szCs w:val="20"/>
+          <w:lang w:eastAsia="en-IN"/>
+        </w:rPr>
+        <w:t>void</w:t>
+      </w:r>
+      <w:r>
+        <w:rPr>
+          <w:rFonts w:ascii="Courier New" w:eastAsia="Times New Roman" w:hAnsi="Courier New" w:cs="Courier New"/>
+          <w:color w:val="000000"/>
+          <w:sz w:val="20"/>
+          <w:szCs w:val="20"/>
+          <w:lang w:eastAsia="en-IN"/>
+        </w:rPr>
+        <w:t> method1</w:t>
+      </w:r>
+      <w:r>
+        <w:rPr>
+          <w:rFonts w:ascii="Courier New" w:eastAsia="Times New Roman" w:hAnsi="Courier New" w:cs="Courier New"/>
+          <w:color w:val="666600"/>
+          <w:sz w:val="20"/>
+          <w:szCs w:val="20"/>
+          <w:lang w:eastAsia="en-IN"/>
+        </w:rPr>
+        <w:t>();</w:t>
+      </w:r>
+      <w:r>
+        <w:rPr>
+          <w:rFonts w:ascii="Courier New" w:eastAsia="Times New Roman" w:hAnsi="Courier New" w:cs="Courier New"/>
+          <w:color w:val="6A6A6A"/>
+          <w:sz w:val="20"/>
+          <w:szCs w:val="20"/>
+          <w:lang w:eastAsia="en-IN"/>
+        </w:rPr>
+        <w:br/>
+      </w:r>
+      <w:r>
+        <w:rPr>
+          <w:rFonts w:ascii="Courier New" w:eastAsia="Times New Roman" w:hAnsi="Courier New" w:cs="Courier New"/>
+          <w:color w:val="000000"/>
+          <w:sz w:val="20"/>
+          <w:szCs w:val="20"/>
+          <w:lang w:eastAsia="en-IN"/>
+        </w:rPr>
+        <w:t>    </w:t>
+      </w:r>
+      <w:r>
+        <w:rPr>
+          <w:rFonts w:ascii="Courier New" w:eastAsia="Times New Roman" w:hAnsi="Courier New" w:cs="Courier New"/>
+          <w:color w:val="000088"/>
+          <w:sz w:val="20"/>
+          <w:szCs w:val="20"/>
+          <w:lang w:eastAsia="en-IN"/>
+        </w:rPr>
+        <w:t>abstract</w:t>
+      </w:r>
+      <w:r>
+        <w:rPr>
+          <w:rFonts w:ascii="Courier New" w:eastAsia="Times New Roman" w:hAnsi="Courier New" w:cs="Courier New"/>
+          <w:color w:val="000000"/>
+          <w:sz w:val="20"/>
+          <w:szCs w:val="20"/>
+          <w:lang w:eastAsia="en-IN"/>
+        </w:rPr>
+        <w:t> </w:t>
+      </w:r>
+      <w:r>
+        <w:rPr>
+          <w:rFonts w:ascii="Courier New" w:eastAsia="Times New Roman" w:hAnsi="Courier New" w:cs="Courier New"/>
+          <w:color w:val="000088"/>
+          <w:sz w:val="20"/>
+          <w:szCs w:val="20"/>
+          <w:lang w:eastAsia="en-IN"/>
+        </w:rPr>
+        <w:t>void</w:t>
+      </w:r>
+      <w:r>
+        <w:rPr>
+          <w:rFonts w:ascii="Courier New" w:eastAsia="Times New Roman" w:hAnsi="Courier New" w:cs="Courier New"/>
+          <w:color w:val="000000"/>
+          <w:sz w:val="20"/>
+          <w:szCs w:val="20"/>
+          <w:lang w:eastAsia="en-IN"/>
+        </w:rPr>
+        <w:t> method2</w:t>
+      </w:r>
+      <w:r>
+        <w:rPr>
+          <w:rFonts w:ascii="Courier New" w:eastAsia="Times New Roman" w:hAnsi="Courier New" w:cs="Courier New"/>
+          <w:color w:val="666600"/>
+          <w:sz w:val="20"/>
+          <w:szCs w:val="20"/>
+          <w:lang w:eastAsia="en-IN"/>
+        </w:rPr>
+        <w:t>();</w:t>
+      </w:r>
+      <w:r>
+        <w:rPr>
+          <w:rFonts w:ascii="Courier New" w:eastAsia="Times New Roman" w:hAnsi="Courier New" w:cs="Courier New"/>
+          <w:color w:val="6A6A6A"/>
+          <w:sz w:val="20"/>
+          <w:szCs w:val="20"/>
+          <w:lang w:eastAsia="en-IN"/>
+        </w:rPr>
+        <w:br/>
+      </w:r>
+      <w:r>
+        <w:rPr>
+          <w:rFonts w:ascii="Courier New" w:eastAsia="Times New Roman" w:hAnsi="Courier New" w:cs="Courier New"/>
+          <w:color w:val="666600"/>
+          <w:sz w:val="20"/>
+          <w:szCs w:val="20"/>
+          <w:lang w:eastAsia="en-IN"/>
+        </w:rPr>
+        <w:t>}</w:t>
+      </w:r>
+      <w:r>
+        <w:rPr>
+          <w:rFonts w:ascii="Courier New" w:eastAsia="Times New Roman" w:hAnsi="Courier New" w:cs="Courier New"/>
+          <w:color w:val="6A6A6A"/>
+          <w:sz w:val="20"/>
+          <w:szCs w:val="20"/>
+          <w:lang w:eastAsia="en-IN"/>
+        </w:rPr>
+        <w:br/>
+      </w:r>
+      <w:r>
+        <w:rPr>
+          <w:rFonts w:ascii="Courier New" w:eastAsia="Times New Roman" w:hAnsi="Courier New" w:cs="Courier New"/>
+          <w:color w:val="6A6A6A"/>
+          <w:sz w:val="20"/>
+          <w:szCs w:val="20"/>
+          <w:lang w:eastAsia="en-IN"/>
+        </w:rPr>
+        <w:br/>
+      </w:r>
+      <w:r>
+        <w:rPr>
+          <w:rFonts w:ascii="Courier New" w:eastAsia="Times New Roman" w:hAnsi="Courier New" w:cs="Courier New"/>
+          <w:color w:val="000088"/>
+          <w:sz w:val="20"/>
+          <w:szCs w:val="20"/>
+          <w:lang w:eastAsia="en-IN"/>
+        </w:rPr>
+        <w:t>abstract</w:t>
+      </w:r>
+      <w:r>
+        <w:rPr>
+          <w:rFonts w:ascii="Courier New" w:eastAsia="Times New Roman" w:hAnsi="Courier New" w:cs="Courier New"/>
+          <w:color w:val="000000"/>
+          <w:sz w:val="20"/>
+          <w:szCs w:val="20"/>
+          <w:lang w:eastAsia="en-IN"/>
+        </w:rPr>
+        <w:t> </w:t>
+      </w:r>
+      <w:r>
+        <w:rPr>
+          <w:rFonts w:ascii="Courier New" w:eastAsia="Times New Roman" w:hAnsi="Courier New" w:cs="Courier New"/>
+          <w:color w:val="000088"/>
+          <w:sz w:val="20"/>
+          <w:szCs w:val="20"/>
+          <w:lang w:eastAsia="en-IN"/>
+        </w:rPr>
+        <w:t>class</w:t>
+      </w:r>
+      <w:r>
+        <w:rPr>
+          <w:rFonts w:ascii="Courier New" w:eastAsia="Times New Roman" w:hAnsi="Courier New" w:cs="Courier New"/>
+          <w:color w:val="000000"/>
+          <w:sz w:val="20"/>
+          <w:szCs w:val="20"/>
+          <w:lang w:eastAsia="en-IN"/>
+        </w:rPr>
+        <w:t> Y </w:t>
+      </w:r>
+      <w:r>
+        <w:rPr>
+          <w:rFonts w:ascii="Courier New" w:eastAsia="Times New Roman" w:hAnsi="Courier New" w:cs="Courier New"/>
+          <w:color w:val="000088"/>
+          <w:sz w:val="20"/>
+          <w:szCs w:val="20"/>
+          <w:lang w:eastAsia="en-IN"/>
+        </w:rPr>
+        <w:t>extends</w:t>
+      </w:r>
+      <w:r>
+        <w:rPr>
+          <w:rFonts w:ascii="Courier New" w:eastAsia="Times New Roman" w:hAnsi="Courier New" w:cs="Courier New"/>
+          <w:color w:val="000000"/>
+          <w:sz w:val="20"/>
+          <w:szCs w:val="20"/>
+          <w:lang w:eastAsia="en-IN"/>
+        </w:rPr>
+        <w:t> X</w:t>
+      </w:r>
+      <w:r>
+        <w:rPr>
+          <w:rFonts w:ascii="Courier New" w:eastAsia="Times New Roman" w:hAnsi="Courier New" w:cs="Courier New"/>
+          <w:color w:val="6A6A6A"/>
+          <w:sz w:val="20"/>
+          <w:szCs w:val="20"/>
+          <w:lang w:eastAsia="en-IN"/>
+        </w:rPr>
+        <w:br/>
+      </w:r>
+      <w:r>
+        <w:rPr>
+          <w:rFonts w:ascii="Courier New" w:eastAsia="Times New Roman" w:hAnsi="Courier New" w:cs="Courier New"/>
+          <w:color w:val="666600"/>
+          <w:sz w:val="20"/>
+          <w:szCs w:val="20"/>
+          <w:lang w:eastAsia="en-IN"/>
+        </w:rPr>
+        <w:t>{</w:t>
+      </w:r>
+      <w:r>
+        <w:rPr>
+          <w:rFonts w:ascii="Courier New" w:eastAsia="Times New Roman" w:hAnsi="Courier New" w:cs="Courier New"/>
+          <w:color w:val="6A6A6A"/>
+          <w:sz w:val="20"/>
+          <w:szCs w:val="20"/>
+          <w:lang w:eastAsia="en-IN"/>
+        </w:rPr>
+        <w:br/>
+      </w:r>
+      <w:r>
+        <w:rPr>
+          <w:rFonts w:ascii="Courier New" w:eastAsia="Times New Roman" w:hAnsi="Courier New" w:cs="Courier New"/>
+          <w:color w:val="000000"/>
+          <w:sz w:val="20"/>
+          <w:szCs w:val="20"/>
+          <w:lang w:eastAsia="en-IN"/>
+        </w:rPr>
+        <w:t>    </w:t>
+      </w:r>
+      <w:r>
+        <w:rPr>
+          <w:rFonts w:ascii="Courier New" w:eastAsia="Times New Roman" w:hAnsi="Courier New" w:cs="Courier New"/>
+          <w:color w:val="000088"/>
+          <w:sz w:val="20"/>
+          <w:szCs w:val="20"/>
+          <w:lang w:eastAsia="en-IN"/>
+        </w:rPr>
+        <w:t>void</w:t>
+      </w:r>
+      <w:r>
+        <w:rPr>
+          <w:rFonts w:ascii="Courier New" w:eastAsia="Times New Roman" w:hAnsi="Courier New" w:cs="Courier New"/>
+          <w:color w:val="000000"/>
+          <w:sz w:val="20"/>
+          <w:szCs w:val="20"/>
+          <w:lang w:eastAsia="en-IN"/>
+        </w:rPr>
+        <w:t> method1</w:t>
+      </w:r>
+      <w:r>
+        <w:rPr>
+          <w:rFonts w:ascii="Courier New" w:eastAsia="Times New Roman" w:hAnsi="Courier New" w:cs="Courier New"/>
+          <w:color w:val="666600"/>
+          <w:sz w:val="20"/>
+          <w:szCs w:val="20"/>
+          <w:lang w:eastAsia="en-IN"/>
+        </w:rPr>
+        <w:t>()</w:t>
+      </w:r>
+      <w:r>
+        <w:rPr>
+          <w:rFonts w:ascii="Courier New" w:eastAsia="Times New Roman" w:hAnsi="Courier New" w:cs="Courier New"/>
+          <w:color w:val="6A6A6A"/>
+          <w:sz w:val="20"/>
+          <w:szCs w:val="20"/>
+          <w:lang w:eastAsia="en-IN"/>
+        </w:rPr>
+        <w:br/>
+      </w:r>
+      <w:r>
+        <w:rPr>
+          <w:rFonts w:ascii="Courier New" w:eastAsia="Times New Roman" w:hAnsi="Courier New" w:cs="Courier New"/>
+          <w:color w:val="000000"/>
+          <w:sz w:val="20"/>
+          <w:szCs w:val="20"/>
+          <w:lang w:eastAsia="en-IN"/>
+        </w:rPr>
+        <w:t> </w:t>
+      </w:r>
+      <w:proofErr w:type="gramStart"/>
+      <w:r>
+        <w:rPr>
+          <w:rFonts w:ascii="Courier New" w:eastAsia="Times New Roman" w:hAnsi="Courier New" w:cs="Courier New"/>
+          <w:color w:val="000000"/>
+          <w:sz w:val="20"/>
+          <w:szCs w:val="20"/>
+          <w:lang w:eastAsia="en-IN"/>
+        </w:rPr>
+        <w:t>   </w:t>
+      </w:r>
+      <w:r>
+        <w:rPr>
+          <w:rFonts w:ascii="Courier New" w:eastAsia="Times New Roman" w:hAnsi="Courier New" w:cs="Courier New"/>
+          <w:color w:val="666600"/>
+          <w:sz w:val="20"/>
+          <w:szCs w:val="20"/>
+          <w:lang w:eastAsia="en-IN"/>
+        </w:rPr>
+        <w:t>{</w:t>
+      </w:r>
+      <w:proofErr w:type="gramEnd"/>
+      <w:r>
+        <w:rPr>
+          <w:rFonts w:ascii="Courier New" w:eastAsia="Times New Roman" w:hAnsi="Courier New" w:cs="Courier New"/>
+          <w:color w:val="6A6A6A"/>
+          <w:sz w:val="20"/>
+          <w:szCs w:val="20"/>
+          <w:lang w:eastAsia="en-IN"/>
+        </w:rPr>
+        <w:br/>
+      </w:r>
+      <w:r>
+        <w:rPr>
+          <w:rFonts w:ascii="Courier New" w:eastAsia="Times New Roman" w:hAnsi="Courier New" w:cs="Courier New"/>
+          <w:color w:val="000000"/>
+          <w:sz w:val="20"/>
+          <w:szCs w:val="20"/>
+          <w:lang w:eastAsia="en-IN"/>
+        </w:rPr>
+        <w:t>        </w:t>
+      </w:r>
+      <w:proofErr w:type="spellStart"/>
+      <w:r>
+        <w:rPr>
+          <w:rFonts w:ascii="Courier New" w:eastAsia="Times New Roman" w:hAnsi="Courier New" w:cs="Courier New"/>
+          <w:color w:val="660066"/>
+          <w:sz w:val="20"/>
+          <w:szCs w:val="20"/>
+          <w:lang w:eastAsia="en-IN"/>
+        </w:rPr>
+        <w:t>System</w:t>
+      </w:r>
+      <w:r>
+        <w:rPr>
+          <w:rFonts w:ascii="Courier New" w:eastAsia="Times New Roman" w:hAnsi="Courier New" w:cs="Courier New"/>
+          <w:color w:val="666600"/>
+          <w:sz w:val="20"/>
+          <w:szCs w:val="20"/>
+          <w:lang w:eastAsia="en-IN"/>
+        </w:rPr>
+        <w:t>.</w:t>
+      </w:r>
+      <w:r>
+        <w:rPr>
+          <w:rFonts w:ascii="Courier New" w:eastAsia="Times New Roman" w:hAnsi="Courier New" w:cs="Courier New"/>
+          <w:color w:val="000088"/>
+          <w:sz w:val="20"/>
+          <w:szCs w:val="20"/>
+          <w:lang w:eastAsia="en-IN"/>
+        </w:rPr>
+        <w:t>out</w:t>
+      </w:r>
+      <w:r>
+        <w:rPr>
+          <w:rFonts w:ascii="Courier New" w:eastAsia="Times New Roman" w:hAnsi="Courier New" w:cs="Courier New"/>
+          <w:color w:val="666600"/>
+          <w:sz w:val="20"/>
+          <w:szCs w:val="20"/>
+          <w:lang w:eastAsia="en-IN"/>
+        </w:rPr>
+        <w:t>.</w:t>
+      </w:r>
+      <w:r>
+        <w:rPr>
+          <w:rFonts w:ascii="Courier New" w:eastAsia="Times New Roman" w:hAnsi="Courier New" w:cs="Courier New"/>
+          <w:color w:val="000000"/>
+          <w:sz w:val="20"/>
+          <w:szCs w:val="20"/>
+          <w:lang w:eastAsia="en-IN"/>
+        </w:rPr>
+        <w:t>println</w:t>
+      </w:r>
+      <w:proofErr w:type="spellEnd"/>
+      <w:r>
+        <w:rPr>
+          <w:rFonts w:ascii="Courier New" w:eastAsia="Times New Roman" w:hAnsi="Courier New" w:cs="Courier New"/>
+          <w:color w:val="666600"/>
+          <w:sz w:val="20"/>
+          <w:szCs w:val="20"/>
+          <w:lang w:eastAsia="en-IN"/>
+        </w:rPr>
+        <w:t>(</w:t>
+      </w:r>
+      <w:r>
+        <w:rPr>
+          <w:rFonts w:ascii="Courier New" w:eastAsia="Times New Roman" w:hAnsi="Courier New" w:cs="Courier New"/>
+          <w:color w:val="008800"/>
+          <w:sz w:val="20"/>
+          <w:szCs w:val="20"/>
+          <w:lang w:eastAsia="en-IN"/>
+        </w:rPr>
+        <w:t>"Method1 implemented here."</w:t>
+      </w:r>
+      <w:r>
+        <w:rPr>
+          <w:rFonts w:ascii="Courier New" w:eastAsia="Times New Roman" w:hAnsi="Courier New" w:cs="Courier New"/>
+          <w:color w:val="666600"/>
+          <w:sz w:val="20"/>
+          <w:szCs w:val="20"/>
+          <w:lang w:eastAsia="en-IN"/>
+        </w:rPr>
+        <w:t>);</w:t>
+      </w:r>
+      <w:r>
+        <w:rPr>
+          <w:rFonts w:ascii="Courier New" w:eastAsia="Times New Roman" w:hAnsi="Courier New" w:cs="Courier New"/>
+          <w:color w:val="6A6A6A"/>
+          <w:sz w:val="20"/>
+          <w:szCs w:val="20"/>
+          <w:lang w:eastAsia="en-IN"/>
+        </w:rPr>
+        <w:br/>
+      </w:r>
+      <w:r>
+        <w:rPr>
+          <w:rFonts w:ascii="Courier New" w:eastAsia="Times New Roman" w:hAnsi="Courier New" w:cs="Courier New"/>
+          <w:color w:val="000000"/>
+          <w:sz w:val="20"/>
+          <w:szCs w:val="20"/>
+          <w:lang w:eastAsia="en-IN"/>
+        </w:rPr>
+        <w:t>    </w:t>
+      </w:r>
+      <w:r>
+        <w:rPr>
+          <w:rFonts w:ascii="Courier New" w:eastAsia="Times New Roman" w:hAnsi="Courier New" w:cs="Courier New"/>
+          <w:color w:val="666600"/>
+          <w:sz w:val="20"/>
+          <w:szCs w:val="20"/>
+          <w:lang w:eastAsia="en-IN"/>
+        </w:rPr>
+        <w:t>}</w:t>
+      </w:r>
+      <w:r>
+        <w:rPr>
+          <w:rFonts w:ascii="Courier New" w:eastAsia="Times New Roman" w:hAnsi="Courier New" w:cs="Courier New"/>
+          <w:color w:val="6A6A6A"/>
+          <w:sz w:val="20"/>
+          <w:szCs w:val="20"/>
+          <w:lang w:eastAsia="en-IN"/>
+        </w:rPr>
+        <w:br/>
+      </w:r>
+      <w:r>
+        <w:rPr>
+          <w:rFonts w:ascii="Courier New" w:eastAsia="Times New Roman" w:hAnsi="Courier New" w:cs="Courier New"/>
+          <w:color w:val="666600"/>
+          <w:sz w:val="20"/>
+          <w:szCs w:val="20"/>
+          <w:lang w:eastAsia="en-IN"/>
+        </w:rPr>
+        <w:t>}</w:t>
+      </w:r>
+      <w:r>
+        <w:rPr>
+          <w:rFonts w:ascii="Courier New" w:eastAsia="Times New Roman" w:hAnsi="Courier New" w:cs="Courier New"/>
+          <w:color w:val="6A6A6A"/>
+          <w:sz w:val="20"/>
+          <w:szCs w:val="20"/>
+          <w:lang w:eastAsia="en-IN"/>
+        </w:rPr>
+        <w:br/>
+      </w:r>
+      <w:r>
+        <w:rPr>
+          <w:rFonts w:ascii="Courier New" w:eastAsia="Times New Roman" w:hAnsi="Courier New" w:cs="Courier New"/>
+          <w:color w:val="6A6A6A"/>
+          <w:sz w:val="20"/>
+          <w:szCs w:val="20"/>
+          <w:lang w:eastAsia="en-IN"/>
+        </w:rPr>
+        <w:br/>
+      </w:r>
+      <w:r>
+        <w:rPr>
+          <w:rFonts w:ascii="Courier New" w:eastAsia="Times New Roman" w:hAnsi="Courier New" w:cs="Courier New"/>
+          <w:color w:val="000088"/>
+          <w:sz w:val="20"/>
+          <w:szCs w:val="20"/>
+          <w:lang w:eastAsia="en-IN"/>
+        </w:rPr>
+        <w:t>class</w:t>
+      </w:r>
+      <w:r>
+        <w:rPr>
+          <w:rFonts w:ascii="Courier New" w:eastAsia="Times New Roman" w:hAnsi="Courier New" w:cs="Courier New"/>
+          <w:color w:val="000000"/>
+          <w:sz w:val="20"/>
+          <w:szCs w:val="20"/>
+          <w:lang w:eastAsia="en-IN"/>
+        </w:rPr>
+        <w:t> Z </w:t>
+      </w:r>
+      <w:r>
+        <w:rPr>
+          <w:rFonts w:ascii="Courier New" w:eastAsia="Times New Roman" w:hAnsi="Courier New" w:cs="Courier New"/>
+          <w:color w:val="000088"/>
+          <w:sz w:val="20"/>
+          <w:szCs w:val="20"/>
+          <w:lang w:eastAsia="en-IN"/>
+        </w:rPr>
+        <w:t>extends</w:t>
+      </w:r>
+      <w:r>
+        <w:rPr>
+          <w:rFonts w:ascii="Courier New" w:eastAsia="Times New Roman" w:hAnsi="Courier New" w:cs="Courier New"/>
+          <w:color w:val="000000"/>
+          <w:sz w:val="20"/>
+          <w:szCs w:val="20"/>
+          <w:lang w:eastAsia="en-IN"/>
+        </w:rPr>
+        <w:t> Y</w:t>
+      </w:r>
+      <w:r>
+        <w:rPr>
+          <w:rFonts w:ascii="Courier New" w:eastAsia="Times New Roman" w:hAnsi="Courier New" w:cs="Courier New"/>
+          <w:color w:val="6A6A6A"/>
+          <w:sz w:val="20"/>
+          <w:szCs w:val="20"/>
+          <w:lang w:eastAsia="en-IN"/>
+        </w:rPr>
+        <w:br/>
+      </w:r>
+      <w:r>
+        <w:rPr>
+          <w:rFonts w:ascii="Courier New" w:eastAsia="Times New Roman" w:hAnsi="Courier New" w:cs="Courier New"/>
+          <w:color w:val="666600"/>
+          <w:sz w:val="20"/>
+          <w:szCs w:val="20"/>
+          <w:lang w:eastAsia="en-IN"/>
+        </w:rPr>
+        <w:t>{</w:t>
+      </w:r>
+      <w:r>
+        <w:rPr>
+          <w:rFonts w:ascii="Courier New" w:eastAsia="Times New Roman" w:hAnsi="Courier New" w:cs="Courier New"/>
+          <w:color w:val="6A6A6A"/>
+          <w:sz w:val="20"/>
+          <w:szCs w:val="20"/>
+          <w:lang w:eastAsia="en-IN"/>
+        </w:rPr>
+        <w:br/>
+      </w:r>
+      <w:r>
+        <w:rPr>
+          <w:rFonts w:ascii="Courier New" w:eastAsia="Times New Roman" w:hAnsi="Courier New" w:cs="Courier New"/>
+          <w:color w:val="000000"/>
+          <w:sz w:val="20"/>
+          <w:szCs w:val="20"/>
+          <w:lang w:eastAsia="en-IN"/>
+        </w:rPr>
+        <w:t>    </w:t>
+      </w:r>
+      <w:r>
+        <w:rPr>
+          <w:rFonts w:ascii="Courier New" w:eastAsia="Times New Roman" w:hAnsi="Courier New" w:cs="Courier New"/>
+          <w:color w:val="000088"/>
+          <w:sz w:val="20"/>
+          <w:szCs w:val="20"/>
+          <w:lang w:eastAsia="en-IN"/>
+        </w:rPr>
+        <w:t>void</w:t>
+      </w:r>
+      <w:r>
+        <w:rPr>
+          <w:rFonts w:ascii="Courier New" w:eastAsia="Times New Roman" w:hAnsi="Courier New" w:cs="Courier New"/>
+          <w:color w:val="000000"/>
+          <w:sz w:val="20"/>
+          <w:szCs w:val="20"/>
+          <w:lang w:eastAsia="en-IN"/>
+        </w:rPr>
+        <w:t> method2</w:t>
+      </w:r>
+      <w:r>
+        <w:rPr>
+          <w:rFonts w:ascii="Courier New" w:eastAsia="Times New Roman" w:hAnsi="Courier New" w:cs="Courier New"/>
+          <w:color w:val="666600"/>
+          <w:sz w:val="20"/>
+          <w:szCs w:val="20"/>
+          <w:lang w:eastAsia="en-IN"/>
+        </w:rPr>
+        <w:t>()</w:t>
+      </w:r>
+      <w:r>
+        <w:rPr>
+          <w:rFonts w:ascii="Courier New" w:eastAsia="Times New Roman" w:hAnsi="Courier New" w:cs="Courier New"/>
+          <w:color w:val="6A6A6A"/>
+          <w:sz w:val="20"/>
+          <w:szCs w:val="20"/>
+          <w:lang w:eastAsia="en-IN"/>
+        </w:rPr>
+        <w:br/>
+      </w:r>
+      <w:r>
+        <w:rPr>
+          <w:rFonts w:ascii="Courier New" w:eastAsia="Times New Roman" w:hAnsi="Courier New" w:cs="Courier New"/>
+          <w:color w:val="000000"/>
+          <w:sz w:val="20"/>
+          <w:szCs w:val="20"/>
+          <w:lang w:eastAsia="en-IN"/>
+        </w:rPr>
+        <w:t>    </w:t>
+      </w:r>
+      <w:r>
+        <w:rPr>
+          <w:rFonts w:ascii="Courier New" w:eastAsia="Times New Roman" w:hAnsi="Courier New" w:cs="Courier New"/>
+          <w:color w:val="666600"/>
+          <w:sz w:val="20"/>
+          <w:szCs w:val="20"/>
+          <w:lang w:eastAsia="en-IN"/>
+        </w:rPr>
+        <w:t>{</w:t>
+      </w:r>
+      <w:r>
+        <w:rPr>
+          <w:rFonts w:ascii="Courier New" w:eastAsia="Times New Roman" w:hAnsi="Courier New" w:cs="Courier New"/>
+          <w:color w:val="6A6A6A"/>
+          <w:sz w:val="20"/>
+          <w:szCs w:val="20"/>
+          <w:lang w:eastAsia="en-IN"/>
+        </w:rPr>
+        <w:br/>
+      </w:r>
+      <w:r>
+        <w:rPr>
+          <w:rFonts w:ascii="Courier New" w:eastAsia="Times New Roman" w:hAnsi="Courier New" w:cs="Courier New"/>
+          <w:color w:val="000000"/>
+          <w:sz w:val="20"/>
+          <w:szCs w:val="20"/>
+          <w:lang w:eastAsia="en-IN"/>
+        </w:rPr>
+        <w:t>        </w:t>
+      </w:r>
+      <w:proofErr w:type="spellStart"/>
+      <w:r>
+        <w:rPr>
+          <w:rFonts w:ascii="Courier New" w:eastAsia="Times New Roman" w:hAnsi="Courier New" w:cs="Courier New"/>
+          <w:color w:val="660066"/>
+          <w:sz w:val="20"/>
+          <w:szCs w:val="20"/>
+          <w:lang w:eastAsia="en-IN"/>
+        </w:rPr>
+        <w:t>System</w:t>
+      </w:r>
+      <w:r>
+        <w:rPr>
+          <w:rFonts w:ascii="Courier New" w:eastAsia="Times New Roman" w:hAnsi="Courier New" w:cs="Courier New"/>
+          <w:color w:val="666600"/>
+          <w:sz w:val="20"/>
+          <w:szCs w:val="20"/>
+          <w:lang w:eastAsia="en-IN"/>
+        </w:rPr>
+        <w:t>.</w:t>
+      </w:r>
+      <w:r>
+        <w:rPr>
+          <w:rFonts w:ascii="Courier New" w:eastAsia="Times New Roman" w:hAnsi="Courier New" w:cs="Courier New"/>
+          <w:color w:val="000088"/>
+          <w:sz w:val="20"/>
+          <w:szCs w:val="20"/>
+          <w:lang w:eastAsia="en-IN"/>
+        </w:rPr>
+        <w:t>out</w:t>
+      </w:r>
+      <w:r>
+        <w:rPr>
+          <w:rFonts w:ascii="Courier New" w:eastAsia="Times New Roman" w:hAnsi="Courier New" w:cs="Courier New"/>
+          <w:color w:val="666600"/>
+          <w:sz w:val="20"/>
+          <w:szCs w:val="20"/>
+          <w:lang w:eastAsia="en-IN"/>
+        </w:rPr>
+        <w:t>.</w:t>
+      </w:r>
+      <w:r>
+        <w:rPr>
+          <w:rFonts w:ascii="Courier New" w:eastAsia="Times New Roman" w:hAnsi="Courier New" w:cs="Courier New"/>
+          <w:color w:val="000000"/>
+          <w:sz w:val="20"/>
+          <w:szCs w:val="20"/>
+          <w:lang w:eastAsia="en-IN"/>
+        </w:rPr>
+        <w:t>println</w:t>
+      </w:r>
+      <w:proofErr w:type="spellEnd"/>
+      <w:r>
+        <w:rPr>
+          <w:rFonts w:ascii="Courier New" w:eastAsia="Times New Roman" w:hAnsi="Courier New" w:cs="Courier New"/>
+          <w:color w:val="666600"/>
+          <w:sz w:val="20"/>
+          <w:szCs w:val="20"/>
+          <w:lang w:eastAsia="en-IN"/>
+        </w:rPr>
+        <w:t>(</w:t>
+      </w:r>
+      <w:r>
+        <w:rPr>
+          <w:rFonts w:ascii="Courier New" w:eastAsia="Times New Roman" w:hAnsi="Courier New" w:cs="Courier New"/>
+          <w:color w:val="008800"/>
+          <w:sz w:val="20"/>
+          <w:szCs w:val="20"/>
+          <w:lang w:eastAsia="en-IN"/>
+        </w:rPr>
+        <w:t>"Method2 implemented here."</w:t>
+      </w:r>
+      <w:r>
+        <w:rPr>
+          <w:rFonts w:ascii="Courier New" w:eastAsia="Times New Roman" w:hAnsi="Courier New" w:cs="Courier New"/>
+          <w:color w:val="666600"/>
+          <w:sz w:val="20"/>
+          <w:szCs w:val="20"/>
+          <w:lang w:eastAsia="en-IN"/>
+        </w:rPr>
+        <w:t>);</w:t>
+      </w:r>
+      <w:r>
+        <w:rPr>
+          <w:rFonts w:ascii="Courier New" w:eastAsia="Times New Roman" w:hAnsi="Courier New" w:cs="Courier New"/>
+          <w:color w:val="6A6A6A"/>
+          <w:sz w:val="20"/>
+          <w:szCs w:val="20"/>
+          <w:lang w:eastAsia="en-IN"/>
+        </w:rPr>
+        <w:br/>
+      </w:r>
+      <w:r>
+        <w:rPr>
+          <w:rFonts w:ascii="Courier New" w:eastAsia="Times New Roman" w:hAnsi="Courier New" w:cs="Courier New"/>
+          <w:color w:val="000000"/>
+          <w:sz w:val="20"/>
+          <w:szCs w:val="20"/>
+          <w:lang w:eastAsia="en-IN"/>
+        </w:rPr>
+        <w:t>    </w:t>
+      </w:r>
+      <w:r>
+        <w:rPr>
+          <w:rFonts w:ascii="Courier New" w:eastAsia="Times New Roman" w:hAnsi="Courier New" w:cs="Courier New"/>
+          <w:color w:val="666600"/>
+          <w:sz w:val="20"/>
+          <w:szCs w:val="20"/>
+          <w:lang w:eastAsia="en-IN"/>
+        </w:rPr>
+        <w:t>}</w:t>
+      </w:r>
+      <w:r>
+        <w:rPr>
+          <w:rFonts w:ascii="Courier New" w:eastAsia="Times New Roman" w:hAnsi="Courier New" w:cs="Courier New"/>
+          <w:color w:val="6A6A6A"/>
+          <w:sz w:val="20"/>
+          <w:szCs w:val="20"/>
+          <w:lang w:eastAsia="en-IN"/>
+        </w:rPr>
+        <w:br/>
+      </w:r>
+      <w:r>
+        <w:rPr>
+          <w:rFonts w:ascii="Courier New" w:eastAsia="Times New Roman" w:hAnsi="Courier New" w:cs="Courier New"/>
+          <w:color w:val="666600"/>
+          <w:sz w:val="20"/>
+          <w:szCs w:val="20"/>
+          <w:lang w:eastAsia="en-IN"/>
+        </w:rPr>
+        <w:t>}</w:t>
+      </w:r>
+    </w:p>
+    <w:p>
+      <w:pPr>
         <w:numPr>
           <w:ilvl w:val="0"/>
-          <w:numId w:val="1"/>
+          <w:numId w:val="9"/>
         </w:numPr>
         <w:shd w:val="clear" w:color="auto" w:fill="FFFFFF"/>
-        <w:spacing w:before="274" w:after="0" w:line="420" w:lineRule="atLeast"/>
-        <w:ind w:left="1170"/>
-        <w:rPr>
-          <w:rFonts w:ascii="Georgia" w:eastAsia="Times New Roman" w:hAnsi="Georgia" w:cs="Segoe UI"/>
-          <w:color w:val="292929"/>
-          <w:spacing w:val="-1"/>
-          <w:sz w:val="30"/>
-          <w:szCs w:val="30"/>
-          <w:lang w:eastAsia="en-IN" w:bidi="ta-IN"/>
-        </w:rPr>
-      </w:pPr>
-      <w:r>
-        <w:rPr>
-          <w:rFonts w:ascii="Georgia" w:eastAsia="Times New Roman" w:hAnsi="Georgia" w:cs="Segoe UI"/>
-          <w:color w:val="292929"/>
-          <w:spacing w:val="-1"/>
-          <w:sz w:val="30"/>
-          <w:szCs w:val="30"/>
-          <w:lang w:eastAsia="en-IN" w:bidi="ta-IN"/>
-        </w:rPr>
-        <w:t>An abstract class can have data member, abstract method, define method(non abstract method) and constructor.</w:t>
+        <w:spacing w:before="100" w:beforeAutospacing="1" w:after="100" w:afterAutospacing="1" w:line="420" w:lineRule="atLeast"/>
+        <w:rPr>
+          <w:rFonts w:ascii="Open Sans" w:eastAsia="Times New Roman" w:hAnsi="Open Sans" w:cs="Open Sans"/>
+          <w:color w:val="6A6A6A"/>
+          <w:sz w:val="24"/>
+          <w:szCs w:val="24"/>
+          <w:lang w:eastAsia="en-IN"/>
+        </w:rPr>
+      </w:pPr>
+      <w:r>
+        <w:rPr>
+          <w:rFonts w:ascii="Open Sans" w:eastAsia="Times New Roman" w:hAnsi="Open Sans" w:cs="Open Sans"/>
+          <w:color w:val="6A6A6A"/>
+          <w:sz w:val="24"/>
+          <w:szCs w:val="24"/>
+          <w:lang w:eastAsia="en-IN"/>
+        </w:rPr>
+        <w:t>It is not necessary to add the abstract methods only in the super most class, we can add more abstract methods in the sub-classes.</w:t>
+      </w:r>
+    </w:p>
+    <w:p>
+      <w:pPr>
+        <w:shd w:val="clear" w:color="auto" w:fill="FFFFFF"/>
+        <w:spacing w:after="75" w:line="240" w:lineRule="auto"/>
+        <w:textAlignment w:val="baseline"/>
+        <w:rPr>
+          <w:rFonts w:ascii="Open Sans" w:eastAsia="Times New Roman" w:hAnsi="Open Sans" w:cs="Open Sans"/>
+          <w:color w:val="6A6A6A"/>
+          <w:sz w:val="24"/>
+          <w:szCs w:val="24"/>
+          <w:lang w:eastAsia="en-IN"/>
+        </w:rPr>
+      </w:pPr>
+      <w:r>
+        <w:rPr>
+          <w:rFonts w:ascii="Courier New" w:eastAsia="Times New Roman" w:hAnsi="Courier New" w:cs="Courier New"/>
+          <w:color w:val="000088"/>
+          <w:sz w:val="20"/>
+          <w:szCs w:val="20"/>
+          <w:lang w:eastAsia="en-IN"/>
+        </w:rPr>
+        <w:t>abstract</w:t>
+      </w:r>
+      <w:r>
+        <w:rPr>
+          <w:rFonts w:ascii="Courier New" w:eastAsia="Times New Roman" w:hAnsi="Courier New" w:cs="Courier New"/>
+          <w:color w:val="000000"/>
+          <w:sz w:val="20"/>
+          <w:szCs w:val="20"/>
+          <w:lang w:eastAsia="en-IN"/>
+        </w:rPr>
+        <w:t> </w:t>
+      </w:r>
+      <w:r>
+        <w:rPr>
+          <w:rFonts w:ascii="Courier New" w:eastAsia="Times New Roman" w:hAnsi="Courier New" w:cs="Courier New"/>
+          <w:color w:val="000088"/>
+          <w:sz w:val="20"/>
+          <w:szCs w:val="20"/>
+          <w:lang w:eastAsia="en-IN"/>
+        </w:rPr>
+        <w:t>class</w:t>
+      </w:r>
+      <w:r>
+        <w:rPr>
+          <w:rFonts w:ascii="Courier New" w:eastAsia="Times New Roman" w:hAnsi="Courier New" w:cs="Courier New"/>
+          <w:color w:val="000000"/>
+          <w:sz w:val="20"/>
+          <w:szCs w:val="20"/>
+          <w:lang w:eastAsia="en-IN"/>
+        </w:rPr>
+        <w:t> X</w:t>
+      </w:r>
+      <w:r>
+        <w:rPr>
+          <w:rFonts w:ascii="Courier New" w:eastAsia="Times New Roman" w:hAnsi="Courier New" w:cs="Courier New"/>
+          <w:color w:val="6A6A6A"/>
+          <w:sz w:val="20"/>
+          <w:szCs w:val="20"/>
+          <w:lang w:eastAsia="en-IN"/>
+        </w:rPr>
+        <w:br/>
+      </w:r>
+      <w:r>
+        <w:rPr>
+          <w:rFonts w:ascii="Courier New" w:eastAsia="Times New Roman" w:hAnsi="Courier New" w:cs="Courier New"/>
+          <w:color w:val="666600"/>
+          <w:sz w:val="20"/>
+          <w:szCs w:val="20"/>
+          <w:lang w:eastAsia="en-IN"/>
+        </w:rPr>
+        <w:t>{</w:t>
+      </w:r>
+      <w:r>
+        <w:rPr>
+          <w:rFonts w:ascii="Courier New" w:eastAsia="Times New Roman" w:hAnsi="Courier New" w:cs="Courier New"/>
+          <w:color w:val="6A6A6A"/>
+          <w:sz w:val="20"/>
+          <w:szCs w:val="20"/>
+          <w:lang w:eastAsia="en-IN"/>
+        </w:rPr>
+        <w:br/>
+      </w:r>
+      <w:r>
+        <w:rPr>
+          <w:rFonts w:ascii="Courier New" w:eastAsia="Times New Roman" w:hAnsi="Courier New" w:cs="Courier New"/>
+          <w:color w:val="000000"/>
+          <w:sz w:val="20"/>
+          <w:szCs w:val="20"/>
+          <w:lang w:eastAsia="en-IN"/>
+        </w:rPr>
+        <w:t>    </w:t>
+      </w:r>
+      <w:r>
+        <w:rPr>
+          <w:rFonts w:ascii="Courier New" w:eastAsia="Times New Roman" w:hAnsi="Courier New" w:cs="Courier New"/>
+          <w:color w:val="000088"/>
+          <w:sz w:val="20"/>
+          <w:szCs w:val="20"/>
+          <w:lang w:eastAsia="en-IN"/>
+        </w:rPr>
+        <w:t>abstract</w:t>
+      </w:r>
+      <w:r>
+        <w:rPr>
+          <w:rFonts w:ascii="Courier New" w:eastAsia="Times New Roman" w:hAnsi="Courier New" w:cs="Courier New"/>
+          <w:color w:val="000000"/>
+          <w:sz w:val="20"/>
+          <w:szCs w:val="20"/>
+          <w:lang w:eastAsia="en-IN"/>
+        </w:rPr>
+        <w:t> </w:t>
+      </w:r>
+      <w:r>
+        <w:rPr>
+          <w:rFonts w:ascii="Courier New" w:eastAsia="Times New Roman" w:hAnsi="Courier New" w:cs="Courier New"/>
+          <w:color w:val="000088"/>
+          <w:sz w:val="20"/>
+          <w:szCs w:val="20"/>
+          <w:lang w:eastAsia="en-IN"/>
+        </w:rPr>
+        <w:t>void</w:t>
+      </w:r>
+      <w:r>
+        <w:rPr>
+          <w:rFonts w:ascii="Courier New" w:eastAsia="Times New Roman" w:hAnsi="Courier New" w:cs="Courier New"/>
+          <w:color w:val="000000"/>
+          <w:sz w:val="20"/>
+          <w:szCs w:val="20"/>
+          <w:lang w:eastAsia="en-IN"/>
+        </w:rPr>
+        <w:t> method1</w:t>
+      </w:r>
+      <w:r>
+        <w:rPr>
+          <w:rFonts w:ascii="Courier New" w:eastAsia="Times New Roman" w:hAnsi="Courier New" w:cs="Courier New"/>
+          <w:color w:val="666600"/>
+          <w:sz w:val="20"/>
+          <w:szCs w:val="20"/>
+          <w:lang w:eastAsia="en-IN"/>
+        </w:rPr>
+        <w:t>();</w:t>
+      </w:r>
+      <w:r>
+        <w:rPr>
+          <w:rFonts w:ascii="Courier New" w:eastAsia="Times New Roman" w:hAnsi="Courier New" w:cs="Courier New"/>
+          <w:color w:val="6A6A6A"/>
+          <w:sz w:val="20"/>
+          <w:szCs w:val="20"/>
+          <w:lang w:eastAsia="en-IN"/>
+        </w:rPr>
+        <w:br/>
+      </w:r>
+      <w:r>
+        <w:rPr>
+          <w:rFonts w:ascii="Courier New" w:eastAsia="Times New Roman" w:hAnsi="Courier New" w:cs="Courier New"/>
+          <w:color w:val="666600"/>
+          <w:sz w:val="20"/>
+          <w:szCs w:val="20"/>
+          <w:lang w:eastAsia="en-IN"/>
+        </w:rPr>
+        <w:t>}</w:t>
+      </w:r>
+      <w:r>
+        <w:rPr>
+          <w:rFonts w:ascii="Courier New" w:eastAsia="Times New Roman" w:hAnsi="Courier New" w:cs="Courier New"/>
+          <w:color w:val="6A6A6A"/>
+          <w:sz w:val="20"/>
+          <w:szCs w:val="20"/>
+          <w:lang w:eastAsia="en-IN"/>
+        </w:rPr>
+        <w:br/>
+      </w:r>
+      <w:r>
+        <w:rPr>
+          <w:rFonts w:ascii="Courier New" w:eastAsia="Times New Roman" w:hAnsi="Courier New" w:cs="Courier New"/>
+          <w:color w:val="6A6A6A"/>
+          <w:sz w:val="20"/>
+          <w:szCs w:val="20"/>
+          <w:lang w:eastAsia="en-IN"/>
+        </w:rPr>
+        <w:br/>
+      </w:r>
+      <w:r>
+        <w:rPr>
+          <w:rFonts w:ascii="Courier New" w:eastAsia="Times New Roman" w:hAnsi="Courier New" w:cs="Courier New"/>
+          <w:color w:val="000088"/>
+          <w:sz w:val="20"/>
+          <w:szCs w:val="20"/>
+          <w:lang w:eastAsia="en-IN"/>
+        </w:rPr>
+        <w:t>abstract</w:t>
+      </w:r>
+      <w:r>
+        <w:rPr>
+          <w:rFonts w:ascii="Courier New" w:eastAsia="Times New Roman" w:hAnsi="Courier New" w:cs="Courier New"/>
+          <w:color w:val="000000"/>
+          <w:sz w:val="20"/>
+          <w:szCs w:val="20"/>
+          <w:lang w:eastAsia="en-IN"/>
+        </w:rPr>
+        <w:t> </w:t>
+      </w:r>
+      <w:r>
+        <w:rPr>
+          <w:rFonts w:ascii="Courier New" w:eastAsia="Times New Roman" w:hAnsi="Courier New" w:cs="Courier New"/>
+          <w:color w:val="000088"/>
+          <w:sz w:val="20"/>
+          <w:szCs w:val="20"/>
+          <w:lang w:eastAsia="en-IN"/>
+        </w:rPr>
+        <w:t>class</w:t>
+      </w:r>
+      <w:r>
+        <w:rPr>
+          <w:rFonts w:ascii="Courier New" w:eastAsia="Times New Roman" w:hAnsi="Courier New" w:cs="Courier New"/>
+          <w:color w:val="000000"/>
+          <w:sz w:val="20"/>
+          <w:szCs w:val="20"/>
+          <w:lang w:eastAsia="en-IN"/>
+        </w:rPr>
+        <w:t> Y </w:t>
+      </w:r>
+      <w:r>
+        <w:rPr>
+          <w:rFonts w:ascii="Courier New" w:eastAsia="Times New Roman" w:hAnsi="Courier New" w:cs="Courier New"/>
+          <w:color w:val="000088"/>
+          <w:sz w:val="20"/>
+          <w:szCs w:val="20"/>
+          <w:lang w:eastAsia="en-IN"/>
+        </w:rPr>
+        <w:t>extends</w:t>
+      </w:r>
+      <w:r>
+        <w:rPr>
+          <w:rFonts w:ascii="Courier New" w:eastAsia="Times New Roman" w:hAnsi="Courier New" w:cs="Courier New"/>
+          <w:color w:val="000000"/>
+          <w:sz w:val="20"/>
+          <w:szCs w:val="20"/>
+          <w:lang w:eastAsia="en-IN"/>
+        </w:rPr>
+        <w:t> X</w:t>
+      </w:r>
+      <w:r>
+        <w:rPr>
+          <w:rFonts w:ascii="Courier New" w:eastAsia="Times New Roman" w:hAnsi="Courier New" w:cs="Courier New"/>
+          <w:color w:val="6A6A6A"/>
+          <w:sz w:val="20"/>
+          <w:szCs w:val="20"/>
+          <w:lang w:eastAsia="en-IN"/>
+        </w:rPr>
+        <w:br/>
+      </w:r>
+      <w:r>
+        <w:rPr>
+          <w:rFonts w:ascii="Courier New" w:eastAsia="Times New Roman" w:hAnsi="Courier New" w:cs="Courier New"/>
+          <w:color w:val="666600"/>
+          <w:sz w:val="20"/>
+          <w:szCs w:val="20"/>
+          <w:lang w:eastAsia="en-IN"/>
+        </w:rPr>
+        <w:t>{</w:t>
+      </w:r>
+      <w:r>
+        <w:rPr>
+          <w:rFonts w:ascii="Courier New" w:eastAsia="Times New Roman" w:hAnsi="Courier New" w:cs="Courier New"/>
+          <w:color w:val="6A6A6A"/>
+          <w:sz w:val="20"/>
+          <w:szCs w:val="20"/>
+          <w:lang w:eastAsia="en-IN"/>
+        </w:rPr>
+        <w:br/>
+      </w:r>
+      <w:r>
+        <w:rPr>
+          <w:rFonts w:ascii="Courier New" w:eastAsia="Times New Roman" w:hAnsi="Courier New" w:cs="Courier New"/>
+          <w:color w:val="000000"/>
+          <w:sz w:val="20"/>
+          <w:szCs w:val="20"/>
+          <w:lang w:eastAsia="en-IN"/>
+        </w:rPr>
+        <w:t>    </w:t>
+      </w:r>
+      <w:r>
+        <w:rPr>
+          <w:rFonts w:ascii="Courier New" w:eastAsia="Times New Roman" w:hAnsi="Courier New" w:cs="Courier New"/>
+          <w:color w:val="000088"/>
+          <w:sz w:val="20"/>
+          <w:szCs w:val="20"/>
+          <w:lang w:eastAsia="en-IN"/>
+        </w:rPr>
+        <w:t>abstract</w:t>
+      </w:r>
+      <w:r>
+        <w:rPr>
+          <w:rFonts w:ascii="Courier New" w:eastAsia="Times New Roman" w:hAnsi="Courier New" w:cs="Courier New"/>
+          <w:color w:val="000000"/>
+          <w:sz w:val="20"/>
+          <w:szCs w:val="20"/>
+          <w:lang w:eastAsia="en-IN"/>
+        </w:rPr>
+        <w:t> </w:t>
+      </w:r>
+      <w:r>
+        <w:rPr>
+          <w:rFonts w:ascii="Courier New" w:eastAsia="Times New Roman" w:hAnsi="Courier New" w:cs="Courier New"/>
+          <w:color w:val="000088"/>
+          <w:sz w:val="20"/>
+          <w:szCs w:val="20"/>
+          <w:lang w:eastAsia="en-IN"/>
+        </w:rPr>
+        <w:t>void</w:t>
+      </w:r>
+      <w:r>
+        <w:rPr>
+          <w:rFonts w:ascii="Courier New" w:eastAsia="Times New Roman" w:hAnsi="Courier New" w:cs="Courier New"/>
+          <w:color w:val="000000"/>
+          <w:sz w:val="20"/>
+          <w:szCs w:val="20"/>
+          <w:lang w:eastAsia="en-IN"/>
+        </w:rPr>
+        <w:t> method2</w:t>
+      </w:r>
+      <w:r>
+        <w:rPr>
+          <w:rFonts w:ascii="Courier New" w:eastAsia="Times New Roman" w:hAnsi="Courier New" w:cs="Courier New"/>
+          <w:color w:val="666600"/>
+          <w:sz w:val="20"/>
+          <w:szCs w:val="20"/>
+          <w:lang w:eastAsia="en-IN"/>
+        </w:rPr>
+        <w:t>();</w:t>
+      </w:r>
+      <w:r>
+        <w:rPr>
+          <w:rFonts w:ascii="Courier New" w:eastAsia="Times New Roman" w:hAnsi="Courier New" w:cs="Courier New"/>
+          <w:color w:val="6A6A6A"/>
+          <w:sz w:val="20"/>
+          <w:szCs w:val="20"/>
+          <w:lang w:eastAsia="en-IN"/>
+        </w:rPr>
+        <w:br/>
+      </w:r>
+      <w:r>
+        <w:rPr>
+          <w:rFonts w:ascii="Courier New" w:eastAsia="Times New Roman" w:hAnsi="Courier New" w:cs="Courier New"/>
+          <w:color w:val="666600"/>
+          <w:sz w:val="20"/>
+          <w:szCs w:val="20"/>
+          <w:lang w:eastAsia="en-IN"/>
+        </w:rPr>
+        <w:lastRenderedPageBreak/>
+        <w:t>}</w:t>
+      </w:r>
+      <w:r>
+        <w:rPr>
+          <w:rFonts w:ascii="Courier New" w:eastAsia="Times New Roman" w:hAnsi="Courier New" w:cs="Courier New"/>
+          <w:color w:val="6A6A6A"/>
+          <w:sz w:val="20"/>
+          <w:szCs w:val="20"/>
+          <w:lang w:eastAsia="en-IN"/>
+        </w:rPr>
+        <w:br/>
+      </w:r>
+      <w:r>
+        <w:rPr>
+          <w:rFonts w:ascii="Courier New" w:eastAsia="Times New Roman" w:hAnsi="Courier New" w:cs="Courier New"/>
+          <w:color w:val="6A6A6A"/>
+          <w:sz w:val="20"/>
+          <w:szCs w:val="20"/>
+          <w:lang w:eastAsia="en-IN"/>
+        </w:rPr>
+        <w:br/>
+      </w:r>
+      <w:r>
+        <w:rPr>
+          <w:rFonts w:ascii="Courier New" w:eastAsia="Times New Roman" w:hAnsi="Courier New" w:cs="Courier New"/>
+          <w:color w:val="000088"/>
+          <w:sz w:val="20"/>
+          <w:szCs w:val="20"/>
+          <w:lang w:eastAsia="en-IN"/>
+        </w:rPr>
+        <w:t>class</w:t>
+      </w:r>
+      <w:r>
+        <w:rPr>
+          <w:rFonts w:ascii="Courier New" w:eastAsia="Times New Roman" w:hAnsi="Courier New" w:cs="Courier New"/>
+          <w:color w:val="000000"/>
+          <w:sz w:val="20"/>
+          <w:szCs w:val="20"/>
+          <w:lang w:eastAsia="en-IN"/>
+        </w:rPr>
+        <w:t> Z </w:t>
+      </w:r>
+      <w:r>
+        <w:rPr>
+          <w:rFonts w:ascii="Courier New" w:eastAsia="Times New Roman" w:hAnsi="Courier New" w:cs="Courier New"/>
+          <w:color w:val="000088"/>
+          <w:sz w:val="20"/>
+          <w:szCs w:val="20"/>
+          <w:lang w:eastAsia="en-IN"/>
+        </w:rPr>
+        <w:t>extends</w:t>
+      </w:r>
+      <w:r>
+        <w:rPr>
+          <w:rFonts w:ascii="Courier New" w:eastAsia="Times New Roman" w:hAnsi="Courier New" w:cs="Courier New"/>
+          <w:color w:val="000000"/>
+          <w:sz w:val="20"/>
+          <w:szCs w:val="20"/>
+          <w:lang w:eastAsia="en-IN"/>
+        </w:rPr>
+        <w:t> Y</w:t>
+      </w:r>
+      <w:r>
+        <w:rPr>
+          <w:rFonts w:ascii="Courier New" w:eastAsia="Times New Roman" w:hAnsi="Courier New" w:cs="Courier New"/>
+          <w:color w:val="6A6A6A"/>
+          <w:sz w:val="20"/>
+          <w:szCs w:val="20"/>
+          <w:lang w:eastAsia="en-IN"/>
+        </w:rPr>
+        <w:br/>
+      </w:r>
+      <w:r>
+        <w:rPr>
+          <w:rFonts w:ascii="Courier New" w:eastAsia="Times New Roman" w:hAnsi="Courier New" w:cs="Courier New"/>
+          <w:color w:val="666600"/>
+          <w:sz w:val="20"/>
+          <w:szCs w:val="20"/>
+          <w:lang w:eastAsia="en-IN"/>
+        </w:rPr>
+        <w:t>{</w:t>
+      </w:r>
+      <w:r>
+        <w:rPr>
+          <w:rFonts w:ascii="Courier New" w:eastAsia="Times New Roman" w:hAnsi="Courier New" w:cs="Courier New"/>
+          <w:color w:val="6A6A6A"/>
+          <w:sz w:val="20"/>
+          <w:szCs w:val="20"/>
+          <w:lang w:eastAsia="en-IN"/>
+        </w:rPr>
+        <w:br/>
+      </w:r>
+      <w:r>
+        <w:rPr>
+          <w:rFonts w:ascii="Courier New" w:eastAsia="Times New Roman" w:hAnsi="Courier New" w:cs="Courier New"/>
+          <w:color w:val="000000"/>
+          <w:sz w:val="20"/>
+          <w:szCs w:val="20"/>
+          <w:lang w:eastAsia="en-IN"/>
+        </w:rPr>
+        <w:t>    </w:t>
+      </w:r>
+      <w:r>
+        <w:rPr>
+          <w:rFonts w:ascii="Courier New" w:eastAsia="Times New Roman" w:hAnsi="Courier New" w:cs="Courier New"/>
+          <w:color w:val="000088"/>
+          <w:sz w:val="20"/>
+          <w:szCs w:val="20"/>
+          <w:lang w:eastAsia="en-IN"/>
+        </w:rPr>
+        <w:t>void</w:t>
+      </w:r>
+      <w:r>
+        <w:rPr>
+          <w:rFonts w:ascii="Courier New" w:eastAsia="Times New Roman" w:hAnsi="Courier New" w:cs="Courier New"/>
+          <w:color w:val="000000"/>
+          <w:sz w:val="20"/>
+          <w:szCs w:val="20"/>
+          <w:lang w:eastAsia="en-IN"/>
+        </w:rPr>
+        <w:t> method1</w:t>
+      </w:r>
+      <w:r>
+        <w:rPr>
+          <w:rFonts w:ascii="Courier New" w:eastAsia="Times New Roman" w:hAnsi="Courier New" w:cs="Courier New"/>
+          <w:color w:val="666600"/>
+          <w:sz w:val="20"/>
+          <w:szCs w:val="20"/>
+          <w:lang w:eastAsia="en-IN"/>
+        </w:rPr>
+        <w:t>()</w:t>
+      </w:r>
+      <w:r>
+        <w:rPr>
+          <w:rFonts w:ascii="Courier New" w:eastAsia="Times New Roman" w:hAnsi="Courier New" w:cs="Courier New"/>
+          <w:color w:val="6A6A6A"/>
+          <w:sz w:val="20"/>
+          <w:szCs w:val="20"/>
+          <w:lang w:eastAsia="en-IN"/>
+        </w:rPr>
+        <w:br/>
+      </w:r>
+      <w:r>
+        <w:rPr>
+          <w:rFonts w:ascii="Courier New" w:eastAsia="Times New Roman" w:hAnsi="Courier New" w:cs="Courier New"/>
+          <w:color w:val="000000"/>
+          <w:sz w:val="20"/>
+          <w:szCs w:val="20"/>
+          <w:lang w:eastAsia="en-IN"/>
+        </w:rPr>
+        <w:t> </w:t>
+      </w:r>
+      <w:proofErr w:type="gramStart"/>
+      <w:r>
+        <w:rPr>
+          <w:rFonts w:ascii="Courier New" w:eastAsia="Times New Roman" w:hAnsi="Courier New" w:cs="Courier New"/>
+          <w:color w:val="000000"/>
+          <w:sz w:val="20"/>
+          <w:szCs w:val="20"/>
+          <w:lang w:eastAsia="en-IN"/>
+        </w:rPr>
+        <w:t>   </w:t>
+      </w:r>
+      <w:r>
+        <w:rPr>
+          <w:rFonts w:ascii="Courier New" w:eastAsia="Times New Roman" w:hAnsi="Courier New" w:cs="Courier New"/>
+          <w:color w:val="666600"/>
+          <w:sz w:val="20"/>
+          <w:szCs w:val="20"/>
+          <w:lang w:eastAsia="en-IN"/>
+        </w:rPr>
+        <w:t>{</w:t>
+      </w:r>
+      <w:proofErr w:type="gramEnd"/>
+      <w:r>
+        <w:rPr>
+          <w:rFonts w:ascii="Courier New" w:eastAsia="Times New Roman" w:hAnsi="Courier New" w:cs="Courier New"/>
+          <w:color w:val="6A6A6A"/>
+          <w:sz w:val="20"/>
+          <w:szCs w:val="20"/>
+          <w:lang w:eastAsia="en-IN"/>
+        </w:rPr>
+        <w:br/>
+      </w:r>
+      <w:r>
+        <w:rPr>
+          <w:rFonts w:ascii="Courier New" w:eastAsia="Times New Roman" w:hAnsi="Courier New" w:cs="Courier New"/>
+          <w:color w:val="000000"/>
+          <w:sz w:val="20"/>
+          <w:szCs w:val="20"/>
+          <w:lang w:eastAsia="en-IN"/>
+        </w:rPr>
+        <w:t>        </w:t>
+      </w:r>
+      <w:proofErr w:type="spellStart"/>
+      <w:r>
+        <w:rPr>
+          <w:rFonts w:ascii="Courier New" w:eastAsia="Times New Roman" w:hAnsi="Courier New" w:cs="Courier New"/>
+          <w:color w:val="660066"/>
+          <w:sz w:val="20"/>
+          <w:szCs w:val="20"/>
+          <w:lang w:eastAsia="en-IN"/>
+        </w:rPr>
+        <w:t>System</w:t>
+      </w:r>
+      <w:r>
+        <w:rPr>
+          <w:rFonts w:ascii="Courier New" w:eastAsia="Times New Roman" w:hAnsi="Courier New" w:cs="Courier New"/>
+          <w:color w:val="666600"/>
+          <w:sz w:val="20"/>
+          <w:szCs w:val="20"/>
+          <w:lang w:eastAsia="en-IN"/>
+        </w:rPr>
+        <w:t>.</w:t>
+      </w:r>
+      <w:r>
+        <w:rPr>
+          <w:rFonts w:ascii="Courier New" w:eastAsia="Times New Roman" w:hAnsi="Courier New" w:cs="Courier New"/>
+          <w:color w:val="000088"/>
+          <w:sz w:val="20"/>
+          <w:szCs w:val="20"/>
+          <w:lang w:eastAsia="en-IN"/>
+        </w:rPr>
+        <w:t>out</w:t>
+      </w:r>
+      <w:r>
+        <w:rPr>
+          <w:rFonts w:ascii="Courier New" w:eastAsia="Times New Roman" w:hAnsi="Courier New" w:cs="Courier New"/>
+          <w:color w:val="666600"/>
+          <w:sz w:val="20"/>
+          <w:szCs w:val="20"/>
+          <w:lang w:eastAsia="en-IN"/>
+        </w:rPr>
+        <w:t>.</w:t>
+      </w:r>
+      <w:r>
+        <w:rPr>
+          <w:rFonts w:ascii="Courier New" w:eastAsia="Times New Roman" w:hAnsi="Courier New" w:cs="Courier New"/>
+          <w:color w:val="000000"/>
+          <w:sz w:val="20"/>
+          <w:szCs w:val="20"/>
+          <w:lang w:eastAsia="en-IN"/>
+        </w:rPr>
+        <w:t>println</w:t>
+      </w:r>
+      <w:proofErr w:type="spellEnd"/>
+      <w:r>
+        <w:rPr>
+          <w:rFonts w:ascii="Courier New" w:eastAsia="Times New Roman" w:hAnsi="Courier New" w:cs="Courier New"/>
+          <w:color w:val="666600"/>
+          <w:sz w:val="20"/>
+          <w:szCs w:val="20"/>
+          <w:lang w:eastAsia="en-IN"/>
+        </w:rPr>
+        <w:t>(</w:t>
+      </w:r>
+      <w:r>
+        <w:rPr>
+          <w:rFonts w:ascii="Courier New" w:eastAsia="Times New Roman" w:hAnsi="Courier New" w:cs="Courier New"/>
+          <w:color w:val="008800"/>
+          <w:sz w:val="20"/>
+          <w:szCs w:val="20"/>
+          <w:lang w:eastAsia="en-IN"/>
+        </w:rPr>
+        <w:t>"Method1 from class X implemented here."</w:t>
+      </w:r>
+      <w:r>
+        <w:rPr>
+          <w:rFonts w:ascii="Courier New" w:eastAsia="Times New Roman" w:hAnsi="Courier New" w:cs="Courier New"/>
+          <w:color w:val="666600"/>
+          <w:sz w:val="20"/>
+          <w:szCs w:val="20"/>
+          <w:lang w:eastAsia="en-IN"/>
+        </w:rPr>
+        <w:t>);</w:t>
+      </w:r>
+      <w:r>
+        <w:rPr>
+          <w:rFonts w:ascii="Courier New" w:eastAsia="Times New Roman" w:hAnsi="Courier New" w:cs="Courier New"/>
+          <w:color w:val="6A6A6A"/>
+          <w:sz w:val="20"/>
+          <w:szCs w:val="20"/>
+          <w:lang w:eastAsia="en-IN"/>
+        </w:rPr>
+        <w:br/>
+      </w:r>
+      <w:r>
+        <w:rPr>
+          <w:rFonts w:ascii="Courier New" w:eastAsia="Times New Roman" w:hAnsi="Courier New" w:cs="Courier New"/>
+          <w:color w:val="000000"/>
+          <w:sz w:val="20"/>
+          <w:szCs w:val="20"/>
+          <w:lang w:eastAsia="en-IN"/>
+        </w:rPr>
+        <w:t>    </w:t>
+      </w:r>
+      <w:r>
+        <w:rPr>
+          <w:rFonts w:ascii="Courier New" w:eastAsia="Times New Roman" w:hAnsi="Courier New" w:cs="Courier New"/>
+          <w:color w:val="666600"/>
+          <w:sz w:val="20"/>
+          <w:szCs w:val="20"/>
+          <w:lang w:eastAsia="en-IN"/>
+        </w:rPr>
+        <w:t>}</w:t>
+      </w:r>
+      <w:r>
+        <w:rPr>
+          <w:rFonts w:ascii="Courier New" w:eastAsia="Times New Roman" w:hAnsi="Courier New" w:cs="Courier New"/>
+          <w:color w:val="6A6A6A"/>
+          <w:sz w:val="20"/>
+          <w:szCs w:val="20"/>
+          <w:lang w:eastAsia="en-IN"/>
+        </w:rPr>
+        <w:br/>
+      </w:r>
+      <w:r>
+        <w:rPr>
+          <w:rFonts w:ascii="Courier New" w:eastAsia="Times New Roman" w:hAnsi="Courier New" w:cs="Courier New"/>
+          <w:color w:val="6A6A6A"/>
+          <w:sz w:val="20"/>
+          <w:szCs w:val="20"/>
+          <w:lang w:eastAsia="en-IN"/>
+        </w:rPr>
+        <w:br/>
+      </w:r>
+      <w:r>
+        <w:rPr>
+          <w:rFonts w:ascii="Courier New" w:eastAsia="Times New Roman" w:hAnsi="Courier New" w:cs="Courier New"/>
+          <w:color w:val="000000"/>
+          <w:sz w:val="20"/>
+          <w:szCs w:val="20"/>
+          <w:lang w:eastAsia="en-IN"/>
+        </w:rPr>
+        <w:t>    </w:t>
+      </w:r>
+      <w:r>
+        <w:rPr>
+          <w:rFonts w:ascii="Courier New" w:eastAsia="Times New Roman" w:hAnsi="Courier New" w:cs="Courier New"/>
+          <w:color w:val="000088"/>
+          <w:sz w:val="20"/>
+          <w:szCs w:val="20"/>
+          <w:lang w:eastAsia="en-IN"/>
+        </w:rPr>
+        <w:t>void</w:t>
+      </w:r>
+      <w:r>
+        <w:rPr>
+          <w:rFonts w:ascii="Courier New" w:eastAsia="Times New Roman" w:hAnsi="Courier New" w:cs="Courier New"/>
+          <w:color w:val="000000"/>
+          <w:sz w:val="20"/>
+          <w:szCs w:val="20"/>
+          <w:lang w:eastAsia="en-IN"/>
+        </w:rPr>
+        <w:t> method2</w:t>
+      </w:r>
+      <w:r>
+        <w:rPr>
+          <w:rFonts w:ascii="Courier New" w:eastAsia="Times New Roman" w:hAnsi="Courier New" w:cs="Courier New"/>
+          <w:color w:val="666600"/>
+          <w:sz w:val="20"/>
+          <w:szCs w:val="20"/>
+          <w:lang w:eastAsia="en-IN"/>
+        </w:rPr>
+        <w:t>()</w:t>
+      </w:r>
+      <w:r>
+        <w:rPr>
+          <w:rFonts w:ascii="Courier New" w:eastAsia="Times New Roman" w:hAnsi="Courier New" w:cs="Courier New"/>
+          <w:color w:val="6A6A6A"/>
+          <w:sz w:val="20"/>
+          <w:szCs w:val="20"/>
+          <w:lang w:eastAsia="en-IN"/>
+        </w:rPr>
+        <w:br/>
+      </w:r>
+      <w:r>
+        <w:rPr>
+          <w:rFonts w:ascii="Courier New" w:eastAsia="Times New Roman" w:hAnsi="Courier New" w:cs="Courier New"/>
+          <w:color w:val="000000"/>
+          <w:sz w:val="20"/>
+          <w:szCs w:val="20"/>
+          <w:lang w:eastAsia="en-IN"/>
+        </w:rPr>
+        <w:t>    </w:t>
+      </w:r>
+      <w:r>
+        <w:rPr>
+          <w:rFonts w:ascii="Courier New" w:eastAsia="Times New Roman" w:hAnsi="Courier New" w:cs="Courier New"/>
+          <w:color w:val="666600"/>
+          <w:sz w:val="20"/>
+          <w:szCs w:val="20"/>
+          <w:lang w:eastAsia="en-IN"/>
+        </w:rPr>
+        <w:t>{</w:t>
+      </w:r>
+      <w:r>
+        <w:rPr>
+          <w:rFonts w:ascii="Courier New" w:eastAsia="Times New Roman" w:hAnsi="Courier New" w:cs="Courier New"/>
+          <w:color w:val="6A6A6A"/>
+          <w:sz w:val="20"/>
+          <w:szCs w:val="20"/>
+          <w:lang w:eastAsia="en-IN"/>
+        </w:rPr>
+        <w:br/>
+      </w:r>
+      <w:r>
+        <w:rPr>
+          <w:rFonts w:ascii="Courier New" w:eastAsia="Times New Roman" w:hAnsi="Courier New" w:cs="Courier New"/>
+          <w:color w:val="000000"/>
+          <w:sz w:val="20"/>
+          <w:szCs w:val="20"/>
+          <w:lang w:eastAsia="en-IN"/>
+        </w:rPr>
+        <w:t>        </w:t>
+      </w:r>
+      <w:proofErr w:type="spellStart"/>
+      <w:r>
+        <w:rPr>
+          <w:rFonts w:ascii="Courier New" w:eastAsia="Times New Roman" w:hAnsi="Courier New" w:cs="Courier New"/>
+          <w:color w:val="660066"/>
+          <w:sz w:val="20"/>
+          <w:szCs w:val="20"/>
+          <w:lang w:eastAsia="en-IN"/>
+        </w:rPr>
+        <w:t>System</w:t>
+      </w:r>
+      <w:r>
+        <w:rPr>
+          <w:rFonts w:ascii="Courier New" w:eastAsia="Times New Roman" w:hAnsi="Courier New" w:cs="Courier New"/>
+          <w:color w:val="666600"/>
+          <w:sz w:val="20"/>
+          <w:szCs w:val="20"/>
+          <w:lang w:eastAsia="en-IN"/>
+        </w:rPr>
+        <w:t>.</w:t>
+      </w:r>
+      <w:r>
+        <w:rPr>
+          <w:rFonts w:ascii="Courier New" w:eastAsia="Times New Roman" w:hAnsi="Courier New" w:cs="Courier New"/>
+          <w:color w:val="000088"/>
+          <w:sz w:val="20"/>
+          <w:szCs w:val="20"/>
+          <w:lang w:eastAsia="en-IN"/>
+        </w:rPr>
+        <w:t>out</w:t>
+      </w:r>
+      <w:r>
+        <w:rPr>
+          <w:rFonts w:ascii="Courier New" w:eastAsia="Times New Roman" w:hAnsi="Courier New" w:cs="Courier New"/>
+          <w:color w:val="666600"/>
+          <w:sz w:val="20"/>
+          <w:szCs w:val="20"/>
+          <w:lang w:eastAsia="en-IN"/>
+        </w:rPr>
+        <w:t>.</w:t>
+      </w:r>
+      <w:r>
+        <w:rPr>
+          <w:rFonts w:ascii="Courier New" w:eastAsia="Times New Roman" w:hAnsi="Courier New" w:cs="Courier New"/>
+          <w:color w:val="000000"/>
+          <w:sz w:val="20"/>
+          <w:szCs w:val="20"/>
+          <w:lang w:eastAsia="en-IN"/>
+        </w:rPr>
+        <w:t>println</w:t>
+      </w:r>
+      <w:proofErr w:type="spellEnd"/>
+      <w:r>
+        <w:rPr>
+          <w:rFonts w:ascii="Courier New" w:eastAsia="Times New Roman" w:hAnsi="Courier New" w:cs="Courier New"/>
+          <w:color w:val="666600"/>
+          <w:sz w:val="20"/>
+          <w:szCs w:val="20"/>
+          <w:lang w:eastAsia="en-IN"/>
+        </w:rPr>
+        <w:t>(</w:t>
+      </w:r>
+      <w:r>
+        <w:rPr>
+          <w:rFonts w:ascii="Courier New" w:eastAsia="Times New Roman" w:hAnsi="Courier New" w:cs="Courier New"/>
+          <w:color w:val="008800"/>
+          <w:sz w:val="20"/>
+          <w:szCs w:val="20"/>
+          <w:lang w:eastAsia="en-IN"/>
+        </w:rPr>
+        <w:t>"Method1 from class Y implemented here."</w:t>
+      </w:r>
+      <w:r>
+        <w:rPr>
+          <w:rFonts w:ascii="Courier New" w:eastAsia="Times New Roman" w:hAnsi="Courier New" w:cs="Courier New"/>
+          <w:color w:val="666600"/>
+          <w:sz w:val="20"/>
+          <w:szCs w:val="20"/>
+          <w:lang w:eastAsia="en-IN"/>
+        </w:rPr>
+        <w:t>);</w:t>
+      </w:r>
+      <w:r>
+        <w:rPr>
+          <w:rFonts w:ascii="Courier New" w:eastAsia="Times New Roman" w:hAnsi="Courier New" w:cs="Courier New"/>
+          <w:color w:val="6A6A6A"/>
+          <w:sz w:val="20"/>
+          <w:szCs w:val="20"/>
+          <w:lang w:eastAsia="en-IN"/>
+        </w:rPr>
+        <w:br/>
+      </w:r>
+      <w:r>
+        <w:rPr>
+          <w:rFonts w:ascii="Courier New" w:eastAsia="Times New Roman" w:hAnsi="Courier New" w:cs="Courier New"/>
+          <w:color w:val="000000"/>
+          <w:sz w:val="20"/>
+          <w:szCs w:val="20"/>
+          <w:lang w:eastAsia="en-IN"/>
+        </w:rPr>
+        <w:t>    </w:t>
+      </w:r>
+      <w:r>
+        <w:rPr>
+          <w:rFonts w:ascii="Courier New" w:eastAsia="Times New Roman" w:hAnsi="Courier New" w:cs="Courier New"/>
+          <w:color w:val="666600"/>
+          <w:sz w:val="20"/>
+          <w:szCs w:val="20"/>
+          <w:lang w:eastAsia="en-IN"/>
+        </w:rPr>
+        <w:t>}</w:t>
+      </w:r>
+      <w:r>
+        <w:rPr>
+          <w:rFonts w:ascii="Courier New" w:eastAsia="Times New Roman" w:hAnsi="Courier New" w:cs="Courier New"/>
+          <w:color w:val="6A6A6A"/>
+          <w:sz w:val="20"/>
+          <w:szCs w:val="20"/>
+          <w:lang w:eastAsia="en-IN"/>
+        </w:rPr>
+        <w:br/>
+      </w:r>
+      <w:r>
+        <w:rPr>
+          <w:rFonts w:ascii="Courier New" w:eastAsia="Times New Roman" w:hAnsi="Courier New" w:cs="Courier New"/>
+          <w:color w:val="666600"/>
+          <w:sz w:val="20"/>
+          <w:szCs w:val="20"/>
+          <w:lang w:eastAsia="en-IN"/>
+        </w:rPr>
+        <w:t>}</w:t>
       </w:r>
     </w:p>
     <w:p/>
@@ -356,6 +5851,1161 @@
 <file path=word/numbering.xml><?xml version="1.0" encoding="utf-8"?>
 <w:numbering xmlns:wpc="http://schemas.microsoft.com/office/word/2010/wordprocessingCanvas" xmlns:cx="http://schemas.microsoft.com/office/drawing/2014/chartex" xmlns:cx1="http://schemas.microsoft.com/office/drawing/2015/9/8/chartex" xmlns:cx2="http://schemas.microsoft.com/office/drawing/2015/10/21/chartex" xmlns:cx3="http://schemas.microsoft.com/office/drawing/2016/5/9/chartex" xmlns:cx4="http://schemas.microsoft.com/office/drawing/2016/5/10/chartex" xmlns:cx5="http://schemas.microsoft.com/office/drawing/2016/5/11/chartex" xmlns:cx6="http://schemas.microsoft.com/office/drawing/2016/5/12/chartex" xmlns:cx7="http://schemas.microsoft.com/office/drawing/2016/5/13/chartex" xmlns:cx8="http://schemas.microsoft.com/office/drawing/2016/5/14/chartex" xmlns:mc="http://schemas.openxmlformats.org/markup-compatibility/2006" xmlns:aink="http://schemas.microsoft.com/office/drawing/2016/ink" xmlns:am3d="http://schemas.microsoft.com/office/drawing/2017/model3d" xmlns:o="urn:schemas-microsoft-com:office:office" xmlns:oel="http://schemas.microsoft.com/office/2019/extlst" xmlns:r="http://schemas.openxmlformats.org/officeDocument/2006/relationships" xmlns:m="http://schemas.openxmlformats.org/officeDocument/2006/math" xmlns:v="urn:schemas-microsoft-com:vml" xmlns:wp14="http://schemas.microsoft.com/office/word/2010/wordprocessingDrawing" xmlns:wp="http://schemas.openxmlformats.org/drawingml/2006/wordprocessingDrawing" xmlns:w10="urn:schemas-microsoft-com:office:word" xmlns:w="http://schemas.openxmlformats.org/wordprocessingml/2006/main" xmlns:w14="http://schemas.microsoft.com/office/word/2010/wordml" xmlns:w15="http://schemas.microsoft.com/office/word/2012/wordml" xmlns:w16cex="http://schemas.microsoft.com/office/word/2018/wordml/cex" xmlns:w16cid="http://schemas.microsoft.com/office/word/2016/wordml/cid" xmlns:w16="http://schemas.microsoft.com/office/word/2018/wordml" xmlns:w16sdtdh="http://schemas.microsoft.com/office/word/2020/wordml/sdtdatahash" xmlns:w16se="http://schemas.microsoft.com/office/word/2015/wordml/symex" xmlns:wpg="http://schemas.microsoft.com/office/word/2010/wordprocessingGroup" xmlns:wpi="http://schemas.microsoft.com/office/word/2010/wordprocessingInk" xmlns:wne="http://schemas.microsoft.com/office/word/2006/wordml" xmlns:wps="http://schemas.microsoft.com/office/word/2010/wordprocessingShape" mc:Ignorable="w14 w15 w16se w16cid w16 w16cex w16sdtdh wp14">
   <w:abstractNum w:abstractNumId="0" w15:restartNumberingAfterBreak="0">
+    <w:nsid w:val="03E5190D"/>
+    <w:multiLevelType w:val="multilevel"/>
+    <w:tmpl w:val="80E4312C"/>
+    <w:lvl w:ilvl="0">
+      <w:start w:val="1"/>
+      <w:numFmt w:val="bullet"/>
+      <w:lvlText w:val=""/>
+      <w:lvlJc w:val="left"/>
+      <w:pPr>
+        <w:tabs>
+          <w:tab w:val="num" w:pos="720"/>
+        </w:tabs>
+        <w:ind w:left="720" w:hanging="360"/>
+      </w:pPr>
+      <w:rPr>
+        <w:rFonts w:ascii="Symbol" w:hAnsi="Symbol" w:hint="default"/>
+        <w:sz w:val="20"/>
+      </w:rPr>
+    </w:lvl>
+    <w:lvl w:ilvl="1" w:tentative="1">
+      <w:start w:val="1"/>
+      <w:numFmt w:val="bullet"/>
+      <w:lvlText w:val="o"/>
+      <w:lvlJc w:val="left"/>
+      <w:pPr>
+        <w:tabs>
+          <w:tab w:val="num" w:pos="1440"/>
+        </w:tabs>
+        <w:ind w:left="1440" w:hanging="360"/>
+      </w:pPr>
+      <w:rPr>
+        <w:rFonts w:ascii="Courier New" w:hAnsi="Courier New" w:hint="default"/>
+        <w:sz w:val="20"/>
+      </w:rPr>
+    </w:lvl>
+    <w:lvl w:ilvl="2" w:tentative="1">
+      <w:start w:val="1"/>
+      <w:numFmt w:val="bullet"/>
+      <w:lvlText w:val=""/>
+      <w:lvlJc w:val="left"/>
+      <w:pPr>
+        <w:tabs>
+          <w:tab w:val="num" w:pos="2160"/>
+        </w:tabs>
+        <w:ind w:left="2160" w:hanging="360"/>
+      </w:pPr>
+      <w:rPr>
+        <w:rFonts w:ascii="Wingdings" w:hAnsi="Wingdings" w:hint="default"/>
+        <w:sz w:val="20"/>
+      </w:rPr>
+    </w:lvl>
+    <w:lvl w:ilvl="3" w:tentative="1">
+      <w:start w:val="1"/>
+      <w:numFmt w:val="bullet"/>
+      <w:lvlText w:val=""/>
+      <w:lvlJc w:val="left"/>
+      <w:pPr>
+        <w:tabs>
+          <w:tab w:val="num" w:pos="2880"/>
+        </w:tabs>
+        <w:ind w:left="2880" w:hanging="360"/>
+      </w:pPr>
+      <w:rPr>
+        <w:rFonts w:ascii="Wingdings" w:hAnsi="Wingdings" w:hint="default"/>
+        <w:sz w:val="20"/>
+      </w:rPr>
+    </w:lvl>
+    <w:lvl w:ilvl="4" w:tentative="1">
+      <w:start w:val="1"/>
+      <w:numFmt w:val="bullet"/>
+      <w:lvlText w:val=""/>
+      <w:lvlJc w:val="left"/>
+      <w:pPr>
+        <w:tabs>
+          <w:tab w:val="num" w:pos="3600"/>
+        </w:tabs>
+        <w:ind w:left="3600" w:hanging="360"/>
+      </w:pPr>
+      <w:rPr>
+        <w:rFonts w:ascii="Wingdings" w:hAnsi="Wingdings" w:hint="default"/>
+        <w:sz w:val="20"/>
+      </w:rPr>
+    </w:lvl>
+    <w:lvl w:ilvl="5" w:tentative="1">
+      <w:start w:val="1"/>
+      <w:numFmt w:val="bullet"/>
+      <w:lvlText w:val=""/>
+      <w:lvlJc w:val="left"/>
+      <w:pPr>
+        <w:tabs>
+          <w:tab w:val="num" w:pos="4320"/>
+        </w:tabs>
+        <w:ind w:left="4320" w:hanging="360"/>
+      </w:pPr>
+      <w:rPr>
+        <w:rFonts w:ascii="Wingdings" w:hAnsi="Wingdings" w:hint="default"/>
+        <w:sz w:val="20"/>
+      </w:rPr>
+    </w:lvl>
+    <w:lvl w:ilvl="6" w:tentative="1">
+      <w:start w:val="1"/>
+      <w:numFmt w:val="bullet"/>
+      <w:lvlText w:val=""/>
+      <w:lvlJc w:val="left"/>
+      <w:pPr>
+        <w:tabs>
+          <w:tab w:val="num" w:pos="5040"/>
+        </w:tabs>
+        <w:ind w:left="5040" w:hanging="360"/>
+      </w:pPr>
+      <w:rPr>
+        <w:rFonts w:ascii="Wingdings" w:hAnsi="Wingdings" w:hint="default"/>
+        <w:sz w:val="20"/>
+      </w:rPr>
+    </w:lvl>
+    <w:lvl w:ilvl="7" w:tentative="1">
+      <w:start w:val="1"/>
+      <w:numFmt w:val="bullet"/>
+      <w:lvlText w:val=""/>
+      <w:lvlJc w:val="left"/>
+      <w:pPr>
+        <w:tabs>
+          <w:tab w:val="num" w:pos="5760"/>
+        </w:tabs>
+        <w:ind w:left="5760" w:hanging="360"/>
+      </w:pPr>
+      <w:rPr>
+        <w:rFonts w:ascii="Wingdings" w:hAnsi="Wingdings" w:hint="default"/>
+        <w:sz w:val="20"/>
+      </w:rPr>
+    </w:lvl>
+    <w:lvl w:ilvl="8" w:tentative="1">
+      <w:start w:val="1"/>
+      <w:numFmt w:val="bullet"/>
+      <w:lvlText w:val=""/>
+      <w:lvlJc w:val="left"/>
+      <w:pPr>
+        <w:tabs>
+          <w:tab w:val="num" w:pos="6480"/>
+        </w:tabs>
+        <w:ind w:left="6480" w:hanging="360"/>
+      </w:pPr>
+      <w:rPr>
+        <w:rFonts w:ascii="Wingdings" w:hAnsi="Wingdings" w:hint="default"/>
+        <w:sz w:val="20"/>
+      </w:rPr>
+    </w:lvl>
+  </w:abstractNum>
+  <w:abstractNum w:abstractNumId="1" w15:restartNumberingAfterBreak="0">
+    <w:nsid w:val="0F6A78BD"/>
+    <w:multiLevelType w:val="multilevel"/>
+    <w:tmpl w:val="84C2A7E8"/>
+    <w:lvl w:ilvl="0">
+      <w:start w:val="1"/>
+      <w:numFmt w:val="bullet"/>
+      <w:lvlText w:val=""/>
+      <w:lvlJc w:val="left"/>
+      <w:pPr>
+        <w:tabs>
+          <w:tab w:val="num" w:pos="720"/>
+        </w:tabs>
+        <w:ind w:left="720" w:hanging="360"/>
+      </w:pPr>
+      <w:rPr>
+        <w:rFonts w:ascii="Symbol" w:hAnsi="Symbol" w:hint="default"/>
+        <w:sz w:val="20"/>
+      </w:rPr>
+    </w:lvl>
+    <w:lvl w:ilvl="1" w:tentative="1">
+      <w:start w:val="1"/>
+      <w:numFmt w:val="bullet"/>
+      <w:lvlText w:val="o"/>
+      <w:lvlJc w:val="left"/>
+      <w:pPr>
+        <w:tabs>
+          <w:tab w:val="num" w:pos="1440"/>
+        </w:tabs>
+        <w:ind w:left="1440" w:hanging="360"/>
+      </w:pPr>
+      <w:rPr>
+        <w:rFonts w:ascii="Courier New" w:hAnsi="Courier New" w:hint="default"/>
+        <w:sz w:val="20"/>
+      </w:rPr>
+    </w:lvl>
+    <w:lvl w:ilvl="2" w:tentative="1">
+      <w:start w:val="1"/>
+      <w:numFmt w:val="bullet"/>
+      <w:lvlText w:val=""/>
+      <w:lvlJc w:val="left"/>
+      <w:pPr>
+        <w:tabs>
+          <w:tab w:val="num" w:pos="2160"/>
+        </w:tabs>
+        <w:ind w:left="2160" w:hanging="360"/>
+      </w:pPr>
+      <w:rPr>
+        <w:rFonts w:ascii="Wingdings" w:hAnsi="Wingdings" w:hint="default"/>
+        <w:sz w:val="20"/>
+      </w:rPr>
+    </w:lvl>
+    <w:lvl w:ilvl="3" w:tentative="1">
+      <w:start w:val="1"/>
+      <w:numFmt w:val="bullet"/>
+      <w:lvlText w:val=""/>
+      <w:lvlJc w:val="left"/>
+      <w:pPr>
+        <w:tabs>
+          <w:tab w:val="num" w:pos="2880"/>
+        </w:tabs>
+        <w:ind w:left="2880" w:hanging="360"/>
+      </w:pPr>
+      <w:rPr>
+        <w:rFonts w:ascii="Wingdings" w:hAnsi="Wingdings" w:hint="default"/>
+        <w:sz w:val="20"/>
+      </w:rPr>
+    </w:lvl>
+    <w:lvl w:ilvl="4" w:tentative="1">
+      <w:start w:val="1"/>
+      <w:numFmt w:val="bullet"/>
+      <w:lvlText w:val=""/>
+      <w:lvlJc w:val="left"/>
+      <w:pPr>
+        <w:tabs>
+          <w:tab w:val="num" w:pos="3600"/>
+        </w:tabs>
+        <w:ind w:left="3600" w:hanging="360"/>
+      </w:pPr>
+      <w:rPr>
+        <w:rFonts w:ascii="Wingdings" w:hAnsi="Wingdings" w:hint="default"/>
+        <w:sz w:val="20"/>
+      </w:rPr>
+    </w:lvl>
+    <w:lvl w:ilvl="5" w:tentative="1">
+      <w:start w:val="1"/>
+      <w:numFmt w:val="bullet"/>
+      <w:lvlText w:val=""/>
+      <w:lvlJc w:val="left"/>
+      <w:pPr>
+        <w:tabs>
+          <w:tab w:val="num" w:pos="4320"/>
+        </w:tabs>
+        <w:ind w:left="4320" w:hanging="360"/>
+      </w:pPr>
+      <w:rPr>
+        <w:rFonts w:ascii="Wingdings" w:hAnsi="Wingdings" w:hint="default"/>
+        <w:sz w:val="20"/>
+      </w:rPr>
+    </w:lvl>
+    <w:lvl w:ilvl="6" w:tentative="1">
+      <w:start w:val="1"/>
+      <w:numFmt w:val="bullet"/>
+      <w:lvlText w:val=""/>
+      <w:lvlJc w:val="left"/>
+      <w:pPr>
+        <w:tabs>
+          <w:tab w:val="num" w:pos="5040"/>
+        </w:tabs>
+        <w:ind w:left="5040" w:hanging="360"/>
+      </w:pPr>
+      <w:rPr>
+        <w:rFonts w:ascii="Wingdings" w:hAnsi="Wingdings" w:hint="default"/>
+        <w:sz w:val="20"/>
+      </w:rPr>
+    </w:lvl>
+    <w:lvl w:ilvl="7" w:tentative="1">
+      <w:start w:val="1"/>
+      <w:numFmt w:val="bullet"/>
+      <w:lvlText w:val=""/>
+      <w:lvlJc w:val="left"/>
+      <w:pPr>
+        <w:tabs>
+          <w:tab w:val="num" w:pos="5760"/>
+        </w:tabs>
+        <w:ind w:left="5760" w:hanging="360"/>
+      </w:pPr>
+      <w:rPr>
+        <w:rFonts w:ascii="Wingdings" w:hAnsi="Wingdings" w:hint="default"/>
+        <w:sz w:val="20"/>
+      </w:rPr>
+    </w:lvl>
+    <w:lvl w:ilvl="8" w:tentative="1">
+      <w:start w:val="1"/>
+      <w:numFmt w:val="bullet"/>
+      <w:lvlText w:val=""/>
+      <w:lvlJc w:val="left"/>
+      <w:pPr>
+        <w:tabs>
+          <w:tab w:val="num" w:pos="6480"/>
+        </w:tabs>
+        <w:ind w:left="6480" w:hanging="360"/>
+      </w:pPr>
+      <w:rPr>
+        <w:rFonts w:ascii="Wingdings" w:hAnsi="Wingdings" w:hint="default"/>
+        <w:sz w:val="20"/>
+      </w:rPr>
+    </w:lvl>
+  </w:abstractNum>
+  <w:abstractNum w:abstractNumId="2" w15:restartNumberingAfterBreak="0">
+    <w:nsid w:val="2209723D"/>
+    <w:multiLevelType w:val="multilevel"/>
+    <w:tmpl w:val="C2BA10E6"/>
+    <w:lvl w:ilvl="0">
+      <w:start w:val="1"/>
+      <w:numFmt w:val="bullet"/>
+      <w:lvlText w:val=""/>
+      <w:lvlJc w:val="left"/>
+      <w:pPr>
+        <w:tabs>
+          <w:tab w:val="num" w:pos="720"/>
+        </w:tabs>
+        <w:ind w:left="720" w:hanging="360"/>
+      </w:pPr>
+      <w:rPr>
+        <w:rFonts w:ascii="Symbol" w:hAnsi="Symbol" w:hint="default"/>
+        <w:sz w:val="20"/>
+      </w:rPr>
+    </w:lvl>
+    <w:lvl w:ilvl="1" w:tentative="1">
+      <w:start w:val="1"/>
+      <w:numFmt w:val="bullet"/>
+      <w:lvlText w:val="o"/>
+      <w:lvlJc w:val="left"/>
+      <w:pPr>
+        <w:tabs>
+          <w:tab w:val="num" w:pos="1440"/>
+        </w:tabs>
+        <w:ind w:left="1440" w:hanging="360"/>
+      </w:pPr>
+      <w:rPr>
+        <w:rFonts w:ascii="Courier New" w:hAnsi="Courier New" w:hint="default"/>
+        <w:sz w:val="20"/>
+      </w:rPr>
+    </w:lvl>
+    <w:lvl w:ilvl="2" w:tentative="1">
+      <w:start w:val="1"/>
+      <w:numFmt w:val="bullet"/>
+      <w:lvlText w:val=""/>
+      <w:lvlJc w:val="left"/>
+      <w:pPr>
+        <w:tabs>
+          <w:tab w:val="num" w:pos="2160"/>
+        </w:tabs>
+        <w:ind w:left="2160" w:hanging="360"/>
+      </w:pPr>
+      <w:rPr>
+        <w:rFonts w:ascii="Wingdings" w:hAnsi="Wingdings" w:hint="default"/>
+        <w:sz w:val="20"/>
+      </w:rPr>
+    </w:lvl>
+    <w:lvl w:ilvl="3" w:tentative="1">
+      <w:start w:val="1"/>
+      <w:numFmt w:val="bullet"/>
+      <w:lvlText w:val=""/>
+      <w:lvlJc w:val="left"/>
+      <w:pPr>
+        <w:tabs>
+          <w:tab w:val="num" w:pos="2880"/>
+        </w:tabs>
+        <w:ind w:left="2880" w:hanging="360"/>
+      </w:pPr>
+      <w:rPr>
+        <w:rFonts w:ascii="Wingdings" w:hAnsi="Wingdings" w:hint="default"/>
+        <w:sz w:val="20"/>
+      </w:rPr>
+    </w:lvl>
+    <w:lvl w:ilvl="4" w:tentative="1">
+      <w:start w:val="1"/>
+      <w:numFmt w:val="bullet"/>
+      <w:lvlText w:val=""/>
+      <w:lvlJc w:val="left"/>
+      <w:pPr>
+        <w:tabs>
+          <w:tab w:val="num" w:pos="3600"/>
+        </w:tabs>
+        <w:ind w:left="3600" w:hanging="360"/>
+      </w:pPr>
+      <w:rPr>
+        <w:rFonts w:ascii="Wingdings" w:hAnsi="Wingdings" w:hint="default"/>
+        <w:sz w:val="20"/>
+      </w:rPr>
+    </w:lvl>
+    <w:lvl w:ilvl="5" w:tentative="1">
+      <w:start w:val="1"/>
+      <w:numFmt w:val="bullet"/>
+      <w:lvlText w:val=""/>
+      <w:lvlJc w:val="left"/>
+      <w:pPr>
+        <w:tabs>
+          <w:tab w:val="num" w:pos="4320"/>
+        </w:tabs>
+        <w:ind w:left="4320" w:hanging="360"/>
+      </w:pPr>
+      <w:rPr>
+        <w:rFonts w:ascii="Wingdings" w:hAnsi="Wingdings" w:hint="default"/>
+        <w:sz w:val="20"/>
+      </w:rPr>
+    </w:lvl>
+    <w:lvl w:ilvl="6" w:tentative="1">
+      <w:start w:val="1"/>
+      <w:numFmt w:val="bullet"/>
+      <w:lvlText w:val=""/>
+      <w:lvlJc w:val="left"/>
+      <w:pPr>
+        <w:tabs>
+          <w:tab w:val="num" w:pos="5040"/>
+        </w:tabs>
+        <w:ind w:left="5040" w:hanging="360"/>
+      </w:pPr>
+      <w:rPr>
+        <w:rFonts w:ascii="Wingdings" w:hAnsi="Wingdings" w:hint="default"/>
+        <w:sz w:val="20"/>
+      </w:rPr>
+    </w:lvl>
+    <w:lvl w:ilvl="7" w:tentative="1">
+      <w:start w:val="1"/>
+      <w:numFmt w:val="bullet"/>
+      <w:lvlText w:val=""/>
+      <w:lvlJc w:val="left"/>
+      <w:pPr>
+        <w:tabs>
+          <w:tab w:val="num" w:pos="5760"/>
+        </w:tabs>
+        <w:ind w:left="5760" w:hanging="360"/>
+      </w:pPr>
+      <w:rPr>
+        <w:rFonts w:ascii="Wingdings" w:hAnsi="Wingdings" w:hint="default"/>
+        <w:sz w:val="20"/>
+      </w:rPr>
+    </w:lvl>
+    <w:lvl w:ilvl="8" w:tentative="1">
+      <w:start w:val="1"/>
+      <w:numFmt w:val="bullet"/>
+      <w:lvlText w:val=""/>
+      <w:lvlJc w:val="left"/>
+      <w:pPr>
+        <w:tabs>
+          <w:tab w:val="num" w:pos="6480"/>
+        </w:tabs>
+        <w:ind w:left="6480" w:hanging="360"/>
+      </w:pPr>
+      <w:rPr>
+        <w:rFonts w:ascii="Wingdings" w:hAnsi="Wingdings" w:hint="default"/>
+        <w:sz w:val="20"/>
+      </w:rPr>
+    </w:lvl>
+  </w:abstractNum>
+  <w:abstractNum w:abstractNumId="3" w15:restartNumberingAfterBreak="0">
+    <w:nsid w:val="278C4D76"/>
+    <w:multiLevelType w:val="hybridMultilevel"/>
+    <w:tmpl w:val="59069E9E"/>
+    <w:lvl w:ilvl="0" w:tplc="68E8FE3E">
+      <w:numFmt w:val="bullet"/>
+      <w:lvlText w:val="-"/>
+      <w:lvlJc w:val="left"/>
+      <w:pPr>
+        <w:ind w:left="720" w:hanging="360"/>
+      </w:pPr>
+      <w:rPr>
+        <w:rFonts w:ascii="Calibri" w:eastAsiaTheme="minorHAnsi" w:hAnsi="Calibri" w:cs="Calibri" w:hint="default"/>
+      </w:rPr>
+    </w:lvl>
+    <w:lvl w:ilvl="1" w:tplc="40090003" w:tentative="1">
+      <w:start w:val="1"/>
+      <w:numFmt w:val="bullet"/>
+      <w:lvlText w:val="o"/>
+      <w:lvlJc w:val="left"/>
+      <w:pPr>
+        <w:ind w:left="1440" w:hanging="360"/>
+      </w:pPr>
+      <w:rPr>
+        <w:rFonts w:ascii="Courier New" w:hAnsi="Courier New" w:cs="Courier New" w:hint="default"/>
+      </w:rPr>
+    </w:lvl>
+    <w:lvl w:ilvl="2" w:tplc="40090005" w:tentative="1">
+      <w:start w:val="1"/>
+      <w:numFmt w:val="bullet"/>
+      <w:lvlText w:val=""/>
+      <w:lvlJc w:val="left"/>
+      <w:pPr>
+        <w:ind w:left="2160" w:hanging="360"/>
+      </w:pPr>
+      <w:rPr>
+        <w:rFonts w:ascii="Wingdings" w:hAnsi="Wingdings" w:hint="default"/>
+      </w:rPr>
+    </w:lvl>
+    <w:lvl w:ilvl="3" w:tplc="40090001" w:tentative="1">
+      <w:start w:val="1"/>
+      <w:numFmt w:val="bullet"/>
+      <w:lvlText w:val=""/>
+      <w:lvlJc w:val="left"/>
+      <w:pPr>
+        <w:ind w:left="2880" w:hanging="360"/>
+      </w:pPr>
+      <w:rPr>
+        <w:rFonts w:ascii="Symbol" w:hAnsi="Symbol" w:hint="default"/>
+      </w:rPr>
+    </w:lvl>
+    <w:lvl w:ilvl="4" w:tplc="40090003" w:tentative="1">
+      <w:start w:val="1"/>
+      <w:numFmt w:val="bullet"/>
+      <w:lvlText w:val="o"/>
+      <w:lvlJc w:val="left"/>
+      <w:pPr>
+        <w:ind w:left="3600" w:hanging="360"/>
+      </w:pPr>
+      <w:rPr>
+        <w:rFonts w:ascii="Courier New" w:hAnsi="Courier New" w:cs="Courier New" w:hint="default"/>
+      </w:rPr>
+    </w:lvl>
+    <w:lvl w:ilvl="5" w:tplc="40090005" w:tentative="1">
+      <w:start w:val="1"/>
+      <w:numFmt w:val="bullet"/>
+      <w:lvlText w:val=""/>
+      <w:lvlJc w:val="left"/>
+      <w:pPr>
+        <w:ind w:left="4320" w:hanging="360"/>
+      </w:pPr>
+      <w:rPr>
+        <w:rFonts w:ascii="Wingdings" w:hAnsi="Wingdings" w:hint="default"/>
+      </w:rPr>
+    </w:lvl>
+    <w:lvl w:ilvl="6" w:tplc="40090001" w:tentative="1">
+      <w:start w:val="1"/>
+      <w:numFmt w:val="bullet"/>
+      <w:lvlText w:val=""/>
+      <w:lvlJc w:val="left"/>
+      <w:pPr>
+        <w:ind w:left="5040" w:hanging="360"/>
+      </w:pPr>
+      <w:rPr>
+        <w:rFonts w:ascii="Symbol" w:hAnsi="Symbol" w:hint="default"/>
+      </w:rPr>
+    </w:lvl>
+    <w:lvl w:ilvl="7" w:tplc="40090003" w:tentative="1">
+      <w:start w:val="1"/>
+      <w:numFmt w:val="bullet"/>
+      <w:lvlText w:val="o"/>
+      <w:lvlJc w:val="left"/>
+      <w:pPr>
+        <w:ind w:left="5760" w:hanging="360"/>
+      </w:pPr>
+      <w:rPr>
+        <w:rFonts w:ascii="Courier New" w:hAnsi="Courier New" w:cs="Courier New" w:hint="default"/>
+      </w:rPr>
+    </w:lvl>
+    <w:lvl w:ilvl="8" w:tplc="40090005" w:tentative="1">
+      <w:start w:val="1"/>
+      <w:numFmt w:val="bullet"/>
+      <w:lvlText w:val=""/>
+      <w:lvlJc w:val="left"/>
+      <w:pPr>
+        <w:ind w:left="6480" w:hanging="360"/>
+      </w:pPr>
+      <w:rPr>
+        <w:rFonts w:ascii="Wingdings" w:hAnsi="Wingdings" w:hint="default"/>
+      </w:rPr>
+    </w:lvl>
+  </w:abstractNum>
+  <w:abstractNum w:abstractNumId="4" w15:restartNumberingAfterBreak="0">
+    <w:nsid w:val="31024A5B"/>
+    <w:multiLevelType w:val="multilevel"/>
+    <w:tmpl w:val="7E50417E"/>
+    <w:lvl w:ilvl="0">
+      <w:start w:val="1"/>
+      <w:numFmt w:val="bullet"/>
+      <w:lvlText w:val=""/>
+      <w:lvlJc w:val="left"/>
+      <w:pPr>
+        <w:tabs>
+          <w:tab w:val="num" w:pos="720"/>
+        </w:tabs>
+        <w:ind w:left="720" w:hanging="360"/>
+      </w:pPr>
+      <w:rPr>
+        <w:rFonts w:ascii="Symbol" w:hAnsi="Symbol" w:hint="default"/>
+        <w:sz w:val="20"/>
+      </w:rPr>
+    </w:lvl>
+    <w:lvl w:ilvl="1" w:tentative="1">
+      <w:start w:val="1"/>
+      <w:numFmt w:val="bullet"/>
+      <w:lvlText w:val="o"/>
+      <w:lvlJc w:val="left"/>
+      <w:pPr>
+        <w:tabs>
+          <w:tab w:val="num" w:pos="1440"/>
+        </w:tabs>
+        <w:ind w:left="1440" w:hanging="360"/>
+      </w:pPr>
+      <w:rPr>
+        <w:rFonts w:ascii="Courier New" w:hAnsi="Courier New" w:hint="default"/>
+        <w:sz w:val="20"/>
+      </w:rPr>
+    </w:lvl>
+    <w:lvl w:ilvl="2" w:tentative="1">
+      <w:start w:val="1"/>
+      <w:numFmt w:val="bullet"/>
+      <w:lvlText w:val=""/>
+      <w:lvlJc w:val="left"/>
+      <w:pPr>
+        <w:tabs>
+          <w:tab w:val="num" w:pos="2160"/>
+        </w:tabs>
+        <w:ind w:left="2160" w:hanging="360"/>
+      </w:pPr>
+      <w:rPr>
+        <w:rFonts w:ascii="Wingdings" w:hAnsi="Wingdings" w:hint="default"/>
+        <w:sz w:val="20"/>
+      </w:rPr>
+    </w:lvl>
+    <w:lvl w:ilvl="3" w:tentative="1">
+      <w:start w:val="1"/>
+      <w:numFmt w:val="bullet"/>
+      <w:lvlText w:val=""/>
+      <w:lvlJc w:val="left"/>
+      <w:pPr>
+        <w:tabs>
+          <w:tab w:val="num" w:pos="2880"/>
+        </w:tabs>
+        <w:ind w:left="2880" w:hanging="360"/>
+      </w:pPr>
+      <w:rPr>
+        <w:rFonts w:ascii="Wingdings" w:hAnsi="Wingdings" w:hint="default"/>
+        <w:sz w:val="20"/>
+      </w:rPr>
+    </w:lvl>
+    <w:lvl w:ilvl="4" w:tentative="1">
+      <w:start w:val="1"/>
+      <w:numFmt w:val="bullet"/>
+      <w:lvlText w:val=""/>
+      <w:lvlJc w:val="left"/>
+      <w:pPr>
+        <w:tabs>
+          <w:tab w:val="num" w:pos="3600"/>
+        </w:tabs>
+        <w:ind w:left="3600" w:hanging="360"/>
+      </w:pPr>
+      <w:rPr>
+        <w:rFonts w:ascii="Wingdings" w:hAnsi="Wingdings" w:hint="default"/>
+        <w:sz w:val="20"/>
+      </w:rPr>
+    </w:lvl>
+    <w:lvl w:ilvl="5" w:tentative="1">
+      <w:start w:val="1"/>
+      <w:numFmt w:val="bullet"/>
+      <w:lvlText w:val=""/>
+      <w:lvlJc w:val="left"/>
+      <w:pPr>
+        <w:tabs>
+          <w:tab w:val="num" w:pos="4320"/>
+        </w:tabs>
+        <w:ind w:left="4320" w:hanging="360"/>
+      </w:pPr>
+      <w:rPr>
+        <w:rFonts w:ascii="Wingdings" w:hAnsi="Wingdings" w:hint="default"/>
+        <w:sz w:val="20"/>
+      </w:rPr>
+    </w:lvl>
+    <w:lvl w:ilvl="6" w:tentative="1">
+      <w:start w:val="1"/>
+      <w:numFmt w:val="bullet"/>
+      <w:lvlText w:val=""/>
+      <w:lvlJc w:val="left"/>
+      <w:pPr>
+        <w:tabs>
+          <w:tab w:val="num" w:pos="5040"/>
+        </w:tabs>
+        <w:ind w:left="5040" w:hanging="360"/>
+      </w:pPr>
+      <w:rPr>
+        <w:rFonts w:ascii="Wingdings" w:hAnsi="Wingdings" w:hint="default"/>
+        <w:sz w:val="20"/>
+      </w:rPr>
+    </w:lvl>
+    <w:lvl w:ilvl="7" w:tentative="1">
+      <w:start w:val="1"/>
+      <w:numFmt w:val="bullet"/>
+      <w:lvlText w:val=""/>
+      <w:lvlJc w:val="left"/>
+      <w:pPr>
+        <w:tabs>
+          <w:tab w:val="num" w:pos="5760"/>
+        </w:tabs>
+        <w:ind w:left="5760" w:hanging="360"/>
+      </w:pPr>
+      <w:rPr>
+        <w:rFonts w:ascii="Wingdings" w:hAnsi="Wingdings" w:hint="default"/>
+        <w:sz w:val="20"/>
+      </w:rPr>
+    </w:lvl>
+    <w:lvl w:ilvl="8" w:tentative="1">
+      <w:start w:val="1"/>
+      <w:numFmt w:val="bullet"/>
+      <w:lvlText w:val=""/>
+      <w:lvlJc w:val="left"/>
+      <w:pPr>
+        <w:tabs>
+          <w:tab w:val="num" w:pos="6480"/>
+        </w:tabs>
+        <w:ind w:left="6480" w:hanging="360"/>
+      </w:pPr>
+      <w:rPr>
+        <w:rFonts w:ascii="Wingdings" w:hAnsi="Wingdings" w:hint="default"/>
+        <w:sz w:val="20"/>
+      </w:rPr>
+    </w:lvl>
+  </w:abstractNum>
+  <w:abstractNum w:abstractNumId="5" w15:restartNumberingAfterBreak="0">
+    <w:nsid w:val="6248325D"/>
+    <w:multiLevelType w:val="multilevel"/>
+    <w:tmpl w:val="A50C7176"/>
+    <w:lvl w:ilvl="0">
+      <w:start w:val="1"/>
+      <w:numFmt w:val="bullet"/>
+      <w:lvlText w:val=""/>
+      <w:lvlJc w:val="left"/>
+      <w:pPr>
+        <w:tabs>
+          <w:tab w:val="num" w:pos="720"/>
+        </w:tabs>
+        <w:ind w:left="720" w:hanging="360"/>
+      </w:pPr>
+      <w:rPr>
+        <w:rFonts w:ascii="Symbol" w:hAnsi="Symbol" w:hint="default"/>
+        <w:sz w:val="20"/>
+      </w:rPr>
+    </w:lvl>
+    <w:lvl w:ilvl="1" w:tentative="1">
+      <w:start w:val="1"/>
+      <w:numFmt w:val="bullet"/>
+      <w:lvlText w:val="o"/>
+      <w:lvlJc w:val="left"/>
+      <w:pPr>
+        <w:tabs>
+          <w:tab w:val="num" w:pos="1440"/>
+        </w:tabs>
+        <w:ind w:left="1440" w:hanging="360"/>
+      </w:pPr>
+      <w:rPr>
+        <w:rFonts w:ascii="Courier New" w:hAnsi="Courier New" w:hint="default"/>
+        <w:sz w:val="20"/>
+      </w:rPr>
+    </w:lvl>
+    <w:lvl w:ilvl="2" w:tentative="1">
+      <w:start w:val="1"/>
+      <w:numFmt w:val="bullet"/>
+      <w:lvlText w:val=""/>
+      <w:lvlJc w:val="left"/>
+      <w:pPr>
+        <w:tabs>
+          <w:tab w:val="num" w:pos="2160"/>
+        </w:tabs>
+        <w:ind w:left="2160" w:hanging="360"/>
+      </w:pPr>
+      <w:rPr>
+        <w:rFonts w:ascii="Wingdings" w:hAnsi="Wingdings" w:hint="default"/>
+        <w:sz w:val="20"/>
+      </w:rPr>
+    </w:lvl>
+    <w:lvl w:ilvl="3" w:tentative="1">
+      <w:start w:val="1"/>
+      <w:numFmt w:val="bullet"/>
+      <w:lvlText w:val=""/>
+      <w:lvlJc w:val="left"/>
+      <w:pPr>
+        <w:tabs>
+          <w:tab w:val="num" w:pos="2880"/>
+        </w:tabs>
+        <w:ind w:left="2880" w:hanging="360"/>
+      </w:pPr>
+      <w:rPr>
+        <w:rFonts w:ascii="Wingdings" w:hAnsi="Wingdings" w:hint="default"/>
+        <w:sz w:val="20"/>
+      </w:rPr>
+    </w:lvl>
+    <w:lvl w:ilvl="4" w:tentative="1">
+      <w:start w:val="1"/>
+      <w:numFmt w:val="bullet"/>
+      <w:lvlText w:val=""/>
+      <w:lvlJc w:val="left"/>
+      <w:pPr>
+        <w:tabs>
+          <w:tab w:val="num" w:pos="3600"/>
+        </w:tabs>
+        <w:ind w:left="3600" w:hanging="360"/>
+      </w:pPr>
+      <w:rPr>
+        <w:rFonts w:ascii="Wingdings" w:hAnsi="Wingdings" w:hint="default"/>
+        <w:sz w:val="20"/>
+      </w:rPr>
+    </w:lvl>
+    <w:lvl w:ilvl="5" w:tentative="1">
+      <w:start w:val="1"/>
+      <w:numFmt w:val="bullet"/>
+      <w:lvlText w:val=""/>
+      <w:lvlJc w:val="left"/>
+      <w:pPr>
+        <w:tabs>
+          <w:tab w:val="num" w:pos="4320"/>
+        </w:tabs>
+        <w:ind w:left="4320" w:hanging="360"/>
+      </w:pPr>
+      <w:rPr>
+        <w:rFonts w:ascii="Wingdings" w:hAnsi="Wingdings" w:hint="default"/>
+        <w:sz w:val="20"/>
+      </w:rPr>
+    </w:lvl>
+    <w:lvl w:ilvl="6" w:tentative="1">
+      <w:start w:val="1"/>
+      <w:numFmt w:val="bullet"/>
+      <w:lvlText w:val=""/>
+      <w:lvlJc w:val="left"/>
+      <w:pPr>
+        <w:tabs>
+          <w:tab w:val="num" w:pos="5040"/>
+        </w:tabs>
+        <w:ind w:left="5040" w:hanging="360"/>
+      </w:pPr>
+      <w:rPr>
+        <w:rFonts w:ascii="Wingdings" w:hAnsi="Wingdings" w:hint="default"/>
+        <w:sz w:val="20"/>
+      </w:rPr>
+    </w:lvl>
+    <w:lvl w:ilvl="7" w:tentative="1">
+      <w:start w:val="1"/>
+      <w:numFmt w:val="bullet"/>
+      <w:lvlText w:val=""/>
+      <w:lvlJc w:val="left"/>
+      <w:pPr>
+        <w:tabs>
+          <w:tab w:val="num" w:pos="5760"/>
+        </w:tabs>
+        <w:ind w:left="5760" w:hanging="360"/>
+      </w:pPr>
+      <w:rPr>
+        <w:rFonts w:ascii="Wingdings" w:hAnsi="Wingdings" w:hint="default"/>
+        <w:sz w:val="20"/>
+      </w:rPr>
+    </w:lvl>
+    <w:lvl w:ilvl="8" w:tentative="1">
+      <w:start w:val="1"/>
+      <w:numFmt w:val="bullet"/>
+      <w:lvlText w:val=""/>
+      <w:lvlJc w:val="left"/>
+      <w:pPr>
+        <w:tabs>
+          <w:tab w:val="num" w:pos="6480"/>
+        </w:tabs>
+        <w:ind w:left="6480" w:hanging="360"/>
+      </w:pPr>
+      <w:rPr>
+        <w:rFonts w:ascii="Wingdings" w:hAnsi="Wingdings" w:hint="default"/>
+        <w:sz w:val="20"/>
+      </w:rPr>
+    </w:lvl>
+  </w:abstractNum>
+  <w:abstractNum w:abstractNumId="6" w15:restartNumberingAfterBreak="0">
+    <w:nsid w:val="69E950B1"/>
+    <w:multiLevelType w:val="multilevel"/>
+    <w:tmpl w:val="CE7272A6"/>
+    <w:lvl w:ilvl="0">
+      <w:start w:val="1"/>
+      <w:numFmt w:val="bullet"/>
+      <w:lvlText w:val=""/>
+      <w:lvlJc w:val="left"/>
+      <w:pPr>
+        <w:tabs>
+          <w:tab w:val="num" w:pos="720"/>
+        </w:tabs>
+        <w:ind w:left="720" w:hanging="360"/>
+      </w:pPr>
+      <w:rPr>
+        <w:rFonts w:ascii="Symbol" w:hAnsi="Symbol" w:hint="default"/>
+        <w:sz w:val="20"/>
+      </w:rPr>
+    </w:lvl>
+    <w:lvl w:ilvl="1" w:tentative="1">
+      <w:start w:val="1"/>
+      <w:numFmt w:val="bullet"/>
+      <w:lvlText w:val="o"/>
+      <w:lvlJc w:val="left"/>
+      <w:pPr>
+        <w:tabs>
+          <w:tab w:val="num" w:pos="1440"/>
+        </w:tabs>
+        <w:ind w:left="1440" w:hanging="360"/>
+      </w:pPr>
+      <w:rPr>
+        <w:rFonts w:ascii="Courier New" w:hAnsi="Courier New" w:hint="default"/>
+        <w:sz w:val="20"/>
+      </w:rPr>
+    </w:lvl>
+    <w:lvl w:ilvl="2" w:tentative="1">
+      <w:start w:val="1"/>
+      <w:numFmt w:val="bullet"/>
+      <w:lvlText w:val=""/>
+      <w:lvlJc w:val="left"/>
+      <w:pPr>
+        <w:tabs>
+          <w:tab w:val="num" w:pos="2160"/>
+        </w:tabs>
+        <w:ind w:left="2160" w:hanging="360"/>
+      </w:pPr>
+      <w:rPr>
+        <w:rFonts w:ascii="Wingdings" w:hAnsi="Wingdings" w:hint="default"/>
+        <w:sz w:val="20"/>
+      </w:rPr>
+    </w:lvl>
+    <w:lvl w:ilvl="3" w:tentative="1">
+      <w:start w:val="1"/>
+      <w:numFmt w:val="bullet"/>
+      <w:lvlText w:val=""/>
+      <w:lvlJc w:val="left"/>
+      <w:pPr>
+        <w:tabs>
+          <w:tab w:val="num" w:pos="2880"/>
+        </w:tabs>
+        <w:ind w:left="2880" w:hanging="360"/>
+      </w:pPr>
+      <w:rPr>
+        <w:rFonts w:ascii="Wingdings" w:hAnsi="Wingdings" w:hint="default"/>
+        <w:sz w:val="20"/>
+      </w:rPr>
+    </w:lvl>
+    <w:lvl w:ilvl="4" w:tentative="1">
+      <w:start w:val="1"/>
+      <w:numFmt w:val="bullet"/>
+      <w:lvlText w:val=""/>
+      <w:lvlJc w:val="left"/>
+      <w:pPr>
+        <w:tabs>
+          <w:tab w:val="num" w:pos="3600"/>
+        </w:tabs>
+        <w:ind w:left="3600" w:hanging="360"/>
+      </w:pPr>
+      <w:rPr>
+        <w:rFonts w:ascii="Wingdings" w:hAnsi="Wingdings" w:hint="default"/>
+        <w:sz w:val="20"/>
+      </w:rPr>
+    </w:lvl>
+    <w:lvl w:ilvl="5" w:tentative="1">
+      <w:start w:val="1"/>
+      <w:numFmt w:val="bullet"/>
+      <w:lvlText w:val=""/>
+      <w:lvlJc w:val="left"/>
+      <w:pPr>
+        <w:tabs>
+          <w:tab w:val="num" w:pos="4320"/>
+        </w:tabs>
+        <w:ind w:left="4320" w:hanging="360"/>
+      </w:pPr>
+      <w:rPr>
+        <w:rFonts w:ascii="Wingdings" w:hAnsi="Wingdings" w:hint="default"/>
+        <w:sz w:val="20"/>
+      </w:rPr>
+    </w:lvl>
+    <w:lvl w:ilvl="6" w:tentative="1">
+      <w:start w:val="1"/>
+      <w:numFmt w:val="bullet"/>
+      <w:lvlText w:val=""/>
+      <w:lvlJc w:val="left"/>
+      <w:pPr>
+        <w:tabs>
+          <w:tab w:val="num" w:pos="5040"/>
+        </w:tabs>
+        <w:ind w:left="5040" w:hanging="360"/>
+      </w:pPr>
+      <w:rPr>
+        <w:rFonts w:ascii="Wingdings" w:hAnsi="Wingdings" w:hint="default"/>
+        <w:sz w:val="20"/>
+      </w:rPr>
+    </w:lvl>
+    <w:lvl w:ilvl="7" w:tentative="1">
+      <w:start w:val="1"/>
+      <w:numFmt w:val="bullet"/>
+      <w:lvlText w:val=""/>
+      <w:lvlJc w:val="left"/>
+      <w:pPr>
+        <w:tabs>
+          <w:tab w:val="num" w:pos="5760"/>
+        </w:tabs>
+        <w:ind w:left="5760" w:hanging="360"/>
+      </w:pPr>
+      <w:rPr>
+        <w:rFonts w:ascii="Wingdings" w:hAnsi="Wingdings" w:hint="default"/>
+        <w:sz w:val="20"/>
+      </w:rPr>
+    </w:lvl>
+    <w:lvl w:ilvl="8" w:tentative="1">
+      <w:start w:val="1"/>
+      <w:numFmt w:val="bullet"/>
+      <w:lvlText w:val=""/>
+      <w:lvlJc w:val="left"/>
+      <w:pPr>
+        <w:tabs>
+          <w:tab w:val="num" w:pos="6480"/>
+        </w:tabs>
+        <w:ind w:left="6480" w:hanging="360"/>
+      </w:pPr>
+      <w:rPr>
+        <w:rFonts w:ascii="Wingdings" w:hAnsi="Wingdings" w:hint="default"/>
+        <w:sz w:val="20"/>
+      </w:rPr>
+    </w:lvl>
+  </w:abstractNum>
+  <w:abstractNum w:abstractNumId="7" w15:restartNumberingAfterBreak="0">
+    <w:nsid w:val="6DB215B8"/>
+    <w:multiLevelType w:val="multilevel"/>
+    <w:tmpl w:val="DAAE0386"/>
+    <w:lvl w:ilvl="0">
+      <w:start w:val="1"/>
+      <w:numFmt w:val="bullet"/>
+      <w:lvlText w:val=""/>
+      <w:lvlJc w:val="left"/>
+      <w:pPr>
+        <w:tabs>
+          <w:tab w:val="num" w:pos="720"/>
+        </w:tabs>
+        <w:ind w:left="720" w:hanging="360"/>
+      </w:pPr>
+      <w:rPr>
+        <w:rFonts w:ascii="Symbol" w:hAnsi="Symbol" w:hint="default"/>
+        <w:sz w:val="20"/>
+      </w:rPr>
+    </w:lvl>
+    <w:lvl w:ilvl="1" w:tentative="1">
+      <w:start w:val="1"/>
+      <w:numFmt w:val="bullet"/>
+      <w:lvlText w:val="o"/>
+      <w:lvlJc w:val="left"/>
+      <w:pPr>
+        <w:tabs>
+          <w:tab w:val="num" w:pos="1440"/>
+        </w:tabs>
+        <w:ind w:left="1440" w:hanging="360"/>
+      </w:pPr>
+      <w:rPr>
+        <w:rFonts w:ascii="Courier New" w:hAnsi="Courier New" w:hint="default"/>
+        <w:sz w:val="20"/>
+      </w:rPr>
+    </w:lvl>
+    <w:lvl w:ilvl="2" w:tentative="1">
+      <w:start w:val="1"/>
+      <w:numFmt w:val="bullet"/>
+      <w:lvlText w:val=""/>
+      <w:lvlJc w:val="left"/>
+      <w:pPr>
+        <w:tabs>
+          <w:tab w:val="num" w:pos="2160"/>
+        </w:tabs>
+        <w:ind w:left="2160" w:hanging="360"/>
+      </w:pPr>
+      <w:rPr>
+        <w:rFonts w:ascii="Wingdings" w:hAnsi="Wingdings" w:hint="default"/>
+        <w:sz w:val="20"/>
+      </w:rPr>
+    </w:lvl>
+    <w:lvl w:ilvl="3" w:tentative="1">
+      <w:start w:val="1"/>
+      <w:numFmt w:val="bullet"/>
+      <w:lvlText w:val=""/>
+      <w:lvlJc w:val="left"/>
+      <w:pPr>
+        <w:tabs>
+          <w:tab w:val="num" w:pos="2880"/>
+        </w:tabs>
+        <w:ind w:left="2880" w:hanging="360"/>
+      </w:pPr>
+      <w:rPr>
+        <w:rFonts w:ascii="Wingdings" w:hAnsi="Wingdings" w:hint="default"/>
+        <w:sz w:val="20"/>
+      </w:rPr>
+    </w:lvl>
+    <w:lvl w:ilvl="4" w:tentative="1">
+      <w:start w:val="1"/>
+      <w:numFmt w:val="bullet"/>
+      <w:lvlText w:val=""/>
+      <w:lvlJc w:val="left"/>
+      <w:pPr>
+        <w:tabs>
+          <w:tab w:val="num" w:pos="3600"/>
+        </w:tabs>
+        <w:ind w:left="3600" w:hanging="360"/>
+      </w:pPr>
+      <w:rPr>
+        <w:rFonts w:ascii="Wingdings" w:hAnsi="Wingdings" w:hint="default"/>
+        <w:sz w:val="20"/>
+      </w:rPr>
+    </w:lvl>
+    <w:lvl w:ilvl="5" w:tentative="1">
+      <w:start w:val="1"/>
+      <w:numFmt w:val="bullet"/>
+      <w:lvlText w:val=""/>
+      <w:lvlJc w:val="left"/>
+      <w:pPr>
+        <w:tabs>
+          <w:tab w:val="num" w:pos="4320"/>
+        </w:tabs>
+        <w:ind w:left="4320" w:hanging="360"/>
+      </w:pPr>
+      <w:rPr>
+        <w:rFonts w:ascii="Wingdings" w:hAnsi="Wingdings" w:hint="default"/>
+        <w:sz w:val="20"/>
+      </w:rPr>
+    </w:lvl>
+    <w:lvl w:ilvl="6" w:tentative="1">
+      <w:start w:val="1"/>
+      <w:numFmt w:val="bullet"/>
+      <w:lvlText w:val=""/>
+      <w:lvlJc w:val="left"/>
+      <w:pPr>
+        <w:tabs>
+          <w:tab w:val="num" w:pos="5040"/>
+        </w:tabs>
+        <w:ind w:left="5040" w:hanging="360"/>
+      </w:pPr>
+      <w:rPr>
+        <w:rFonts w:ascii="Wingdings" w:hAnsi="Wingdings" w:hint="default"/>
+        <w:sz w:val="20"/>
+      </w:rPr>
+    </w:lvl>
+    <w:lvl w:ilvl="7" w:tentative="1">
+      <w:start w:val="1"/>
+      <w:numFmt w:val="bullet"/>
+      <w:lvlText w:val=""/>
+      <w:lvlJc w:val="left"/>
+      <w:pPr>
+        <w:tabs>
+          <w:tab w:val="num" w:pos="5760"/>
+        </w:tabs>
+        <w:ind w:left="5760" w:hanging="360"/>
+      </w:pPr>
+      <w:rPr>
+        <w:rFonts w:ascii="Wingdings" w:hAnsi="Wingdings" w:hint="default"/>
+        <w:sz w:val="20"/>
+      </w:rPr>
+    </w:lvl>
+    <w:lvl w:ilvl="8" w:tentative="1">
+      <w:start w:val="1"/>
+      <w:numFmt w:val="bullet"/>
+      <w:lvlText w:val=""/>
+      <w:lvlJc w:val="left"/>
+      <w:pPr>
+        <w:tabs>
+          <w:tab w:val="num" w:pos="6480"/>
+        </w:tabs>
+        <w:ind w:left="6480" w:hanging="360"/>
+      </w:pPr>
+      <w:rPr>
+        <w:rFonts w:ascii="Wingdings" w:hAnsi="Wingdings" w:hint="default"/>
+        <w:sz w:val="20"/>
+      </w:rPr>
+    </w:lvl>
+  </w:abstractNum>
+  <w:abstractNum w:abstractNumId="8" w15:restartNumberingAfterBreak="0">
     <w:nsid w:val="72C00EDA"/>
     <w:multiLevelType w:val="multilevel"/>
     <w:tmpl w:val="EA8A49C6"/>
@@ -469,7 +7119,31 @@
     </w:lvl>
   </w:abstractNum>
   <w:num w:numId="1" w16cid:durableId="1730566087">
+    <w:abstractNumId w:val="8"/>
+  </w:num>
+  <w:num w:numId="2" w16cid:durableId="17629565">
+    <w:abstractNumId w:val="3"/>
+  </w:num>
+  <w:num w:numId="3" w16cid:durableId="691416304">
+    <w:abstractNumId w:val="5"/>
+  </w:num>
+  <w:num w:numId="4" w16cid:durableId="1027369082">
     <w:abstractNumId w:val="0"/>
+  </w:num>
+  <w:num w:numId="5" w16cid:durableId="1886065351">
+    <w:abstractNumId w:val="7"/>
+  </w:num>
+  <w:num w:numId="6" w16cid:durableId="2141683251">
+    <w:abstractNumId w:val="6"/>
+  </w:num>
+  <w:num w:numId="7" w16cid:durableId="1113329084">
+    <w:abstractNumId w:val="4"/>
+  </w:num>
+  <w:num w:numId="8" w16cid:durableId="327370608">
+    <w:abstractNumId w:val="1"/>
+  </w:num>
+  <w:num w:numId="9" w16cid:durableId="1359619664">
+    <w:abstractNumId w:val="2"/>
   </w:num>
 </w:numbering>
 </file>
@@ -1066,6 +7740,74 @@
       <w:lang w:eastAsia="en-IN" w:bidi="ta-IN"/>
     </w:rPr>
   </w:style>
+  <w:style w:type="paragraph" w:styleId="ListParagraph">
+    <w:name w:val="List Paragraph"/>
+    <w:basedOn w:val="Normal"/>
+    <w:uiPriority w:val="34"/>
+    <w:qFormat/>
+    <w:rsid w:val="00952A58"/>
+    <w:pPr>
+      <w:ind w:left="720"/>
+      <w:contextualSpacing/>
+    </w:pPr>
+  </w:style>
+  <w:style w:type="paragraph" w:customStyle="1" w:styleId="bulletcolor">
+    <w:name w:val="bullet_color"/>
+    <w:basedOn w:val="Normal"/>
+    <w:rsid w:val="00D93984"/>
+    <w:pPr>
+      <w:spacing w:before="100" w:beforeAutospacing="1" w:after="100" w:afterAutospacing="1" w:line="240" w:lineRule="auto"/>
+    </w:pPr>
+    <w:rPr>
+      <w:rFonts w:ascii="Times New Roman" w:eastAsia="Times New Roman" w:hAnsi="Times New Roman" w:cs="Times New Roman"/>
+      <w:sz w:val="24"/>
+      <w:szCs w:val="24"/>
+      <w:lang w:eastAsia="en-IN"/>
+    </w:rPr>
+  </w:style>
+  <w:style w:type="character" w:styleId="HTMLCode">
+    <w:name w:val="HTML Code"/>
+    <w:basedOn w:val="DefaultParagraphFont"/>
+    <w:uiPriority w:val="99"/>
+    <w:semiHidden/>
+    <w:unhideWhenUsed/>
+    <w:rsid w:val="00D93984"/>
+    <w:rPr>
+      <w:rFonts w:ascii="Courier New" w:eastAsia="Times New Roman" w:hAnsi="Courier New" w:cs="Courier New"/>
+      <w:sz w:val="20"/>
+      <w:szCs w:val="20"/>
+    </w:rPr>
+  </w:style>
+  <w:style w:type="character" w:customStyle="1" w:styleId="kwd">
+    <w:name w:val="kwd"/>
+    <w:basedOn w:val="DefaultParagraphFont"/>
+    <w:rsid w:val="00D93984"/>
+  </w:style>
+  <w:style w:type="character" w:customStyle="1" w:styleId="pln">
+    <w:name w:val="pln"/>
+    <w:basedOn w:val="DefaultParagraphFont"/>
+    <w:rsid w:val="00D93984"/>
+  </w:style>
+  <w:style w:type="character" w:customStyle="1" w:styleId="pun">
+    <w:name w:val="pun"/>
+    <w:basedOn w:val="DefaultParagraphFont"/>
+    <w:rsid w:val="00D93984"/>
+  </w:style>
+  <w:style w:type="character" w:customStyle="1" w:styleId="com">
+    <w:name w:val="com"/>
+    <w:basedOn w:val="DefaultParagraphFont"/>
+    <w:rsid w:val="00D93984"/>
+  </w:style>
+  <w:style w:type="character" w:customStyle="1" w:styleId="typ">
+    <w:name w:val="typ"/>
+    <w:basedOn w:val="DefaultParagraphFont"/>
+    <w:rsid w:val="00D93984"/>
+  </w:style>
+  <w:style w:type="character" w:customStyle="1" w:styleId="str">
+    <w:name w:val="str"/>
+    <w:basedOn w:val="DefaultParagraphFont"/>
+    <w:rsid w:val="00D93984"/>
+  </w:style>
 </w:styles>
 </file>
 

--- a/interview_preparation/java/basics/abstract-class.docx
+++ b/interview_preparation/java/basics/abstract-class.docx
@@ -2,6 +2,164 @@
 <file path=word/document.xml><?xml version="1.0" encoding="utf-8"?>
 <w:document xmlns:wpc="http://schemas.microsoft.com/office/word/2010/wordprocessingCanvas" xmlns:cx="http://schemas.microsoft.com/office/drawing/2014/chartex" xmlns:cx1="http://schemas.microsoft.com/office/drawing/2015/9/8/chartex" xmlns:cx2="http://schemas.microsoft.com/office/drawing/2015/10/21/chartex" xmlns:cx3="http://schemas.microsoft.com/office/drawing/2016/5/9/chartex" xmlns:cx4="http://schemas.microsoft.com/office/drawing/2016/5/10/chartex" xmlns:cx5="http://schemas.microsoft.com/office/drawing/2016/5/11/chartex" xmlns:cx6="http://schemas.microsoft.com/office/drawing/2016/5/12/chartex" xmlns:cx7="http://schemas.microsoft.com/office/drawing/2016/5/13/chartex" xmlns:cx8="http://schemas.microsoft.com/office/drawing/2016/5/14/chartex" xmlns:mc="http://schemas.openxmlformats.org/markup-compatibility/2006" xmlns:aink="http://schemas.microsoft.com/office/drawing/2016/ink" xmlns:am3d="http://schemas.microsoft.com/office/drawing/2017/model3d" xmlns:o="urn:schemas-microsoft-com:office:office" xmlns:oel="http://schemas.microsoft.com/office/2019/extlst" xmlns:r="http://schemas.openxmlformats.org/officeDocument/2006/relationships" xmlns:m="http://schemas.openxmlformats.org/officeDocument/2006/math" xmlns:v="urn:schemas-microsoft-com:vml" xmlns:wp14="http://schemas.microsoft.com/office/word/2010/wordprocessingDrawing" xmlns:wp="http://schemas.openxmlformats.org/drawingml/2006/wordprocessingDrawing" xmlns:w10="urn:schemas-microsoft-com:office:word" xmlns:w="http://schemas.openxmlformats.org/wordprocessingml/2006/main" xmlns:w14="http://schemas.microsoft.com/office/word/2010/wordml" xmlns:w15="http://schemas.microsoft.com/office/word/2012/wordml" xmlns:w16cex="http://schemas.microsoft.com/office/word/2018/wordml/cex" xmlns:w16cid="http://schemas.microsoft.com/office/word/2016/wordml/cid" xmlns:w16="http://schemas.microsoft.com/office/word/2018/wordml" xmlns:w16sdtdh="http://schemas.microsoft.com/office/word/2020/wordml/sdtdatahash" xmlns:w16se="http://schemas.microsoft.com/office/word/2015/wordml/symex" xmlns:wpg="http://schemas.microsoft.com/office/word/2010/wordprocessingGroup" xmlns:wpi="http://schemas.microsoft.com/office/word/2010/wordprocessingInk" xmlns:wne="http://schemas.microsoft.com/office/word/2006/wordml" xmlns:wps="http://schemas.microsoft.com/office/word/2010/wordprocessingShape" mc:Ignorable="w14 w15 w16se w16cid w16 w16cex w16sdtdh wp14">
   <w:body>
+    <w:p>
+      <w:r>
+        <w:t>Definition :</w:t>
+      </w:r>
+    </w:p>
+    <w:p>
+      <w:r>
+        <w:rPr>
+          <w:rFonts w:ascii="Raleway" w:hAnsi="Raleway"/>
+          <w:color w:val="000000"/>
+          <w:sz w:val="27"/>
+          <w:szCs w:val="27"/>
+          <w:shd w:val="clear" w:color="auto" w:fill="FFFFFF"/>
+        </w:rPr>
+        <w:t>An abstract class is nothing but a class that is declared using the </w:t>
+      </w:r>
+      <w:r>
+        <w:rPr>
+          <w:rStyle w:val="Emphasis"/>
+          <w:rFonts w:ascii="Raleway" w:hAnsi="Raleway"/>
+          <w:color w:val="000000"/>
+          <w:sz w:val="27"/>
+          <w:szCs w:val="27"/>
+          <w:shd w:val="clear" w:color="auto" w:fill="FFFFFF"/>
+        </w:rPr>
+        <w:t>abstract</w:t>
+      </w:r>
+      <w:r>
+        <w:rPr>
+          <w:rFonts w:ascii="Raleway" w:hAnsi="Raleway"/>
+          <w:color w:val="000000"/>
+          <w:sz w:val="27"/>
+          <w:szCs w:val="27"/>
+          <w:shd w:val="clear" w:color="auto" w:fill="FFFFFF"/>
+        </w:rPr>
+        <w:t> keyword. It also allows us to declare method signatures using the </w:t>
+      </w:r>
+      <w:r>
+        <w:rPr>
+          <w:rStyle w:val="Emphasis"/>
+          <w:rFonts w:ascii="Raleway" w:hAnsi="Raleway"/>
+          <w:color w:val="000000"/>
+          <w:sz w:val="27"/>
+          <w:szCs w:val="27"/>
+          <w:shd w:val="clear" w:color="auto" w:fill="FFFFFF"/>
+        </w:rPr>
+        <w:t>abstract</w:t>
+      </w:r>
+      <w:r>
+        <w:rPr>
+          <w:rFonts w:ascii="Raleway" w:hAnsi="Raleway"/>
+          <w:color w:val="000000"/>
+          <w:sz w:val="27"/>
+          <w:szCs w:val="27"/>
+          <w:shd w:val="clear" w:color="auto" w:fill="FFFFFF"/>
+        </w:rPr>
+        <w:t> keyword (abstract method) and forces its subclasses to implement all the declared methods. Suppose if a class has a method that is abstract, then the class itself must be abstract.</w:t>
+      </w:r>
+    </w:p>
+    <w:p/>
+    <w:p>
+      <w:r>
+        <w:t>Cannot be instantiated and that why cannot b</w:t>
+      </w:r>
+      <w:r>
+        <w:t>e</w:t>
+      </w:r>
+      <w:r>
+        <w:t xml:space="preserve"> used directly.</w:t>
+      </w:r>
+    </w:p>
+    <w:p>
+      <w:r>
+        <w:t xml:space="preserve">Abstract class and inheritance collectively ensures the most of the code are written using abstract and higher level </w:t>
+      </w:r>
+      <w:r>
+        <w:t>classes. So</w:t>
+      </w:r>
+      <w:r>
+        <w:t xml:space="preserve"> it can leverage inheritance and polymorphism to</w:t>
+      </w:r>
+      <w:r>
+        <w:t xml:space="preserve"> </w:t>
+      </w:r>
+      <w:r>
+        <w:t>support changes.</w:t>
+      </w:r>
+    </w:p>
+    <w:p>
+      <w:r>
+        <w:t>Programming for interface rather</w:t>
+      </w:r>
+      <w:r>
+        <w:t xml:space="preserve"> </w:t>
+      </w:r>
+      <w:r>
+        <w:t>than implementation.</w:t>
+      </w:r>
+    </w:p>
+    <w:p/>
+    <w:p>
+      <w:r>
+        <w:t>It will help to test the code easily</w:t>
+      </w:r>
+      <w:r>
+        <w:t xml:space="preserve"> by supply</w:t>
+      </w:r>
+      <w:r>
+        <w:t xml:space="preserve"> </w:t>
+      </w:r>
+      <w:r>
+        <w:t>in mock object</w:t>
+      </w:r>
+    </w:p>
+    <w:p/>
+    <w:p>
+      <w:r>
+        <w:t xml:space="preserve">Unlike other </w:t>
+      </w:r>
+      <w:proofErr w:type="spellStart"/>
+      <w:r>
+        <w:t>implementrtion</w:t>
+      </w:r>
+      <w:proofErr w:type="spellEnd"/>
+      <w:r>
+        <w:t xml:space="preserve"> of set interface , </w:t>
+      </w:r>
+      <w:proofErr w:type="spellStart"/>
+      <w:r>
+        <w:t>EnumSet</w:t>
+      </w:r>
+      <w:proofErr w:type="spellEnd"/>
+      <w:r>
+        <w:t xml:space="preserve"> is abstract and ensures that always make use of factory methods like </w:t>
+      </w:r>
+      <w:proofErr w:type="spellStart"/>
+      <w:r>
+        <w:t>enumSet.of</w:t>
+      </w:r>
+      <w:proofErr w:type="spellEnd"/>
+      <w:r>
+        <w:t xml:space="preserve">()  instead of new </w:t>
+      </w:r>
+      <w:proofErr w:type="spellStart"/>
+      <w:r>
+        <w:t>EnumsSet</w:t>
+      </w:r>
+      <w:proofErr w:type="spellEnd"/>
+      <w:r>
+        <w:t>()</w:t>
+      </w:r>
+    </w:p>
+    <w:p/>
+    <w:p/>
+    <w:p/>
+    <w:p/>
+    <w:p/>
+    <w:p/>
     <w:p>
       <w:r>
         <w:t>What is abstract class?</w:t>
@@ -279,6 +437,7 @@
           <w:szCs w:val="20"/>
           <w:lang w:eastAsia="en-IN"/>
         </w:rPr>
+        <w:lastRenderedPageBreak/>
         <w:t>class</w:t>
       </w:r>
       <w:r>
@@ -1055,18 +1214,7 @@
           <w:szCs w:val="20"/>
           <w:lang w:eastAsia="en-IN"/>
         </w:rPr>
-        <w:t> </w:t>
-      </w:r>
-      <w:proofErr w:type="gramStart"/>
-      <w:r>
-        <w:rPr>
-          <w:rFonts w:ascii="Courier New" w:eastAsia="Times New Roman" w:hAnsi="Courier New" w:cs="Courier New"/>
-          <w:color w:val="000000"/>
-          <w:sz w:val="20"/>
-          <w:szCs w:val="20"/>
-          <w:lang w:eastAsia="en-IN"/>
-        </w:rPr>
-        <w:t>   </w:t>
+        <w:t>    </w:t>
       </w:r>
       <w:r>
         <w:rPr>
@@ -1078,7 +1226,6 @@
         </w:rPr>
         <w:t>{</w:t>
       </w:r>
-      <w:proofErr w:type="gramEnd"/>
       <w:r>
         <w:rPr>
           <w:rFonts w:ascii="Courier New" w:eastAsia="Times New Roman" w:hAnsi="Courier New" w:cs="Courier New"/>
@@ -1770,10 +1917,8 @@
           <w:szCs w:val="24"/>
           <w:lang w:eastAsia="en-IN"/>
         </w:rPr>
-        <w:lastRenderedPageBreak/>
         <w:t>The abstract method should not have method body. Even empty flower braces </w:t>
       </w:r>
-      <w:proofErr w:type="gramStart"/>
       <w:r>
         <w:rPr>
           <w:rFonts w:ascii="Courier New" w:eastAsia="Times New Roman" w:hAnsi="Courier New" w:cs="Courier New"/>
@@ -1784,7 +1929,6 @@
         </w:rPr>
         <w:t>{ }</w:t>
       </w:r>
-      <w:proofErr w:type="gramEnd"/>
       <w:r>
         <w:rPr>
           <w:rFonts w:ascii="Open Sans" w:eastAsia="Times New Roman" w:hAnsi="Open Sans" w:cs="Open Sans"/>
@@ -2158,6 +2302,7 @@
           <w:szCs w:val="20"/>
           <w:lang w:eastAsia="en-IN"/>
         </w:rPr>
+        <w:lastRenderedPageBreak/>
         <w:t>abstract</w:t>
       </w:r>
       <w:r>
@@ -3422,7 +3567,6 @@
           <w:szCs w:val="20"/>
           <w:lang w:eastAsia="en-IN"/>
         </w:rPr>
-        <w:lastRenderedPageBreak/>
         <w:br/>
       </w:r>
       <w:r>
@@ -3994,7 +4138,18 @@
           <w:szCs w:val="24"/>
           <w:lang w:eastAsia="en-IN"/>
         </w:rPr>
-        <w:t xml:space="preserve">If an abstract class contains multiple methods, it is not necessary that all the methods of the abstract class are implemented in the immediate sub-class. Few of them can be implemented in sub-sub-classes or </w:t>
+        <w:t>If an abstract class contains multiple methods, it is not necessary that all the methods of the abstract class are implemented in the immediate sub-</w:t>
+      </w:r>
+      <w:r>
+        <w:rPr>
+          <w:rFonts w:ascii="Open Sans" w:eastAsia="Times New Roman" w:hAnsi="Open Sans" w:cs="Open Sans"/>
+          <w:color w:val="6A6A6A"/>
+          <w:sz w:val="24"/>
+          <w:szCs w:val="24"/>
+          <w:lang w:eastAsia="en-IN"/>
+        </w:rPr>
+        <w:lastRenderedPageBreak/>
+        <w:t xml:space="preserve">class. Few of them can be implemented in sub-sub-classes or </w:t>
       </w:r>
       <w:proofErr w:type="spellStart"/>
       <w:r>
@@ -4420,18 +4575,7 @@
           <w:szCs w:val="20"/>
           <w:lang w:eastAsia="en-IN"/>
         </w:rPr>
-        <w:t> </w:t>
-      </w:r>
-      <w:proofErr w:type="gramStart"/>
-      <w:r>
-        <w:rPr>
-          <w:rFonts w:ascii="Courier New" w:eastAsia="Times New Roman" w:hAnsi="Courier New" w:cs="Courier New"/>
-          <w:color w:val="000000"/>
-          <w:sz w:val="20"/>
-          <w:szCs w:val="20"/>
-          <w:lang w:eastAsia="en-IN"/>
-        </w:rPr>
-        <w:t>   </w:t>
+        <w:t>    </w:t>
       </w:r>
       <w:r>
         <w:rPr>
@@ -4443,7 +4587,6 @@
         </w:rPr>
         <w:t>{</w:t>
       </w:r>
-      <w:proofErr w:type="gramEnd"/>
       <w:r>
         <w:rPr>
           <w:rFonts w:ascii="Courier New" w:eastAsia="Times New Roman" w:hAnsi="Courier New" w:cs="Courier New"/>
@@ -5287,7 +5430,6 @@
           <w:szCs w:val="20"/>
           <w:lang w:eastAsia="en-IN"/>
         </w:rPr>
-        <w:lastRenderedPageBreak/>
         <w:t>}</w:t>
       </w:r>
       <w:r>
@@ -5438,18 +5580,7 @@
           <w:szCs w:val="20"/>
           <w:lang w:eastAsia="en-IN"/>
         </w:rPr>
-        <w:t> </w:t>
-      </w:r>
-      <w:proofErr w:type="gramStart"/>
-      <w:r>
-        <w:rPr>
-          <w:rFonts w:ascii="Courier New" w:eastAsia="Times New Roman" w:hAnsi="Courier New" w:cs="Courier New"/>
-          <w:color w:val="000000"/>
-          <w:sz w:val="20"/>
-          <w:szCs w:val="20"/>
-          <w:lang w:eastAsia="en-IN"/>
-        </w:rPr>
-        <w:t>   </w:t>
+        <w:t>    </w:t>
       </w:r>
       <w:r>
         <w:rPr>
@@ -5461,7 +5592,6 @@
         </w:rPr>
         <w:t>{</w:t>
       </w:r>
-      <w:proofErr w:type="gramEnd"/>
       <w:r>
         <w:rPr>
           <w:rFonts w:ascii="Courier New" w:eastAsia="Times New Roman" w:hAnsi="Courier New" w:cs="Courier New"/>
@@ -7808,6 +7938,17 @@
     <w:basedOn w:val="DefaultParagraphFont"/>
     <w:rsid w:val="00D93984"/>
   </w:style>
+  <w:style w:type="character" w:styleId="Emphasis">
+    <w:name w:val="Emphasis"/>
+    <w:basedOn w:val="DefaultParagraphFont"/>
+    <w:uiPriority w:val="20"/>
+    <w:qFormat/>
+    <w:rsid w:val="00437C1D"/>
+    <w:rPr>
+      <w:i/>
+      <w:iCs/>
+    </w:rPr>
+  </w:style>
 </w:styles>
 </file>
 
